--- a/Software_Project_I_– Algorithms_– Proposal_for_Level_of_Achievement.docx
+++ b/Software_Project_I_– Algorithms_– Proposal_for_Level_of_Achievement.docx
@@ -1,269 +1,226 @@
 
 <file path=word/document.xml><?xml version="1.0" encoding="utf-8"?>
-<w:document xmlns:r="http://schemas.openxmlformats.org/officeDocument/2006/relationships" xmlns:wp="http://schemas.openxmlformats.org/drawingml/2006/wordprocessingDrawing" xmlns:w="http://schemas.openxmlformats.org/wordprocessingml/2006/main" xmlns:w10="urn:schemas-microsoft-com:office:word" xmlns:w14="http://schemas.microsoft.com/office/word/2010/wordml" xmlns:wps="http://schemas.microsoft.com/office/word/2010/wordprocessingShape" xmlns:wpg="http://schemas.microsoft.com/office/word/2010/wordprocessingGroup" xmlns:mc="http://schemas.openxmlformats.org/markup-compatibility/2006" xmlns:v="urn:schemas-microsoft-com:vml" xmlns:o="urn:schemas-microsoft-com:office:office" mc:Ignorable="w14">
+<w:document xmlns:wpc="http://schemas.microsoft.com/office/word/2010/wordprocessingCanvas" xmlns:mo="http://schemas.microsoft.com/office/mac/office/2008/main" xmlns:mc="http://schemas.openxmlformats.org/markup-compatibility/2006" xmlns:mv="urn:schemas-microsoft-com:mac:vml" xmlns:o="urn:schemas-microsoft-com:office:office" xmlns:r="http://schemas.openxmlformats.org/officeDocument/2006/relationships" xmlns:m="http://schemas.openxmlformats.org/officeDocument/2006/math" xmlns:v="urn:schemas-microsoft-com:vml" xmlns:wp14="http://schemas.microsoft.com/office/word/2010/wordprocessingDrawing" xmlns:wp="http://schemas.openxmlformats.org/drawingml/2006/wordprocessingDrawing" xmlns:w10="urn:schemas-microsoft-com:office:word" xmlns:w="http://schemas.openxmlformats.org/wordprocessingml/2006/main" xmlns:w14="http://schemas.microsoft.com/office/word/2010/wordml" xmlns:w15="http://schemas.microsoft.com/office/word/2012/wordml" xmlns:wpg="http://schemas.microsoft.com/office/word/2010/wordprocessingGroup" xmlns:wpi="http://schemas.microsoft.com/office/word/2010/wordprocessingInk" xmlns:wne="http://schemas.microsoft.com/office/word/2006/wordml" xmlns:wps="http://schemas.microsoft.com/office/word/2010/wordprocessingShape" mc:Ignorable="w14 w15 wp14">
   <w:body>
     <w:p>
       <w:pPr>
         <w:pStyle w:val="Heading"/>
-        <w:bidi w:val="0"/>
-      </w:pPr>
-      <w:r>
-        <w:rPr>
-          <w:rtl w:val="0"/>
-        </w:rPr>
+      </w:pPr>
+      <w:r>
         <w:t>Software Project I: Algorithms</w:t>
       </w:r>
     </w:p>
     <w:p>
       <w:pPr>
         <w:pStyle w:val="Body"/>
-        <w:bidi w:val="0"/>
-      </w:pPr>
-    </w:p>
-    <w:p>
-      <w:pPr>
-        <w:pStyle w:val="Heading 2"/>
-        <w:bidi w:val="0"/>
-      </w:pPr>
-      <w:r>
-        <w:rPr>
-          <w:rtl w:val="0"/>
-        </w:rPr>
+      </w:pPr>
+    </w:p>
+    <w:p>
+      <w:pPr>
+        <w:pStyle w:val="Heading2"/>
+      </w:pPr>
+      <w:r>
         <w:t>Purpose</w:t>
       </w:r>
     </w:p>
     <w:p>
       <w:pPr>
         <w:pStyle w:val="Body"/>
-        <w:bidi w:val="0"/>
-      </w:pPr>
-    </w:p>
-    <w:p>
-      <w:pPr>
-        <w:pStyle w:val="Body"/>
-        <w:bidi w:val="0"/>
-      </w:pPr>
-      <w:r>
-        <w:rPr>
-          <w:rtl w:val="0"/>
-        </w:rPr>
+      </w:pPr>
+    </w:p>
+    <w:p>
+      <w:pPr>
+        <w:pStyle w:val="Body"/>
+      </w:pPr>
+      <w:r>
         <w:t>To create (a) product(s) that engage(s) you and that you would be proud to share to a public audience.</w:t>
       </w:r>
     </w:p>
     <w:p>
       <w:pPr>
         <w:pStyle w:val="Body"/>
-        <w:bidi w:val="0"/>
-      </w:pPr>
-    </w:p>
-    <w:p>
-      <w:pPr>
-        <w:pStyle w:val="Body"/>
-        <w:bidi w:val="0"/>
-      </w:pPr>
-      <w:r>
-        <w:rPr>
-          <w:rtl w:val="0"/>
-        </w:rPr>
-        <w:t>Along the way, you will develop your ability to problem-solve using a variety of strategies, to design an algorithm, to implement a solution in code, to manage source code using accepted industry practices, and to plan and meet commitments for project milestones.</w:t>
-      </w:r>
-    </w:p>
-    <w:p>
-      <w:pPr>
-        <w:pStyle w:val="Heading 2"/>
-        <w:bidi w:val="0"/>
-      </w:pPr>
-    </w:p>
-    <w:p>
-      <w:pPr>
-        <w:pStyle w:val="Heading 2"/>
-        <w:bidi w:val="0"/>
-      </w:pPr>
-      <w:r>
-        <w:rPr>
-          <w:rtl w:val="0"/>
-        </w:rPr>
+      </w:pPr>
+    </w:p>
+    <w:p>
+      <w:pPr>
+        <w:pStyle w:val="Body"/>
+      </w:pPr>
+      <w:r>
+        <w:t xml:space="preserve">Along the way, you will develop your ability to problem-solve using a variety of strategies, to design an </w:t>
+      </w:r>
+      <w:r>
+        <w:t>algorithm, to implement a solution in code, to manage source code using accepted industry practices, and to plan and meet commitments for project milestones.</w:t>
+      </w:r>
+    </w:p>
+    <w:p>
+      <w:pPr>
+        <w:pStyle w:val="Heading2"/>
+      </w:pPr>
+    </w:p>
+    <w:p>
+      <w:pPr>
+        <w:pStyle w:val="Heading2"/>
+      </w:pPr>
+      <w:r>
         <w:t>Evaluation</w:t>
       </w:r>
     </w:p>
     <w:p>
       <w:pPr>
         <w:pStyle w:val="Body"/>
-        <w:bidi w:val="0"/>
-      </w:pPr>
-    </w:p>
-    <w:p>
-      <w:pPr>
-        <w:pStyle w:val="Body"/>
-        <w:bidi w:val="0"/>
-      </w:pPr>
-      <w:r>
-        <w:rPr>
-          <w:shd w:val="clear" w:color="auto" w:fill="fefb00"/>
-          <w:rtl w:val="0"/>
-          <w:lang w:val="en-US"/>
+      </w:pPr>
+    </w:p>
+    <w:p>
+      <w:pPr>
+        <w:pStyle w:val="Body"/>
+      </w:pPr>
+      <w:r>
+        <w:rPr>
+          <w:shd w:val="clear" w:color="auto" w:fill="FEFB00"/>
         </w:rPr>
         <w:t>75% of your final grade on a product</w:t>
       </w:r>
       <w:r>
-        <w:rPr>
-          <w:rtl w:val="0"/>
-        </w:rPr>
         <w:t xml:space="preserve"> comes from your ability to </w:t>
       </w:r>
       <w:r>
         <w:rPr>
-          <w:shd w:val="clear" w:color="auto" w:fill="fefb00"/>
-          <w:rtl w:val="0"/>
-          <w:lang w:val="en-US"/>
-        </w:rPr>
-        <w:t>provide regular evidence</w:t>
-      </w:r>
-      <w:r>
-        <w:rPr>
-          <w:rtl w:val="0"/>
-        </w:rPr>
+          <w:shd w:val="clear" w:color="auto" w:fill="FEFB00"/>
+        </w:rPr>
+        <w:t>provide regular evide</w:t>
+      </w:r>
+      <w:r>
+        <w:rPr>
+          <w:shd w:val="clear" w:color="auto" w:fill="FEFB00"/>
+        </w:rPr>
+        <w:t>nce</w:t>
+      </w:r>
+      <w:r>
         <w:t xml:space="preserve"> that you have met curriculum expectations in this course.</w:t>
       </w:r>
     </w:p>
     <w:p>
       <w:pPr>
         <w:pStyle w:val="Body"/>
-        <w:bidi w:val="0"/>
-      </w:pPr>
-    </w:p>
-    <w:p>
-      <w:pPr>
-        <w:pStyle w:val="Body"/>
-        <w:bidi w:val="0"/>
-      </w:pPr>
-      <w:r>
-        <w:rPr>
-          <w:rtl w:val="0"/>
-        </w:rPr>
+      </w:pPr>
+    </w:p>
+    <w:p>
+      <w:pPr>
+        <w:pStyle w:val="Body"/>
+      </w:pPr>
+      <w:r>
         <w:t>Using your final commit GitHub, and your posts on Sesame, what have you learned and demonstrated knowledge of?</w:t>
       </w:r>
     </w:p>
     <w:p>
       <w:pPr>
         <w:pStyle w:val="Body"/>
-        <w:bidi w:val="0"/>
-      </w:pPr>
-    </w:p>
-    <w:p>
-      <w:pPr>
-        <w:pStyle w:val="Body"/>
-        <w:bidi w:val="0"/>
-      </w:pPr>
-      <w:r>
-        <w:rPr>
-          <w:rtl w:val="0"/>
-        </w:rPr>
+      </w:pPr>
+    </w:p>
+    <w:p>
+      <w:pPr>
+        <w:pStyle w:val="Body"/>
+      </w:pPr>
+      <w:r>
         <w:t xml:space="preserve">You probably will not have demonstrated </w:t>
       </w:r>
       <w:r>
         <w:rPr>
           <w:u w:val="single"/>
-          <w:rtl w:val="0"/>
-          <w:lang w:val="en-US"/>
         </w:rPr>
         <w:t>all</w:t>
       </w:r>
       <w:r>
-        <w:rPr>
-          <w:rtl w:val="0"/>
-        </w:rPr>
-        <w:t xml:space="preserve"> of the expectations listed, but have you hit the majority of the expectations?</w:t>
-      </w:r>
-    </w:p>
-    <w:p>
-      <w:pPr>
-        <w:pStyle w:val="Body"/>
-        <w:bidi w:val="0"/>
-      </w:pPr>
-    </w:p>
-    <w:p>
-      <w:pPr>
-        <w:pStyle w:val="Body"/>
-        <w:bidi w:val="0"/>
-      </w:pPr>
-      <w:r>
-        <w:rPr>
-          <w:rtl w:val="0"/>
-        </w:rPr>
+        <w:t xml:space="preserve"> of the expectations listed, but have </w:t>
+      </w:r>
+      <w:r>
+        <w:t>you hit the majority of the expectations?</w:t>
+      </w:r>
+    </w:p>
+    <w:p>
+      <w:pPr>
+        <w:pStyle w:val="Body"/>
+      </w:pPr>
+    </w:p>
+    <w:p>
+      <w:pPr>
+        <w:pStyle w:val="Body"/>
+      </w:pPr>
+      <w:r>
         <w:t xml:space="preserve">How well? Did you develop the ability to meet these expectations independently? Did you challenge yourself? </w:t>
       </w:r>
-      <w:r>
-        <w:br w:type="textWrapping"/>
-      </w:r>
-    </w:p>
-    <w:p>
-      <w:pPr>
-        <w:pStyle w:val="Heading 2"/>
-        <w:bidi w:val="0"/>
-      </w:pPr>
-      <w:r>
-        <w:rPr>
-          <w:rtl w:val="0"/>
-        </w:rPr>
+    </w:p>
+    <w:p>
+      <w:pPr>
+        <w:pStyle w:val="Body"/>
+      </w:pPr>
+    </w:p>
+    <w:p>
+      <w:pPr>
+        <w:pStyle w:val="Body"/>
+      </w:pPr>
+    </w:p>
+    <w:p>
+      <w:pPr>
+        <w:pStyle w:val="Body"/>
+      </w:pPr>
+      <w:r>
+        <w:t>Add more example</w:t>
+      </w:r>
+      <w:r>
+        <w:br/>
+      </w:r>
+    </w:p>
+    <w:p>
+      <w:pPr>
+        <w:pStyle w:val="Heading2"/>
+      </w:pPr>
+      <w:r>
         <w:t>Curriculum Expectations I Believe I Have Met</w:t>
       </w:r>
     </w:p>
     <w:p>
       <w:pPr>
-        <w:pStyle w:val="Heading 3"/>
-        <w:bidi w:val="0"/>
-      </w:pPr>
-      <w:r>
-        <w:rPr>
-          <w:rtl w:val="0"/>
-        </w:rPr>
+        <w:pStyle w:val="Heading3"/>
+      </w:pPr>
+      <w:r>
         <w:t>A1. Data Types and Expressions</w:t>
       </w:r>
       <w:r>
         <w:rPr>
-          <w:rFonts w:ascii="Arial Unicode MS" w:cs="Arial Unicode MS" w:hAnsi="Arial Unicode MS" w:eastAsia="Arial Unicode MS"/>
-          <w:b w:val="0"/>
-          <w:bCs w:val="0"/>
-          <w:i w:val="0"/>
-          <w:iCs w:val="0"/>
-        </w:rPr>
-        <w:br w:type="textWrapping"/>
+          <w:rFonts w:ascii="Arial Unicode MS" w:hAnsi="Arial Unicode MS"/>
+        </w:rPr>
+        <w:br/>
       </w:r>
       <w:r>
         <w:rPr>
           <w:sz w:val="22"/>
           <w:szCs w:val="22"/>
-          <w:rtl w:val="0"/>
-          <w:lang w:val="en-US"/>
-        </w:rPr>
-        <w:t>D</w:t>
+        </w:rPr>
+        <w:t xml:space="preserve">Demonstrate the ability to </w:t>
       </w:r>
       <w:r>
         <w:rPr>
           <w:sz w:val="22"/>
           <w:szCs w:val="22"/>
-          <w:rtl w:val="0"/>
-          <w:lang w:val="en-US"/>
-        </w:rPr>
-        <w:t>emonstrate the ability to use different data types, including one-dimensional arrays, in computer programs;</w:t>
-      </w:r>
-    </w:p>
-    <w:p>
-      <w:pPr>
-        <w:pStyle w:val="Body"/>
-        <w:rPr>
-          <w:sz w:val="20"/>
-          <w:szCs w:val="20"/>
-        </w:rPr>
-      </w:pPr>
-      <w:r>
-        <w:rPr>
-          <w:b w:val="1"/>
-          <w:bCs w:val="1"/>
-          <w:sz w:val="20"/>
-          <w:szCs w:val="20"/>
-          <w:rtl w:val="0"/>
+        </w:rPr>
+        <w:t>use different data types, including one-dimensional arrays, in computer programs;</w:t>
+      </w:r>
+    </w:p>
+    <w:p>
+      <w:pPr>
+        <w:pStyle w:val="Body"/>
+        <w:rPr>
+          <w:sz w:val="20"/>
+          <w:szCs w:val="20"/>
+        </w:rPr>
+      </w:pPr>
+      <w:r>
+        <w:rPr>
+          <w:b/>
+          <w:bCs/>
+          <w:sz w:val="20"/>
+          <w:szCs w:val="20"/>
         </w:rPr>
         <w:t>A1.1</w:t>
       </w:r>
@@ -271,8 +228,6 @@
         <w:rPr>
           <w:sz w:val="20"/>
           <w:szCs w:val="20"/>
-          <w:rtl w:val="0"/>
-          <w:lang w:val="en-US"/>
         </w:rPr>
         <w:t xml:space="preserve"> use constants and variables, including integers, floating points, strings, and Boolean values, correctly in computer programs;</w:t>
       </w:r>
@@ -289,95 +244,131 @@
         <w:rPr>
           <w:sz w:val="20"/>
           <w:szCs w:val="20"/>
-          <w:rtl w:val="0"/>
-          <w:lang w:val="en-US"/>
-        </w:rPr>
-        <w:t>ASCII, Unicode) to internally represent data and store information;</w:t>
-      </w:r>
-    </w:p>
-    <w:p>
-      <w:pPr>
-        <w:pStyle w:val="Body"/>
-        <w:rPr>
-          <w:sz w:val="20"/>
-          <w:szCs w:val="20"/>
-        </w:rPr>
-      </w:pPr>
-    </w:p>
-    <w:p>
-      <w:pPr>
-        <w:pStyle w:val="Body"/>
-        <w:rPr>
-          <w:sz w:val="20"/>
-          <w:szCs w:val="20"/>
-        </w:rPr>
-      </w:pPr>
-      <w:r>
-        <w:rPr>
-          <w:rStyle w:val="Hyperlink.0"/>
-          <w:sz w:val="20"/>
-          <w:szCs w:val="20"/>
-        </w:rPr>
-        <w:fldChar w:fldCharType="begin" w:fldLock="0"/>
-      </w:r>
-      <w:r>
-        <w:rPr>
-          <w:rStyle w:val="Hyperlink.0"/>
-          <w:sz w:val="20"/>
-          <w:szCs w:val="20"/>
-        </w:rPr>
-        <w:instrText xml:space="preserve"> HYPERLINK "https://github.com/rsgc-noblecurveira-c/algorithms-isp/blob/master/encoder-isp.playground/Contents.swift#L12-L44"</w:instrText>
-      </w:r>
-      <w:r>
-        <w:rPr>
-          <w:rStyle w:val="Hyperlink.0"/>
-          <w:sz w:val="20"/>
-          <w:szCs w:val="20"/>
-        </w:rPr>
-        <w:fldChar w:fldCharType="separate" w:fldLock="0"/>
-      </w:r>
-      <w:r>
-        <w:rPr>
-          <w:rStyle w:val="Hyperlink.0"/>
-          <w:sz w:val="20"/>
-          <w:szCs w:val="20"/>
-          <w:rtl w:val="0"/>
-          <w:lang w:val="en-US"/>
-        </w:rPr>
-        <w:t>https://github.com/rsgc-noblecurveira-c/algorithms-isp/blob/master/encoder-isp.playground/Contents.swift#L12-L44</w:t>
-      </w:r>
-      <w:r>
-        <w:rPr>
-          <w:sz w:val="20"/>
-          <w:szCs w:val="20"/>
-        </w:rPr>
-        <w:fldChar w:fldCharType="end" w:fldLock="0"/>
-      </w:r>
-    </w:p>
-    <w:p>
-      <w:pPr>
-        <w:pStyle w:val="Body"/>
-        <w:rPr>
-          <w:sz w:val="20"/>
-          <w:szCs w:val="20"/>
-        </w:rPr>
-      </w:pPr>
-    </w:p>
-    <w:p>
-      <w:pPr>
-        <w:pStyle w:val="Body"/>
-        <w:rPr>
-          <w:sz w:val="20"/>
-          <w:szCs w:val="20"/>
-        </w:rPr>
-      </w:pPr>
-      <w:r>
-        <w:rPr>
-          <w:b w:val="1"/>
-          <w:bCs w:val="1"/>
-          <w:sz w:val="20"/>
-          <w:szCs w:val="20"/>
-          <w:rtl w:val="0"/>
+        </w:rPr>
+        <w:t>ASCII, Unicode) to internally represent da</w:t>
+      </w:r>
+      <w:r>
+        <w:rPr>
+          <w:sz w:val="20"/>
+          <w:szCs w:val="20"/>
+        </w:rPr>
+        <w:t>ta and store information;</w:t>
+      </w:r>
+    </w:p>
+    <w:p>
+      <w:pPr>
+        <w:pStyle w:val="Body"/>
+        <w:rPr>
+          <w:rStyle w:val="Hyperlink0"/>
+        </w:rPr>
+      </w:pPr>
+    </w:p>
+    <w:p>
+      <w:pPr>
+        <w:pStyle w:val="Body"/>
+        <w:rPr>
+          <w:rStyle w:val="Hyperlink0"/>
+        </w:rPr>
+      </w:pPr>
+      <w:hyperlink r:id="rId6" w:anchor="L17-L22" w:history="1">
+        <w:r>
+          <w:rPr>
+            <w:rStyle w:val="Hyperlink"/>
+          </w:rPr>
+          <w:t>https://github.com/rsgc-elder-a/-algorithms-isp/blob/master/Statistics ISP/main.swift - L17-L22</w:t>
+        </w:r>
+      </w:hyperlink>
+    </w:p>
+    <w:p>
+      <w:pPr>
+        <w:pStyle w:val="Body"/>
+        <w:rPr>
+          <w:rStyle w:val="Hyperlink0"/>
+        </w:rPr>
+      </w:pPr>
+    </w:p>
+    <w:p>
+      <w:pPr>
+        <w:pStyle w:val="Body"/>
+        <w:rPr>
+          <w:rStyle w:val="Hyperlink0"/>
+          <w:u w:val="none"/>
+        </w:rPr>
+      </w:pPr>
+      <w:r>
+        <w:rPr>
+          <w:rStyle w:val="Hyperlink0"/>
+          <w:u w:val="none"/>
+        </w:rPr>
+        <w:lastRenderedPageBreak/>
+        <w:t>Here are some examples of the variable type I used</w:t>
+      </w:r>
+    </w:p>
+    <w:p>
+      <w:pPr>
+        <w:pStyle w:val="Body"/>
+        <w:rPr>
+          <w:rStyle w:val="Hyperlink0"/>
+          <w:u w:val="none"/>
+        </w:rPr>
+      </w:pPr>
+    </w:p>
+    <w:p>
+      <w:pPr>
+        <w:pStyle w:val="Body"/>
+        <w:rPr>
+          <w:rStyle w:val="Hyperlink0"/>
+          <w:u w:val="none"/>
+        </w:rPr>
+      </w:pPr>
+      <w:hyperlink r:id="rId7" w:anchor="L89" w:history="1">
+        <w:r>
+          <w:rPr>
+            <w:rStyle w:val="Hyperlink"/>
+          </w:rPr>
+          <w:t>https://github.com/rsgc-elder-a/-algorithms-isp/blob/master/Statistics ISP/main.swift - L89</w:t>
+        </w:r>
+      </w:hyperlink>
+    </w:p>
+    <w:p>
+      <w:pPr>
+        <w:pStyle w:val="Body"/>
+        <w:rPr>
+          <w:rStyle w:val="Hyperlink0"/>
+          <w:u w:val="none"/>
+        </w:rPr>
+      </w:pPr>
+      <w:r>
+        <w:rPr>
+          <w:rStyle w:val="Hyperlink0"/>
+          <w:u w:val="none"/>
+        </w:rPr>
+        <w:t xml:space="preserve">Later I use integers in the median algorithm. </w:t>
+      </w:r>
+    </w:p>
+    <w:p>
+      <w:pPr>
+        <w:pStyle w:val="Body"/>
+        <w:rPr>
+          <w:sz w:val="20"/>
+          <w:szCs w:val="20"/>
+        </w:rPr>
+      </w:pPr>
+    </w:p>
+    <w:p>
+      <w:pPr>
+        <w:pStyle w:val="Body"/>
+        <w:rPr>
+          <w:sz w:val="20"/>
+          <w:szCs w:val="20"/>
+        </w:rPr>
+      </w:pPr>
+      <w:r>
+        <w:rPr>
+          <w:b/>
+          <w:bCs/>
+          <w:sz w:val="20"/>
+          <w:szCs w:val="20"/>
         </w:rPr>
         <w:t>A1.3</w:t>
       </w:r>
@@ -385,8 +376,6 @@
         <w:rPr>
           <w:sz w:val="20"/>
           <w:szCs w:val="20"/>
-          <w:rtl w:val="0"/>
-          <w:lang w:val="en-US"/>
         </w:rPr>
         <w:t xml:space="preserve"> use assignment statements correctly with both arithmetic and string expressions in computer programs;</w:t>
       </w:r>
@@ -399,13 +388,123 @@
           <w:szCs w:val="20"/>
         </w:rPr>
       </w:pPr>
-      <w:r>
-        <w:rPr>
-          <w:b w:val="1"/>
-          <w:bCs w:val="1"/>
-          <w:sz w:val="20"/>
-          <w:szCs w:val="20"/>
-          <w:rtl w:val="0"/>
+    </w:p>
+    <w:p>
+      <w:pPr>
+        <w:pStyle w:val="Body"/>
+        <w:rPr>
+          <w:sz w:val="20"/>
+          <w:szCs w:val="20"/>
+        </w:rPr>
+      </w:pPr>
+      <w:hyperlink r:id="rId8" w:anchor="L16-L47" w:history="1">
+        <w:r>
+          <w:rPr>
+            <w:rStyle w:val="Hyperlink"/>
+            <w:sz w:val="20"/>
+            <w:szCs w:val="20"/>
+          </w:rPr>
+          <w:t>https://github.com/rsgc-elder-a/-algorithms-isp/blob/master/Statistics ISP/main.swift - L16-L47</w:t>
+        </w:r>
+      </w:hyperlink>
+    </w:p>
+    <w:p>
+      <w:pPr>
+        <w:pStyle w:val="Body"/>
+        <w:rPr>
+          <w:sz w:val="20"/>
+          <w:szCs w:val="20"/>
+        </w:rPr>
+      </w:pPr>
+    </w:p>
+    <w:p>
+      <w:pPr>
+        <w:pStyle w:val="Body"/>
+        <w:rPr>
+          <w:sz w:val="20"/>
+          <w:szCs w:val="20"/>
+        </w:rPr>
+      </w:pPr>
+      <w:r>
+        <w:rPr>
+          <w:sz w:val="20"/>
+          <w:szCs w:val="20"/>
+        </w:rPr>
+        <w:t xml:space="preserve">Here I use the Boolean instead of integers to control this while </w:t>
+      </w:r>
+      <w:r>
+        <w:rPr>
+          <w:sz w:val="20"/>
+          <w:szCs w:val="20"/>
+        </w:rPr>
+        <w:t>loop</w:t>
+      </w:r>
+      <w:r>
+        <w:rPr>
+          <w:sz w:val="20"/>
+          <w:szCs w:val="20"/>
+        </w:rPr>
+        <w:t xml:space="preserve"> and make it more efficient. </w:t>
+      </w:r>
+      <w:r>
+        <w:rPr>
+          <w:sz w:val="20"/>
+          <w:szCs w:val="20"/>
+        </w:rPr>
+        <w:t xml:space="preserve">As well thoughout the rest of the code there are many examples. </w:t>
+      </w:r>
+    </w:p>
+    <w:p>
+      <w:pPr>
+        <w:pStyle w:val="Body"/>
+        <w:rPr>
+          <w:sz w:val="20"/>
+          <w:szCs w:val="20"/>
+        </w:rPr>
+      </w:pPr>
+    </w:p>
+    <w:p>
+      <w:pPr>
+        <w:pStyle w:val="Body"/>
+        <w:rPr>
+          <w:sz w:val="20"/>
+          <w:szCs w:val="20"/>
+        </w:rPr>
+      </w:pPr>
+      <w:hyperlink r:id="rId9" w:anchor="L147-L160" w:history="1">
+        <w:r>
+          <w:rPr>
+            <w:rStyle w:val="Hyperlink"/>
+            <w:sz w:val="20"/>
+            <w:szCs w:val="20"/>
+          </w:rPr>
+          <w:t>https://github.com/rsgc-elder-a/-algorithms-isp/blob/master/Statistics ISP/main.swift - L147-L160</w:t>
+        </w:r>
+      </w:hyperlink>
+    </w:p>
+    <w:p>
+      <w:pPr>
+        <w:pStyle w:val="Body"/>
+        <w:rPr>
+          <w:sz w:val="20"/>
+          <w:szCs w:val="20"/>
+        </w:rPr>
+      </w:pPr>
+    </w:p>
+    <w:p>
+      <w:pPr>
+        <w:pStyle w:val="Body"/>
+        <w:rPr>
+          <w:sz w:val="20"/>
+          <w:szCs w:val="20"/>
+        </w:rPr>
+      </w:pPr>
+      <w:r>
+        <w:rPr>
+          <w:b/>
+          <w:bCs/>
+          <w:sz w:val="20"/>
+          <w:szCs w:val="20"/>
         </w:rPr>
         <w:t>A1.4</w:t>
       </w:r>
@@ -413,27 +512,160 @@
         <w:rPr>
           <w:sz w:val="20"/>
           <w:szCs w:val="20"/>
-          <w:rtl w:val="0"/>
-          <w:lang w:val="en-US"/>
-        </w:rPr>
-        <w:t xml:space="preserve"> demonstrate the ability to use Boolean operators (e.g., AND, OR, NOT), comparison operators (i.e., equal to, not equal to, greater than, less than, greater than or equal to, less than or equal to), arithmetic operators (e.g., addition, subtraction, multiplication, division, exponentiation, parentheses), and order of operations correctly in computer programs;</w:t>
-      </w:r>
-    </w:p>
-    <w:p>
-      <w:pPr>
-        <w:pStyle w:val="Body"/>
-        <w:rPr>
-          <w:sz w:val="20"/>
-          <w:szCs w:val="20"/>
-        </w:rPr>
-      </w:pPr>
-      <w:r>
-        <w:rPr>
-          <w:b w:val="1"/>
-          <w:bCs w:val="1"/>
-          <w:sz w:val="20"/>
-          <w:szCs w:val="20"/>
-          <w:rtl w:val="0"/>
+        </w:rPr>
+        <w:t xml:space="preserve"> demonstrate the ability to use Boolean operators (e.g., AND, OR, NOT), comparison operators (i.e., equal to, not equal to, greater </w:t>
+      </w:r>
+      <w:r>
+        <w:rPr>
+          <w:sz w:val="20"/>
+          <w:szCs w:val="20"/>
+        </w:rPr>
+        <w:t>than, less than, greater than or equal to, less than or equal to), arithmetic operators (e.g., addition, subtraction, multiplication, division, exponentiation, parentheses), and order of operations correctly in computer programs;</w:t>
+      </w:r>
+    </w:p>
+    <w:p>
+      <w:pPr>
+        <w:pStyle w:val="Body"/>
+        <w:rPr>
+          <w:sz w:val="20"/>
+          <w:szCs w:val="20"/>
+        </w:rPr>
+      </w:pPr>
+    </w:p>
+    <w:p>
+      <w:pPr>
+        <w:pStyle w:val="Body"/>
+        <w:rPr>
+          <w:sz w:val="20"/>
+          <w:szCs w:val="20"/>
+        </w:rPr>
+      </w:pPr>
+      <w:hyperlink r:id="rId10" w:anchor="L95-L103" w:history="1">
+        <w:r>
+          <w:rPr>
+            <w:rStyle w:val="Hyperlink"/>
+            <w:sz w:val="20"/>
+            <w:szCs w:val="20"/>
+          </w:rPr>
+          <w:t>https://github.com/rsgc-elder-a/-algorithms-isp/blob/master/Statistics ISP/main.swift - L95-L103</w:t>
+        </w:r>
+      </w:hyperlink>
+    </w:p>
+    <w:p>
+      <w:pPr>
+        <w:pStyle w:val="Body"/>
+        <w:rPr>
+          <w:sz w:val="20"/>
+          <w:szCs w:val="20"/>
+        </w:rPr>
+      </w:pPr>
+    </w:p>
+    <w:p>
+      <w:pPr>
+        <w:pStyle w:val="Body"/>
+        <w:rPr>
+          <w:sz w:val="20"/>
+          <w:szCs w:val="20"/>
+        </w:rPr>
+      </w:pPr>
+      <w:r>
+        <w:rPr>
+          <w:sz w:val="20"/>
+          <w:szCs w:val="20"/>
+        </w:rPr>
+        <w:t xml:space="preserve">Here I use Mod </w:t>
+      </w:r>
+      <w:r>
+        <w:rPr>
+          <w:sz w:val="20"/>
+          <w:szCs w:val="20"/>
+        </w:rPr>
+        <w:t>operator</w:t>
+      </w:r>
+      <w:r>
+        <w:rPr>
+          <w:sz w:val="20"/>
+          <w:szCs w:val="20"/>
+        </w:rPr>
+        <w:t xml:space="preserve"> to figure out weather or not the int is even or odd. </w:t>
+      </w:r>
+    </w:p>
+    <w:p>
+      <w:pPr>
+        <w:pStyle w:val="Body"/>
+        <w:rPr>
+          <w:sz w:val="20"/>
+          <w:szCs w:val="20"/>
+        </w:rPr>
+      </w:pPr>
+    </w:p>
+    <w:p>
+      <w:pPr>
+        <w:pStyle w:val="Body"/>
+        <w:rPr>
+          <w:sz w:val="20"/>
+          <w:szCs w:val="20"/>
+        </w:rPr>
+      </w:pPr>
+      <w:hyperlink r:id="rId11" w:anchor="L123-L139" w:history="1">
+        <w:r>
+          <w:rPr>
+            <w:rStyle w:val="Hyperlink"/>
+            <w:sz w:val="20"/>
+            <w:szCs w:val="20"/>
+          </w:rPr>
+          <w:t>https://github.com/rsgc-elder-a/-algorithms-isp/blob/master/Statistics ISP/main.swift - L123-L139</w:t>
+        </w:r>
+      </w:hyperlink>
+    </w:p>
+    <w:p>
+      <w:pPr>
+        <w:pStyle w:val="Body"/>
+        <w:rPr>
+          <w:sz w:val="20"/>
+          <w:szCs w:val="20"/>
+        </w:rPr>
+      </w:pPr>
+    </w:p>
+    <w:p>
+      <w:pPr>
+        <w:pStyle w:val="Body"/>
+        <w:rPr>
+          <w:sz w:val="20"/>
+          <w:szCs w:val="20"/>
+        </w:rPr>
+      </w:pPr>
+      <w:r>
+        <w:rPr>
+          <w:sz w:val="20"/>
+          <w:szCs w:val="20"/>
+        </w:rPr>
+        <w:t xml:space="preserve">Here I shows many example of using comparative operators. </w:t>
+      </w:r>
+    </w:p>
+    <w:p>
+      <w:pPr>
+        <w:pStyle w:val="Body"/>
+        <w:rPr>
+          <w:sz w:val="20"/>
+          <w:szCs w:val="20"/>
+        </w:rPr>
+      </w:pPr>
+    </w:p>
+    <w:p>
+      <w:pPr>
+        <w:pStyle w:val="Body"/>
+        <w:rPr>
+          <w:sz w:val="20"/>
+          <w:szCs w:val="20"/>
+        </w:rPr>
+      </w:pPr>
+      <w:r>
+        <w:rPr>
+          <w:b/>
+          <w:bCs/>
+          <w:sz w:val="20"/>
+          <w:szCs w:val="20"/>
         </w:rPr>
         <w:t>A1.5</w:t>
       </w:r>
@@ -441,27 +673,146 @@
         <w:rPr>
           <w:sz w:val="20"/>
           <w:szCs w:val="20"/>
-          <w:rtl w:val="0"/>
-          <w:lang w:val="en-US"/>
-        </w:rPr>
-        <w:t xml:space="preserve"> describe the structure of one-dimensional arrays and related concepts, including elements, indexes, and bounds;</w:t>
-      </w:r>
-    </w:p>
-    <w:p>
-      <w:pPr>
-        <w:pStyle w:val="Body"/>
-        <w:rPr>
-          <w:sz w:val="20"/>
-          <w:szCs w:val="20"/>
-        </w:rPr>
-      </w:pPr>
-      <w:r>
-        <w:rPr>
-          <w:b w:val="1"/>
-          <w:bCs w:val="1"/>
-          <w:sz w:val="20"/>
-          <w:szCs w:val="20"/>
-          <w:rtl w:val="0"/>
+        </w:rPr>
+        <w:t xml:space="preserve"> describe the structur</w:t>
+      </w:r>
+      <w:r>
+        <w:rPr>
+          <w:sz w:val="20"/>
+          <w:szCs w:val="20"/>
+        </w:rPr>
+        <w:t>e of one-dimensional arrays and related concepts, including elements, indexes, and bounds;</w:t>
+      </w:r>
+    </w:p>
+    <w:p>
+      <w:pPr>
+        <w:pStyle w:val="Body"/>
+        <w:rPr>
+          <w:sz w:val="20"/>
+          <w:szCs w:val="20"/>
+        </w:rPr>
+      </w:pPr>
+    </w:p>
+    <w:p>
+      <w:pPr>
+        <w:pStyle w:val="Body"/>
+        <w:rPr>
+          <w:sz w:val="20"/>
+          <w:szCs w:val="20"/>
+        </w:rPr>
+      </w:pPr>
+      <w:hyperlink r:id="rId12" w:anchor="L22" w:history="1">
+        <w:r>
+          <w:rPr>
+            <w:rStyle w:val="Hyperlink"/>
+            <w:sz w:val="20"/>
+            <w:szCs w:val="20"/>
+          </w:rPr>
+          <w:t>https://github.com/rsgc-elder-a/-algorithms-isp/blob/master/Statistics ISP/main.swift - L22</w:t>
+        </w:r>
+      </w:hyperlink>
+    </w:p>
+    <w:p>
+      <w:pPr>
+        <w:pStyle w:val="Body"/>
+        <w:rPr>
+          <w:sz w:val="20"/>
+          <w:szCs w:val="20"/>
+        </w:rPr>
+      </w:pPr>
+    </w:p>
+    <w:p>
+      <w:pPr>
+        <w:pStyle w:val="Body"/>
+        <w:rPr>
+          <w:sz w:val="20"/>
+          <w:szCs w:val="20"/>
+        </w:rPr>
+      </w:pPr>
+      <w:r>
+        <w:rPr>
+          <w:sz w:val="20"/>
+          <w:szCs w:val="20"/>
+        </w:rPr>
+        <w:t xml:space="preserve">Here is the main data storage of my program I use arrays to perform the calculation on. </w:t>
+      </w:r>
+    </w:p>
+    <w:p>
+      <w:pPr>
+        <w:pStyle w:val="Body"/>
+        <w:rPr>
+          <w:sz w:val="20"/>
+          <w:szCs w:val="20"/>
+        </w:rPr>
+      </w:pPr>
+    </w:p>
+    <w:p>
+      <w:pPr>
+        <w:pStyle w:val="Body"/>
+        <w:rPr>
+          <w:sz w:val="20"/>
+          <w:szCs w:val="20"/>
+        </w:rPr>
+      </w:pPr>
+      <w:hyperlink r:id="rId13" w:anchor="L116-L119" w:history="1">
+        <w:r>
+          <w:rPr>
+            <w:rStyle w:val="Hyperlink"/>
+            <w:sz w:val="20"/>
+            <w:szCs w:val="20"/>
+          </w:rPr>
+          <w:t>https://github.com/rsgc-elder-a/-algorithms-isp/blob/master/Statistics ISP/main.swift - L116-L119</w:t>
+        </w:r>
+      </w:hyperlink>
+    </w:p>
+    <w:p>
+      <w:pPr>
+        <w:pStyle w:val="Body"/>
+        <w:rPr>
+          <w:sz w:val="20"/>
+          <w:szCs w:val="20"/>
+        </w:rPr>
+      </w:pPr>
+    </w:p>
+    <w:p>
+      <w:pPr>
+        <w:pStyle w:val="Body"/>
+        <w:rPr>
+          <w:sz w:val="20"/>
+          <w:szCs w:val="20"/>
+        </w:rPr>
+      </w:pPr>
+      <w:r>
+        <w:rPr>
+          <w:sz w:val="20"/>
+          <w:szCs w:val="20"/>
+        </w:rPr>
+        <w:t xml:space="preserve">As well I use dictionaries in my code to hold data. </w:t>
+      </w:r>
+    </w:p>
+    <w:p>
+      <w:pPr>
+        <w:pStyle w:val="Body"/>
+        <w:rPr>
+          <w:sz w:val="20"/>
+          <w:szCs w:val="20"/>
+        </w:rPr>
+      </w:pPr>
+    </w:p>
+    <w:p>
+      <w:pPr>
+        <w:pStyle w:val="Body"/>
+        <w:rPr>
+          <w:sz w:val="20"/>
+          <w:szCs w:val="20"/>
+        </w:rPr>
+      </w:pPr>
+      <w:r>
+        <w:rPr>
+          <w:b/>
+          <w:bCs/>
+          <w:sz w:val="20"/>
+          <w:szCs w:val="20"/>
         </w:rPr>
         <w:t>A1.6</w:t>
       </w:r>
@@ -469,67 +820,227 @@
         <w:rPr>
           <w:sz w:val="20"/>
           <w:szCs w:val="20"/>
-          <w:rtl w:val="0"/>
-          <w:lang w:val="en-US"/>
         </w:rPr>
         <w:t xml:space="preserve"> write programs that declare, initialize, modify, and access one-dimensional arrays.</w:t>
       </w:r>
     </w:p>
     <w:p>
       <w:pPr>
-        <w:pStyle w:val="Heading 3"/>
-        <w:bidi w:val="0"/>
-      </w:pPr>
-      <w:r>
-        <w:rPr>
-          <w:rtl w:val="0"/>
-        </w:rPr>
+        <w:pStyle w:val="Body"/>
+        <w:rPr>
+          <w:sz w:val="20"/>
+          <w:szCs w:val="20"/>
+        </w:rPr>
+      </w:pPr>
+    </w:p>
+    <w:p>
+      <w:pPr>
+        <w:pStyle w:val="Body"/>
+        <w:rPr>
+          <w:sz w:val="20"/>
+          <w:szCs w:val="20"/>
+        </w:rPr>
+      </w:pPr>
+      <w:hyperlink r:id="rId14" w:anchor="L68-L72" w:history="1">
+        <w:r>
+          <w:rPr>
+            <w:rStyle w:val="Hyperlink"/>
+            <w:sz w:val="20"/>
+            <w:szCs w:val="20"/>
+          </w:rPr>
+          <w:t>https://github.com/rsgc-elder-a/-algorithms-i</w:t>
+        </w:r>
+        <w:r>
+          <w:rPr>
+            <w:rStyle w:val="Hyperlink"/>
+            <w:sz w:val="20"/>
+            <w:szCs w:val="20"/>
+          </w:rPr>
+          <w:t>s</w:t>
+        </w:r>
+        <w:r>
+          <w:rPr>
+            <w:rStyle w:val="Hyperlink"/>
+            <w:sz w:val="20"/>
+            <w:szCs w:val="20"/>
+          </w:rPr>
+          <w:t>p/blob/master/Statistics ISP/main.swift - L68-L72</w:t>
+        </w:r>
+      </w:hyperlink>
+    </w:p>
+    <w:p>
+      <w:pPr>
+        <w:pStyle w:val="Body"/>
+        <w:rPr>
+          <w:sz w:val="20"/>
+          <w:szCs w:val="20"/>
+        </w:rPr>
+      </w:pPr>
+    </w:p>
+    <w:p>
+      <w:pPr>
+        <w:pStyle w:val="Body"/>
+        <w:rPr>
+          <w:sz w:val="20"/>
+          <w:szCs w:val="20"/>
+        </w:rPr>
+      </w:pPr>
+      <w:r>
+        <w:rPr>
+          <w:sz w:val="20"/>
+          <w:szCs w:val="20"/>
+        </w:rPr>
+        <w:t xml:space="preserve">Throughout my program I use </w:t>
+      </w:r>
+      <w:r>
+        <w:rPr>
+          <w:sz w:val="20"/>
+          <w:szCs w:val="20"/>
+        </w:rPr>
+        <w:t>access</w:t>
+      </w:r>
+      <w:r>
+        <w:rPr>
+          <w:sz w:val="20"/>
+          <w:szCs w:val="20"/>
+        </w:rPr>
+        <w:t xml:space="preserve"> the main array many times here is one example of it.</w:t>
+      </w:r>
+    </w:p>
+    <w:p>
+      <w:pPr>
+        <w:pStyle w:val="Body"/>
+        <w:rPr>
+          <w:sz w:val="20"/>
+          <w:szCs w:val="20"/>
+        </w:rPr>
+      </w:pPr>
+    </w:p>
+    <w:p>
+      <w:pPr>
+        <w:pStyle w:val="Body"/>
+        <w:rPr>
+          <w:sz w:val="20"/>
+          <w:szCs w:val="20"/>
+        </w:rPr>
+      </w:pPr>
+    </w:p>
+    <w:p>
+      <w:pPr>
+        <w:pStyle w:val="Body"/>
+        <w:rPr>
+          <w:sz w:val="20"/>
+          <w:szCs w:val="20"/>
+        </w:rPr>
+      </w:pPr>
+      <w:hyperlink r:id="rId15" w:anchor="L123-L139" w:history="1">
+        <w:r>
+          <w:rPr>
+            <w:rStyle w:val="Hyperlink"/>
+            <w:sz w:val="20"/>
+            <w:szCs w:val="20"/>
+          </w:rPr>
+          <w:t>https://github.com/rsgc-elder-a/-algorithms-isp/blob/master/Statistics ISP/main.swift - L123-L139</w:t>
+        </w:r>
+      </w:hyperlink>
+    </w:p>
+    <w:p>
+      <w:pPr>
+        <w:pStyle w:val="Body"/>
+        <w:rPr>
+          <w:sz w:val="20"/>
+          <w:szCs w:val="20"/>
+        </w:rPr>
+      </w:pPr>
+    </w:p>
+    <w:p>
+      <w:pPr>
+        <w:pStyle w:val="Body"/>
+        <w:rPr>
+          <w:sz w:val="20"/>
+          <w:szCs w:val="20"/>
+        </w:rPr>
+      </w:pPr>
+      <w:r>
+        <w:rPr>
+          <w:sz w:val="20"/>
+          <w:szCs w:val="20"/>
+        </w:rPr>
+        <w:t xml:space="preserve">I use dictionaries as well to get my program to count the amount of certain types of numbers there are in </w:t>
+      </w:r>
+      <w:r>
+        <w:rPr>
+          <w:sz w:val="20"/>
+          <w:szCs w:val="20"/>
+        </w:rPr>
+        <w:t>an</w:t>
+      </w:r>
+      <w:r>
+        <w:rPr>
+          <w:sz w:val="20"/>
+          <w:szCs w:val="20"/>
+        </w:rPr>
+        <w:t xml:space="preserve"> array. </w:t>
+      </w:r>
+    </w:p>
+    <w:p>
+      <w:pPr>
+        <w:pStyle w:val="Body"/>
+        <w:rPr>
+          <w:sz w:val="20"/>
+          <w:szCs w:val="20"/>
+        </w:rPr>
+      </w:pPr>
+      <w:r>
+        <w:rPr>
+          <w:sz w:val="20"/>
+          <w:szCs w:val="20"/>
+        </w:rPr>
+        <w:t xml:space="preserve"> </w:t>
+      </w:r>
+    </w:p>
+    <w:p>
+      <w:pPr>
+        <w:pStyle w:val="Heading3"/>
+      </w:pPr>
+      <w:r>
         <w:t>A2. Data Types and Expressions</w:t>
       </w:r>
       <w:r>
         <w:rPr>
-          <w:rFonts w:ascii="Arial Unicode MS" w:cs="Arial Unicode MS" w:hAnsi="Arial Unicode MS" w:eastAsia="Arial Unicode MS"/>
-          <w:b w:val="0"/>
-          <w:bCs w:val="0"/>
-          <w:i w:val="0"/>
-          <w:iCs w:val="0"/>
-        </w:rPr>
-        <w:br w:type="textWrapping"/>
+          <w:rFonts w:ascii="Arial Unicode MS" w:hAnsi="Arial Unicode MS"/>
+        </w:rPr>
+        <w:br/>
       </w:r>
       <w:r>
         <w:rPr>
           <w:sz w:val="22"/>
           <w:szCs w:val="22"/>
-          <w:rtl w:val="0"/>
-          <w:lang w:val="en-US"/>
-        </w:rPr>
-        <w:t>D</w:t>
+        </w:rPr>
+        <w:t xml:space="preserve">Demonstrate the ability to use control </w:t>
       </w:r>
       <w:r>
         <w:rPr>
           <w:sz w:val="22"/>
           <w:szCs w:val="22"/>
-          <w:rtl w:val="0"/>
-          <w:lang w:val="en-US"/>
-        </w:rPr>
-        <w:t>emonstrate the ability to use control structures and simple algorithms in computer programs;</w:t>
-      </w:r>
-    </w:p>
-    <w:p>
-      <w:pPr>
-        <w:pStyle w:val="Body"/>
-        <w:rPr>
-          <w:sz w:val="20"/>
-          <w:szCs w:val="20"/>
-        </w:rPr>
-      </w:pPr>
-      <w:r>
-        <w:rPr>
-          <w:b w:val="1"/>
-          <w:bCs w:val="1"/>
-          <w:sz w:val="20"/>
-          <w:szCs w:val="20"/>
-          <w:rtl w:val="0"/>
+        </w:rPr>
+        <w:t>structures and simple algorithms in computer programs;</w:t>
+      </w:r>
+    </w:p>
+    <w:p>
+      <w:pPr>
+        <w:pStyle w:val="Body"/>
+        <w:rPr>
+          <w:sz w:val="20"/>
+          <w:szCs w:val="20"/>
+        </w:rPr>
+      </w:pPr>
+      <w:r>
+        <w:rPr>
+          <w:b/>
+          <w:bCs/>
+          <w:sz w:val="20"/>
+          <w:szCs w:val="20"/>
         </w:rPr>
         <w:t>A2.1</w:t>
       </w:r>
@@ -537,8 +1048,6 @@
         <w:rPr>
           <w:sz w:val="20"/>
           <w:szCs w:val="20"/>
-          <w:rtl w:val="0"/>
-          <w:lang w:val="en-US"/>
         </w:rPr>
         <w:t xml:space="preserve"> write programs that incorporate user input, processing, and screen output;</w:t>
       </w:r>
@@ -551,13 +1060,120 @@
           <w:szCs w:val="20"/>
         </w:rPr>
       </w:pPr>
-      <w:r>
-        <w:rPr>
-          <w:b w:val="1"/>
-          <w:bCs w:val="1"/>
-          <w:sz w:val="20"/>
-          <w:szCs w:val="20"/>
-          <w:rtl w:val="0"/>
+    </w:p>
+    <w:p>
+      <w:pPr>
+        <w:pStyle w:val="Body"/>
+        <w:rPr>
+          <w:sz w:val="20"/>
+          <w:szCs w:val="20"/>
+        </w:rPr>
+      </w:pPr>
+      <w:hyperlink r:id="rId16" w:anchor="L24-L47" w:history="1">
+        <w:r>
+          <w:rPr>
+            <w:rStyle w:val="Hyperlink"/>
+            <w:sz w:val="20"/>
+            <w:szCs w:val="20"/>
+          </w:rPr>
+          <w:t>https://github.com/rsgc-elder-a/-algorithms-isp/blob/master/Statistics ISP/main.swift - L24-L47</w:t>
+        </w:r>
+      </w:hyperlink>
+    </w:p>
+    <w:p>
+      <w:pPr>
+        <w:pStyle w:val="Body"/>
+        <w:rPr>
+          <w:sz w:val="20"/>
+          <w:szCs w:val="20"/>
+        </w:rPr>
+      </w:pPr>
+    </w:p>
+    <w:p>
+      <w:pPr>
+        <w:pStyle w:val="Body"/>
+        <w:rPr>
+          <w:sz w:val="20"/>
+          <w:szCs w:val="20"/>
+        </w:rPr>
+      </w:pPr>
+      <w:r>
+        <w:rPr>
+          <w:sz w:val="20"/>
+          <w:szCs w:val="20"/>
+        </w:rPr>
+        <w:t xml:space="preserve">This </w:t>
+      </w:r>
+      <w:r>
+        <w:rPr>
+          <w:sz w:val="20"/>
+          <w:szCs w:val="20"/>
+        </w:rPr>
+        <w:t>loop</w:t>
+      </w:r>
+      <w:r>
+        <w:rPr>
+          <w:sz w:val="20"/>
+          <w:szCs w:val="20"/>
+        </w:rPr>
+        <w:t xml:space="preserve"> incorporates my program user input and visual </w:t>
+      </w:r>
+      <w:r>
+        <w:rPr>
+          <w:sz w:val="20"/>
+          <w:szCs w:val="20"/>
+        </w:rPr>
+        <w:t>input. It takes in a nu</w:t>
+      </w:r>
+      <w:r>
+        <w:rPr>
+          <w:sz w:val="20"/>
+          <w:szCs w:val="20"/>
+        </w:rPr>
+        <w:t xml:space="preserve">mber and puts it into an array. </w:t>
+      </w:r>
+    </w:p>
+    <w:p>
+      <w:pPr>
+        <w:pStyle w:val="Body"/>
+        <w:rPr>
+          <w:sz w:val="20"/>
+          <w:szCs w:val="20"/>
+        </w:rPr>
+      </w:pPr>
+    </w:p>
+    <w:p>
+      <w:pPr>
+        <w:pStyle w:val="Body"/>
+        <w:rPr>
+          <w:sz w:val="20"/>
+          <w:szCs w:val="20"/>
+        </w:rPr>
+      </w:pPr>
+    </w:p>
+    <w:p>
+      <w:pPr>
+        <w:pStyle w:val="Body"/>
+        <w:rPr>
+          <w:sz w:val="20"/>
+          <w:szCs w:val="20"/>
+        </w:rPr>
+      </w:pPr>
+    </w:p>
+    <w:p>
+      <w:pPr>
+        <w:pStyle w:val="Body"/>
+        <w:rPr>
+          <w:sz w:val="20"/>
+          <w:szCs w:val="20"/>
+        </w:rPr>
+      </w:pPr>
+      <w:r>
+        <w:rPr>
+          <w:b/>
+          <w:bCs/>
+          <w:sz w:val="20"/>
+          <w:szCs w:val="20"/>
         </w:rPr>
         <w:t>A2.2</w:t>
       </w:r>
@@ -565,8 +1181,6 @@
         <w:rPr>
           <w:sz w:val="20"/>
           <w:szCs w:val="20"/>
-          <w:rtl w:val="0"/>
-          <w:lang w:val="en-US"/>
         </w:rPr>
         <w:t xml:space="preserve"> use sequence, selection, and repetition control structures to create programming solutions;</w:t>
       </w:r>
@@ -579,13 +1193,127 @@
           <w:szCs w:val="20"/>
         </w:rPr>
       </w:pPr>
-      <w:r>
-        <w:rPr>
-          <w:b w:val="1"/>
-          <w:bCs w:val="1"/>
-          <w:sz w:val="20"/>
-          <w:szCs w:val="20"/>
-          <w:rtl w:val="0"/>
+    </w:p>
+    <w:p>
+      <w:pPr>
+        <w:pStyle w:val="Body"/>
+        <w:rPr>
+          <w:sz w:val="20"/>
+          <w:szCs w:val="20"/>
+        </w:rPr>
+      </w:pPr>
+      <w:hyperlink r:id="rId17" w:anchor="L123-L139" w:history="1">
+        <w:r>
+          <w:rPr>
+            <w:rStyle w:val="Hyperlink"/>
+            <w:sz w:val="20"/>
+            <w:szCs w:val="20"/>
+          </w:rPr>
+          <w:t>https://github.com/rsgc-elder-a/-algorithms-isp/blob/master/Statistics ISP/main.swift - L123-L139</w:t>
+        </w:r>
+      </w:hyperlink>
+    </w:p>
+    <w:p>
+      <w:pPr>
+        <w:pStyle w:val="Body"/>
+        <w:rPr>
+          <w:sz w:val="20"/>
+          <w:szCs w:val="20"/>
+        </w:rPr>
+      </w:pPr>
+    </w:p>
+    <w:p>
+      <w:pPr>
+        <w:pStyle w:val="Body"/>
+        <w:rPr>
+          <w:sz w:val="20"/>
+          <w:szCs w:val="20"/>
+        </w:rPr>
+      </w:pPr>
+      <w:r>
+        <w:rPr>
+          <w:sz w:val="20"/>
+          <w:szCs w:val="20"/>
+        </w:rPr>
+        <w:t xml:space="preserve">This counts the amount of times a number appears in the array. </w:t>
+      </w:r>
+    </w:p>
+    <w:p>
+      <w:pPr>
+        <w:pStyle w:val="Body"/>
+        <w:rPr>
+          <w:sz w:val="20"/>
+          <w:szCs w:val="20"/>
+        </w:rPr>
+      </w:pPr>
+    </w:p>
+    <w:p>
+      <w:pPr>
+        <w:pStyle w:val="Body"/>
+        <w:rPr>
+          <w:sz w:val="20"/>
+          <w:szCs w:val="20"/>
+        </w:rPr>
+      </w:pPr>
+      <w:hyperlink r:id="rId18" w:anchor="L147-L160" w:history="1">
+        <w:r>
+          <w:rPr>
+            <w:rStyle w:val="Hyperlink"/>
+            <w:sz w:val="20"/>
+            <w:szCs w:val="20"/>
+          </w:rPr>
+          <w:t>https://github.com/rsgc-elder-a/-algorithms-isp/blob/master/Statistics ISP/main.swift - L147-L160</w:t>
+        </w:r>
+      </w:hyperlink>
+    </w:p>
+    <w:p>
+      <w:pPr>
+        <w:pStyle w:val="Body"/>
+        <w:rPr>
+          <w:sz w:val="20"/>
+          <w:szCs w:val="20"/>
+        </w:rPr>
+      </w:pPr>
+    </w:p>
+    <w:p>
+      <w:pPr>
+        <w:pStyle w:val="Body"/>
+        <w:rPr>
+          <w:sz w:val="20"/>
+          <w:szCs w:val="20"/>
+        </w:rPr>
+      </w:pPr>
+      <w:r>
+        <w:rPr>
+          <w:sz w:val="20"/>
+          <w:szCs w:val="20"/>
+        </w:rPr>
+        <w:t xml:space="preserve">I used this algorithm to put perform the standard deviation formula in my program. </w:t>
+      </w:r>
+    </w:p>
+    <w:p>
+      <w:pPr>
+        <w:pStyle w:val="Body"/>
+        <w:rPr>
+          <w:sz w:val="20"/>
+          <w:szCs w:val="20"/>
+        </w:rPr>
+      </w:pPr>
+    </w:p>
+    <w:p>
+      <w:pPr>
+        <w:pStyle w:val="Body"/>
+        <w:rPr>
+          <w:sz w:val="20"/>
+          <w:szCs w:val="20"/>
+        </w:rPr>
+      </w:pPr>
+      <w:r>
+        <w:rPr>
+          <w:b/>
+          <w:bCs/>
+          <w:sz w:val="20"/>
+          <w:szCs w:val="20"/>
         </w:rPr>
         <w:t>A2.3</w:t>
       </w:r>
@@ -593,55 +1321,158 @@
         <w:rPr>
           <w:sz w:val="20"/>
           <w:szCs w:val="20"/>
-          <w:rtl w:val="0"/>
-          <w:lang w:val="en-US"/>
         </w:rPr>
         <w:t xml:space="preserve"> write algorithms with nested structures (e.g., to count elements in an array, calculate a total, find highest or lowest value, or perform a linear search).</w:t>
       </w:r>
     </w:p>
     <w:p>
       <w:pPr>
-        <w:pStyle w:val="Heading 3"/>
-        <w:bidi w:val="0"/>
+        <w:pStyle w:val="Body"/>
+        <w:rPr>
+          <w:sz w:val="20"/>
+          <w:szCs w:val="20"/>
+        </w:rPr>
+      </w:pPr>
+    </w:p>
+    <w:p>
+      <w:pPr>
+        <w:pStyle w:val="Body"/>
+        <w:rPr>
+          <w:sz w:val="20"/>
+          <w:szCs w:val="20"/>
+        </w:rPr>
+      </w:pPr>
+      <w:hyperlink r:id="rId19" w:anchor="L133-L139" w:history="1">
+        <w:r>
+          <w:rPr>
+            <w:rStyle w:val="Hyperlink"/>
+            <w:sz w:val="20"/>
+            <w:szCs w:val="20"/>
+          </w:rPr>
+          <w:t>https://github.com/rsgc-elder-a/-algorithms-isp/blob/master/Statistics ISP/main.swift - L133-L139</w:t>
+        </w:r>
+      </w:hyperlink>
+    </w:p>
+    <w:p>
+      <w:pPr>
+        <w:pStyle w:val="Body"/>
+        <w:rPr>
+          <w:sz w:val="20"/>
+          <w:szCs w:val="20"/>
+        </w:rPr>
+      </w:pPr>
+    </w:p>
+    <w:p>
+      <w:pPr>
+        <w:pStyle w:val="Body"/>
+        <w:rPr>
+          <w:sz w:val="20"/>
+          <w:szCs w:val="20"/>
+        </w:rPr>
+      </w:pPr>
+      <w:r>
+        <w:rPr>
+          <w:sz w:val="20"/>
+          <w:szCs w:val="20"/>
+        </w:rPr>
+        <w:t xml:space="preserve">This shows a algorithm to find the highest value in the array. </w:t>
+      </w:r>
+    </w:p>
+    <w:p>
+      <w:pPr>
+        <w:pStyle w:val="Body"/>
+        <w:rPr>
+          <w:sz w:val="20"/>
+          <w:szCs w:val="20"/>
+        </w:rPr>
+      </w:pPr>
+    </w:p>
+    <w:p>
+      <w:pPr>
+        <w:pStyle w:val="Body"/>
+        <w:rPr>
+          <w:sz w:val="20"/>
+          <w:szCs w:val="20"/>
+        </w:rPr>
+      </w:pPr>
+      <w:hyperlink r:id="rId20" w:anchor="L59-L104" w:history="1">
+        <w:r>
+          <w:rPr>
+            <w:rStyle w:val="Hyperlink"/>
+            <w:sz w:val="20"/>
+            <w:szCs w:val="20"/>
+          </w:rPr>
+          <w:t>https://github.com/rsgc-elder-a/-algorithms-isp/blob/master/Statistics ISP/main.swift - L59-L104</w:t>
+        </w:r>
+      </w:hyperlink>
+    </w:p>
+    <w:p>
+      <w:pPr>
+        <w:pStyle w:val="Body"/>
+        <w:rPr>
+          <w:sz w:val="20"/>
+          <w:szCs w:val="20"/>
+        </w:rPr>
+      </w:pPr>
+    </w:p>
+    <w:p>
+      <w:pPr>
+        <w:pStyle w:val="Body"/>
+        <w:rPr>
+          <w:sz w:val="20"/>
+          <w:szCs w:val="20"/>
+        </w:rPr>
+      </w:pPr>
+      <w:r>
+        <w:rPr>
+          <w:sz w:val="20"/>
+          <w:szCs w:val="20"/>
+        </w:rPr>
+        <w:t xml:space="preserve">In these two examples I was able to calculate the mean and the meadian using algorithms. </w:t>
+      </w:r>
+    </w:p>
+    <w:p>
+      <w:pPr>
+        <w:pStyle w:val="Body"/>
+        <w:rPr>
+          <w:sz w:val="20"/>
+          <w:szCs w:val="20"/>
+        </w:rPr>
+      </w:pPr>
+    </w:p>
+    <w:p>
+      <w:pPr>
+        <w:pStyle w:val="Body"/>
+        <w:rPr>
+          <w:sz w:val="20"/>
+          <w:szCs w:val="20"/>
+        </w:rPr>
+      </w:pPr>
+    </w:p>
+    <w:p>
+      <w:pPr>
+        <w:pStyle w:val="Heading3"/>
         <w:rPr>
           <w:sz w:val="22"/>
           <w:szCs w:val="22"/>
         </w:rPr>
       </w:pPr>
       <w:r>
-        <w:rPr>
-          <w:rtl w:val="0"/>
-        </w:rPr>
-        <w:t xml:space="preserve">A3. </w:t>
-      </w:r>
-      <w:r>
-        <w:rPr>
-          <w:rtl w:val="0"/>
-        </w:rPr>
-        <w:t>Subprograms</w:t>
-      </w:r>
-      <w:r>
-        <w:rPr>
-          <w:rFonts w:ascii="Arial Unicode MS" w:cs="Arial Unicode MS" w:hAnsi="Arial Unicode MS" w:eastAsia="Arial Unicode MS"/>
-          <w:b w:val="0"/>
-          <w:bCs w:val="0"/>
-          <w:i w:val="0"/>
-          <w:iCs w:val="0"/>
-        </w:rPr>
-        <w:br w:type="textWrapping"/>
-      </w:r>
-      <w:r>
-        <w:rPr>
-          <w:rtl w:val="0"/>
-        </w:rPr>
+        <w:t>A3. Subprograms</w:t>
+      </w:r>
+      <w:r>
+        <w:rPr>
+          <w:rFonts w:ascii="Arial Unicode MS" w:hAnsi="Arial Unicode MS"/>
+        </w:rPr>
+        <w:br/>
+      </w:r>
+      <w:r>
         <w:t>D</w:t>
       </w:r>
       <w:r>
         <w:rPr>
           <w:sz w:val="22"/>
           <w:szCs w:val="22"/>
-          <w:rtl w:val="0"/>
-          <w:lang w:val="en-US"/>
         </w:rPr>
         <w:t>emonstrate the ability to use subprograms within computer programs;</w:t>
       </w:r>
@@ -656,11 +1487,10 @@
       </w:pPr>
       <w:r>
         <w:rPr>
-          <w:b w:val="1"/>
-          <w:bCs w:val="1"/>
-          <w:sz w:val="20"/>
-          <w:szCs w:val="20"/>
-          <w:rtl w:val="0"/>
+          <w:b/>
+          <w:bCs/>
+          <w:sz w:val="20"/>
+          <w:szCs w:val="20"/>
         </w:rPr>
         <w:t>A3.1</w:t>
       </w:r>
@@ -668,24 +1498,142 @@
         <w:rPr>
           <w:sz w:val="20"/>
           <w:szCs w:val="20"/>
-          <w:rtl w:val="0"/>
-          <w:lang w:val="en-US"/>
-        </w:rPr>
-        <w:t xml:space="preserve"> demonstrate the ability to use existing sub-programs (e.g., random number generator, substring, absolute value) within computer programs; </w:t>
-      </w:r>
-    </w:p>
-    <w:p>
-      <w:pPr>
-        <w:pStyle w:val="Body"/>
-        <w:bidi w:val="0"/>
-      </w:pPr>
-      <w:r>
-        <w:rPr>
-          <w:b w:val="1"/>
-          <w:bCs w:val="1"/>
-          <w:sz w:val="20"/>
-          <w:szCs w:val="20"/>
-          <w:rtl w:val="0"/>
+        </w:rPr>
+        <w:t xml:space="preserve"> demonstra</w:t>
+      </w:r>
+      <w:r>
+        <w:rPr>
+          <w:sz w:val="20"/>
+          <w:szCs w:val="20"/>
+        </w:rPr>
+        <w:t xml:space="preserve">te the ability to use existing sub-programs (e.g., random number generator, substring, absolute value) within computer programs; </w:t>
+      </w:r>
+    </w:p>
+    <w:p>
+      <w:pPr>
+        <w:pStyle w:val="Body"/>
+        <w:rPr>
+          <w:sz w:val="20"/>
+          <w:szCs w:val="20"/>
+        </w:rPr>
+      </w:pPr>
+    </w:p>
+    <w:p>
+      <w:pPr>
+        <w:pStyle w:val="Body"/>
+        <w:rPr>
+          <w:sz w:val="20"/>
+          <w:szCs w:val="20"/>
+        </w:rPr>
+      </w:pPr>
+      <w:hyperlink r:id="rId21" w:anchor="L85" w:history="1">
+        <w:r>
+          <w:rPr>
+            <w:rStyle w:val="Hyperlink"/>
+            <w:sz w:val="20"/>
+            <w:szCs w:val="20"/>
+          </w:rPr>
+          <w:t>https://github.com/rsgc-elder-a/-algorithms-isp/blob/master/Statistics ISP/main.swift - L85</w:t>
+        </w:r>
+      </w:hyperlink>
+    </w:p>
+    <w:p>
+      <w:pPr>
+        <w:pStyle w:val="Body"/>
+        <w:rPr>
+          <w:sz w:val="20"/>
+          <w:szCs w:val="20"/>
+        </w:rPr>
+      </w:pPr>
+    </w:p>
+    <w:p>
+      <w:pPr>
+        <w:pStyle w:val="Body"/>
+        <w:rPr>
+          <w:sz w:val="20"/>
+          <w:szCs w:val="20"/>
+        </w:rPr>
+      </w:pPr>
+      <w:r>
+        <w:rPr>
+          <w:sz w:val="20"/>
+          <w:szCs w:val="20"/>
+        </w:rPr>
+        <w:t xml:space="preserve">Used the sorting function in swift. </w:t>
+      </w:r>
+    </w:p>
+    <w:p>
+      <w:pPr>
+        <w:pStyle w:val="Body"/>
+        <w:rPr>
+          <w:sz w:val="20"/>
+          <w:szCs w:val="20"/>
+        </w:rPr>
+      </w:pPr>
+    </w:p>
+    <w:p>
+      <w:pPr>
+        <w:pStyle w:val="Body"/>
+        <w:rPr>
+          <w:sz w:val="20"/>
+          <w:szCs w:val="20"/>
+        </w:rPr>
+      </w:pPr>
+      <w:hyperlink r:id="rId22" w:anchor="L21" w:history="1">
+        <w:r>
+          <w:rPr>
+            <w:rStyle w:val="Hyperlink"/>
+            <w:sz w:val="20"/>
+            <w:szCs w:val="20"/>
+          </w:rPr>
+          <w:t>https://github.com/rsgc-elder-a/-algorithms-isp/blob/master/Statistics ISP/main.swift - L21</w:t>
+        </w:r>
+      </w:hyperlink>
+    </w:p>
+    <w:p>
+      <w:pPr>
+        <w:pStyle w:val="Body"/>
+        <w:rPr>
+          <w:sz w:val="20"/>
+          <w:szCs w:val="20"/>
+        </w:rPr>
+      </w:pPr>
+    </w:p>
+    <w:p>
+      <w:pPr>
+        <w:pStyle w:val="Body"/>
+        <w:rPr>
+          <w:sz w:val="20"/>
+          <w:szCs w:val="20"/>
+        </w:rPr>
+      </w:pPr>
+      <w:r>
+        <w:rPr>
+          <w:sz w:val="20"/>
+          <w:szCs w:val="20"/>
+        </w:rPr>
+        <w:t>Here I use the read line function in my code</w:t>
+      </w:r>
+    </w:p>
+    <w:p>
+      <w:pPr>
+        <w:pStyle w:val="Body"/>
+        <w:rPr>
+          <w:sz w:val="20"/>
+          <w:szCs w:val="20"/>
+        </w:rPr>
+      </w:pPr>
+    </w:p>
+    <w:p>
+      <w:pPr>
+        <w:pStyle w:val="Body"/>
+      </w:pPr>
+      <w:r>
+        <w:rPr>
+          <w:b/>
+          <w:bCs/>
+          <w:sz w:val="20"/>
+          <w:szCs w:val="20"/>
         </w:rPr>
         <w:t>A3.2</w:t>
       </w:r>
@@ -693,249 +1641,954 @@
         <w:rPr>
           <w:sz w:val="20"/>
           <w:szCs w:val="20"/>
-          <w:rtl w:val="0"/>
-          <w:lang w:val="en-US"/>
-        </w:rPr>
-        <w:t xml:space="preserve"> write subprograms (e.g., functions, procedures) that use parameter passing and appropriate variable scope (e.g., local, global), to perform tasks within programs.</w:t>
-      </w:r>
-      <w:r>
+        </w:rPr>
+        <w:t xml:space="preserve"> write subprograms (e.g., functions, procedures) that use parameter passing and appropriate variable scope (e.g., local, g</w:t>
+      </w:r>
+      <w:r>
+        <w:rPr>
+          <w:sz w:val="20"/>
+          <w:szCs w:val="20"/>
+        </w:rPr>
+        <w:t>lobal), to perform tasks within programs.</w:t>
+      </w:r>
+      <w:r>
+        <w:t xml:space="preserve"> </w:t>
+      </w:r>
+    </w:p>
+    <w:p>
+      <w:pPr>
+        <w:pStyle w:val="Body"/>
+      </w:pPr>
+    </w:p>
+    <w:p>
+      <w:pPr>
+        <w:pStyle w:val="Body"/>
+      </w:pPr>
+      <w:r>
+        <w:t xml:space="preserve">I don’t have any functions in my code. </w:t>
+      </w:r>
+    </w:p>
+    <w:p>
+      <w:pPr>
+        <w:pStyle w:val="Heading3"/>
         <w:rPr>
           <w:sz w:val="22"/>
           <w:szCs w:val="22"/>
-          <w:rtl w:val="0"/>
-        </w:rPr>
-        <w:t xml:space="preserve"> </w:t>
-      </w:r>
-    </w:p>
-    <w:p>
-      <w:pPr>
-        <w:pStyle w:val="Heading 3"/>
-        <w:bidi w:val="0"/>
+        </w:rPr>
+      </w:pPr>
+      <w:r>
+        <w:t xml:space="preserve">A4. </w:t>
+      </w:r>
+      <w:r>
+        <w:rPr>
+          <w:lang w:val="fr-FR"/>
+        </w:rPr>
+        <w:t>Code Maintenance</w:t>
+      </w:r>
+      <w:r>
+        <w:rPr>
+          <w:rFonts w:ascii="Arial Unicode MS" w:hAnsi="Arial Unicode MS"/>
+        </w:rPr>
+        <w:br/>
+      </w:r>
+      <w:r>
         <w:rPr>
           <w:sz w:val="22"/>
           <w:szCs w:val="22"/>
         </w:rPr>
-      </w:pPr>
-      <w:r>
-        <w:rPr>
-          <w:rtl w:val="0"/>
-        </w:rPr>
-        <w:t xml:space="preserve">A4. </w:t>
-      </w:r>
-      <w:r>
-        <w:rPr>
-          <w:rtl w:val="0"/>
-          <w:lang w:val="fr-FR"/>
-        </w:rPr>
-        <w:t>Code Maintenance</w:t>
-      </w:r>
-      <w:r>
-        <w:rPr>
-          <w:rFonts w:ascii="Arial Unicode MS" w:cs="Arial Unicode MS" w:hAnsi="Arial Unicode MS" w:eastAsia="Arial Unicode MS"/>
-          <w:b w:val="0"/>
-          <w:bCs w:val="0"/>
-          <w:i w:val="0"/>
-          <w:iCs w:val="0"/>
-        </w:rPr>
-        <w:br w:type="textWrapping"/>
-      </w:r>
-      <w:r>
+        <w:t>Use proper code maintenance techniques and conventions when creating computer programs.</w:t>
+      </w:r>
+    </w:p>
+    <w:p>
+      <w:pPr>
+        <w:pStyle w:val="Body"/>
+        <w:rPr>
+          <w:sz w:val="20"/>
+          <w:szCs w:val="20"/>
+        </w:rPr>
+      </w:pPr>
+      <w:r>
+        <w:rPr>
+          <w:b/>
+          <w:bCs/>
+          <w:sz w:val="20"/>
+          <w:szCs w:val="20"/>
+        </w:rPr>
+        <w:t>A4.1</w:t>
+      </w:r>
+      <w:r>
+        <w:rPr>
+          <w:sz w:val="20"/>
+          <w:szCs w:val="20"/>
+        </w:rPr>
+        <w:t xml:space="preserve"> demonstrate the ability to identify and correct syntax, logic, and run-time errors in computer prog</w:t>
+      </w:r>
+      <w:r>
+        <w:rPr>
+          <w:sz w:val="20"/>
+          <w:szCs w:val="20"/>
+        </w:rPr>
+        <w:t>rams;</w:t>
+      </w:r>
+    </w:p>
+    <w:p>
+      <w:pPr>
+        <w:pStyle w:val="Body"/>
+        <w:rPr>
+          <w:sz w:val="20"/>
+          <w:szCs w:val="20"/>
+        </w:rPr>
+      </w:pPr>
+    </w:p>
+    <w:p>
+      <w:pPr>
+        <w:pStyle w:val="Body"/>
+        <w:rPr>
+          <w:sz w:val="20"/>
+          <w:szCs w:val="20"/>
+        </w:rPr>
+      </w:pPr>
+      <w:hyperlink r:id="rId23" w:anchor="L17-L22" w:history="1">
+        <w:r>
+          <w:rPr>
+            <w:rStyle w:val="Hyperlink"/>
+            <w:sz w:val="20"/>
+            <w:szCs w:val="20"/>
+          </w:rPr>
+          <w:t>https://github.com/rsgc-elder-a/-algorithms-isp/blob/master/Statistics ISP/main.swift - L17-L22</w:t>
+        </w:r>
+      </w:hyperlink>
+    </w:p>
+    <w:p>
+      <w:pPr>
+        <w:pStyle w:val="Body"/>
+        <w:rPr>
+          <w:sz w:val="20"/>
+          <w:szCs w:val="20"/>
+        </w:rPr>
+      </w:pPr>
+    </w:p>
+    <w:p>
+      <w:pPr>
+        <w:pStyle w:val="Body"/>
+        <w:rPr>
+          <w:sz w:val="20"/>
+          <w:szCs w:val="20"/>
+        </w:rPr>
+      </w:pPr>
+      <w:r>
+        <w:rPr>
+          <w:sz w:val="20"/>
+          <w:szCs w:val="20"/>
+        </w:rPr>
+        <w:t xml:space="preserve">I used the right </w:t>
+      </w:r>
+      <w:r>
+        <w:rPr>
+          <w:sz w:val="20"/>
+          <w:szCs w:val="20"/>
+        </w:rPr>
+        <w:t xml:space="preserve">syntax for converting </w:t>
+      </w:r>
+      <w:r>
+        <w:rPr>
+          <w:sz w:val="20"/>
+          <w:szCs w:val="20"/>
+        </w:rPr>
+        <w:t>variables</w:t>
+      </w:r>
+      <w:r>
+        <w:rPr>
+          <w:sz w:val="20"/>
+          <w:szCs w:val="20"/>
+        </w:rPr>
+        <w:t>.</w:t>
+      </w:r>
+    </w:p>
+    <w:p>
+      <w:pPr>
+        <w:pStyle w:val="Body"/>
+        <w:rPr>
+          <w:sz w:val="20"/>
+          <w:szCs w:val="20"/>
+        </w:rPr>
+      </w:pPr>
+    </w:p>
+    <w:p>
+      <w:pPr>
+        <w:pStyle w:val="Body"/>
+        <w:rPr>
+          <w:sz w:val="20"/>
+          <w:szCs w:val="20"/>
+        </w:rPr>
+      </w:pPr>
+      <w:r>
+        <w:rPr>
+          <w:b/>
+          <w:bCs/>
+          <w:sz w:val="20"/>
+          <w:szCs w:val="20"/>
+        </w:rPr>
+        <w:t>A4.2</w:t>
+      </w:r>
+      <w:r>
+        <w:rPr>
+          <w:sz w:val="20"/>
+          <w:szCs w:val="20"/>
+        </w:rPr>
+        <w:t xml:space="preserve"> use workplace and professional conventions (e.g., naming, indenting, commenting) correctly to write programs and internal documentation;</w:t>
+      </w:r>
+    </w:p>
+    <w:p>
+      <w:pPr>
+        <w:pStyle w:val="Body"/>
+        <w:rPr>
+          <w:sz w:val="20"/>
+          <w:szCs w:val="20"/>
+        </w:rPr>
+      </w:pPr>
+    </w:p>
+    <w:p>
+      <w:pPr>
+        <w:pStyle w:val="Body"/>
+        <w:rPr>
+          <w:sz w:val="20"/>
+          <w:szCs w:val="20"/>
+        </w:rPr>
+      </w:pPr>
+      <w:hyperlink r:id="rId24" w:anchor="L81-L103" w:history="1">
+        <w:r>
+          <w:rPr>
+            <w:rStyle w:val="Hyperlink"/>
+            <w:sz w:val="20"/>
+            <w:szCs w:val="20"/>
+          </w:rPr>
+          <w:t>https://github.com/rsgc-elder-a/-algorithms-isp/blob/master/Statistics ISP/main.swift - L81-L103</w:t>
+        </w:r>
+      </w:hyperlink>
+    </w:p>
+    <w:p>
+      <w:pPr>
+        <w:pStyle w:val="Body"/>
+        <w:rPr>
+          <w:sz w:val="20"/>
+          <w:szCs w:val="20"/>
+        </w:rPr>
+      </w:pPr>
+    </w:p>
+    <w:p>
+      <w:pPr>
+        <w:pStyle w:val="Body"/>
+        <w:rPr>
+          <w:sz w:val="20"/>
+          <w:szCs w:val="20"/>
+        </w:rPr>
+      </w:pPr>
+      <w:r>
+        <w:rPr>
+          <w:sz w:val="20"/>
+          <w:szCs w:val="20"/>
+        </w:rPr>
+        <w:t xml:space="preserve">I used </w:t>
+      </w:r>
+      <w:r>
+        <w:rPr>
+          <w:sz w:val="20"/>
+          <w:szCs w:val="20"/>
+        </w:rPr>
+        <w:t>appropriate</w:t>
+      </w:r>
+      <w:r>
+        <w:rPr>
+          <w:sz w:val="20"/>
+          <w:szCs w:val="20"/>
+        </w:rPr>
+        <w:t xml:space="preserve"> variables names in the code. </w:t>
+      </w:r>
+    </w:p>
+    <w:p>
+      <w:pPr>
+        <w:pStyle w:val="Body"/>
+        <w:rPr>
+          <w:sz w:val="20"/>
+          <w:szCs w:val="20"/>
+        </w:rPr>
+      </w:pPr>
+      <w:hyperlink r:id="rId25" w:anchor="L95-L103" w:history="1">
+        <w:r>
+          <w:rPr>
+            <w:rStyle w:val="Hyperlink"/>
+            <w:sz w:val="20"/>
+            <w:szCs w:val="20"/>
+          </w:rPr>
+          <w:t>https://github.com/rsgc-elder-a/-algorithms-isp/blob/master/Statistics ISP/main.swift - L95-L103</w:t>
+        </w:r>
+      </w:hyperlink>
+    </w:p>
+    <w:p>
+      <w:pPr>
+        <w:pStyle w:val="Body"/>
+        <w:rPr>
+          <w:sz w:val="20"/>
+          <w:szCs w:val="20"/>
+        </w:rPr>
+      </w:pPr>
+    </w:p>
+    <w:p>
+      <w:pPr>
+        <w:pStyle w:val="Body"/>
+        <w:rPr>
+          <w:sz w:val="20"/>
+          <w:szCs w:val="20"/>
+        </w:rPr>
+      </w:pPr>
+      <w:r>
+        <w:rPr>
+          <w:sz w:val="20"/>
+          <w:szCs w:val="20"/>
+        </w:rPr>
+        <w:t xml:space="preserve">This sections of code shows understanding of syntax and the use of proper brackets. </w:t>
+      </w:r>
+    </w:p>
+    <w:p>
+      <w:pPr>
+        <w:pStyle w:val="Body"/>
+        <w:rPr>
+          <w:sz w:val="20"/>
+          <w:szCs w:val="20"/>
+        </w:rPr>
+      </w:pPr>
+    </w:p>
+    <w:p>
+      <w:pPr>
+        <w:pStyle w:val="Body"/>
+        <w:rPr>
+          <w:sz w:val="20"/>
+          <w:szCs w:val="20"/>
+        </w:rPr>
+      </w:pPr>
+      <w:r>
+        <w:rPr>
+          <w:b/>
+          <w:bCs/>
+          <w:sz w:val="20"/>
+          <w:szCs w:val="20"/>
+        </w:rPr>
+        <w:t>A4.3</w:t>
+      </w:r>
+      <w:r>
+        <w:rPr>
+          <w:sz w:val="20"/>
+          <w:szCs w:val="20"/>
+        </w:rPr>
+        <w:t xml:space="preserve"> demonstrate the ability to interpret error messages displayed by programming tools (e.g., compiler, deb</w:t>
+      </w:r>
+      <w:r>
+        <w:rPr>
+          <w:sz w:val="20"/>
+          <w:szCs w:val="20"/>
+        </w:rPr>
+        <w:t>ugging tool), at different times during the software development process (e.g., writing, compilation, testing);</w:t>
+      </w:r>
+    </w:p>
+    <w:p>
+      <w:pPr>
+        <w:pStyle w:val="Body"/>
+        <w:rPr>
+          <w:sz w:val="20"/>
+          <w:szCs w:val="20"/>
+        </w:rPr>
+      </w:pPr>
+    </w:p>
+    <w:p>
+      <w:pPr>
+        <w:pStyle w:val="Body"/>
+        <w:rPr>
+          <w:sz w:val="20"/>
+          <w:szCs w:val="20"/>
+        </w:rPr>
+      </w:pPr>
+      <w:hyperlink r:id="rId26" w:anchor="L123-L165" w:history="1">
+        <w:r>
+          <w:rPr>
+            <w:rStyle w:val="Hyperlink"/>
+            <w:sz w:val="20"/>
+            <w:szCs w:val="20"/>
+          </w:rPr>
+          <w:t>https://github.com/rsgc-elder-a/-algorithms-isp/blob/master/Statistics ISP/main.swift - L123-L165</w:t>
+        </w:r>
+      </w:hyperlink>
+    </w:p>
+    <w:p>
+      <w:pPr>
+        <w:pStyle w:val="Body"/>
+        <w:rPr>
+          <w:sz w:val="20"/>
+          <w:szCs w:val="20"/>
+        </w:rPr>
+      </w:pPr>
+    </w:p>
+    <w:p>
+      <w:pPr>
+        <w:pStyle w:val="Body"/>
+        <w:rPr>
+          <w:sz w:val="20"/>
+          <w:szCs w:val="20"/>
+        </w:rPr>
+      </w:pPr>
+      <w:r>
+        <w:rPr>
+          <w:sz w:val="20"/>
+          <w:szCs w:val="20"/>
+        </w:rPr>
+        <w:t xml:space="preserve">I was able to clear up all the syntax errors using the compiler in my program. </w:t>
+      </w:r>
+    </w:p>
+    <w:p>
+      <w:pPr>
+        <w:pStyle w:val="Body"/>
+        <w:rPr>
+          <w:sz w:val="20"/>
+          <w:szCs w:val="20"/>
+        </w:rPr>
+      </w:pPr>
+    </w:p>
+    <w:p>
+      <w:pPr>
+        <w:pStyle w:val="Body"/>
+        <w:rPr>
+          <w:sz w:val="20"/>
+          <w:szCs w:val="20"/>
+        </w:rPr>
+      </w:pPr>
+      <w:r>
+        <w:rPr>
+          <w:b/>
+          <w:bCs/>
+          <w:sz w:val="20"/>
+          <w:szCs w:val="20"/>
+        </w:rPr>
+        <w:t>A4.4</w:t>
+      </w:r>
+      <w:r>
+        <w:rPr>
+          <w:sz w:val="20"/>
+          <w:szCs w:val="20"/>
+        </w:rPr>
+        <w:t xml:space="preserve"> use a tracing technique to understand program flow and to identify and correct logic and run-time errors in computer programs;</w:t>
+      </w:r>
+    </w:p>
+    <w:p>
+      <w:pPr>
+        <w:pStyle w:val="Body"/>
+        <w:rPr>
+          <w:sz w:val="20"/>
+          <w:szCs w:val="20"/>
+        </w:rPr>
+      </w:pPr>
+    </w:p>
+    <w:p>
+      <w:pPr>
+        <w:pStyle w:val="Body"/>
+        <w:rPr>
+          <w:sz w:val="20"/>
+          <w:szCs w:val="20"/>
+        </w:rPr>
+      </w:pPr>
+      <w:hyperlink r:id="rId27" w:anchor="L162-L165" w:history="1">
+        <w:r>
+          <w:rPr>
+            <w:rStyle w:val="Hyperlink"/>
+            <w:sz w:val="20"/>
+            <w:szCs w:val="20"/>
+          </w:rPr>
+          <w:t>https://github.com/rsgc-elder-a/-algorithms-isp/blob/master/Statistics ISP/main.swift - L162-L165</w:t>
+        </w:r>
+      </w:hyperlink>
+    </w:p>
+    <w:p>
+      <w:pPr>
+        <w:pStyle w:val="Body"/>
+        <w:rPr>
+          <w:sz w:val="20"/>
+          <w:szCs w:val="20"/>
+        </w:rPr>
+      </w:pPr>
+    </w:p>
+    <w:p>
+      <w:pPr>
+        <w:pStyle w:val="Body"/>
+        <w:rPr>
+          <w:sz w:val="20"/>
+          <w:szCs w:val="20"/>
+        </w:rPr>
+      </w:pPr>
+      <w:r>
+        <w:rPr>
+          <w:sz w:val="20"/>
+          <w:szCs w:val="20"/>
+        </w:rPr>
+        <w:t xml:space="preserve">I used the print function to debug my program and make sure it was doing what I wanted it to do. </w:t>
+      </w:r>
+    </w:p>
+    <w:p>
+      <w:pPr>
+        <w:pStyle w:val="Body"/>
+        <w:rPr>
+          <w:sz w:val="20"/>
+          <w:szCs w:val="20"/>
+        </w:rPr>
+      </w:pPr>
+    </w:p>
+    <w:p>
+      <w:pPr>
+        <w:pStyle w:val="Body"/>
+        <w:rPr>
+          <w:sz w:val="20"/>
+          <w:szCs w:val="20"/>
+        </w:rPr>
+      </w:pPr>
+      <w:r>
+        <w:rPr>
+          <w:b/>
+          <w:bCs/>
+          <w:sz w:val="20"/>
+          <w:szCs w:val="20"/>
+        </w:rPr>
+        <w:t>A4.5</w:t>
+      </w:r>
+      <w:r>
+        <w:rPr>
+          <w:sz w:val="20"/>
+          <w:szCs w:val="20"/>
+        </w:rPr>
+        <w:t xml:space="preserve"> demonst</w:t>
+      </w:r>
+      <w:r>
+        <w:rPr>
+          <w:sz w:val="20"/>
+          <w:szCs w:val="20"/>
+        </w:rPr>
+        <w:t>rate the ability to validate a program using a full range of test cases.</w:t>
+      </w:r>
+    </w:p>
+    <w:p>
+      <w:pPr>
+        <w:pStyle w:val="Body"/>
+        <w:rPr>
+          <w:sz w:val="20"/>
+          <w:szCs w:val="20"/>
+        </w:rPr>
+      </w:pPr>
+    </w:p>
+    <w:p>
+      <w:pPr>
+        <w:pStyle w:val="Body"/>
+      </w:pPr>
+      <w:hyperlink r:id="rId28" w:anchor="L26-L47" w:history="1">
+        <w:r>
+          <w:rPr>
+            <w:rStyle w:val="Hyperlink"/>
+          </w:rPr>
+          <w:t>https://github.com/rsgc-elder-a/-algorithms-isp/blob/master/Statistics ISP/main.swift - L26-L47</w:t>
+        </w:r>
+      </w:hyperlink>
+    </w:p>
+    <w:p>
+      <w:pPr>
+        <w:pStyle w:val="Body"/>
+      </w:pPr>
+    </w:p>
+    <w:p>
+      <w:pPr>
+        <w:pStyle w:val="Body"/>
+      </w:pPr>
+      <w:r>
+        <w:t xml:space="preserve">In my program It checks to make sure that the input is valid and then allows the user to insert another number. </w:t>
+      </w:r>
+    </w:p>
+    <w:p>
+      <w:pPr>
+        <w:pStyle w:val="Heading3"/>
         <w:rPr>
           <w:sz w:val="22"/>
           <w:szCs w:val="22"/>
-          <w:rtl w:val="0"/>
-          <w:lang w:val="en-US"/>
-        </w:rPr>
+        </w:rPr>
+      </w:pPr>
+      <w:r>
+        <w:t>B1. Problem-solving Strategies</w:t>
+      </w:r>
+      <w:r>
+        <w:rPr>
+          <w:rFonts w:ascii="Arial Unicode MS" w:hAnsi="Arial Unicode MS"/>
+        </w:rPr>
+        <w:br/>
+      </w:r>
+      <w:r>
         <w:t>U</w:t>
       </w:r>
       <w:r>
         <w:rPr>
           <w:sz w:val="22"/>
           <w:szCs w:val="22"/>
-          <w:rtl w:val="0"/>
-          <w:lang w:val="en-US"/>
-        </w:rPr>
-        <w:t>se proper code maintenance techniques and conventions when creating computer programs.</w:t>
-      </w:r>
-    </w:p>
-    <w:p>
-      <w:pPr>
-        <w:pStyle w:val="Body"/>
-        <w:rPr>
-          <w:sz w:val="20"/>
-          <w:szCs w:val="20"/>
-        </w:rPr>
-      </w:pPr>
-      <w:r>
-        <w:rPr>
-          <w:b w:val="1"/>
-          <w:bCs w:val="1"/>
-          <w:sz w:val="20"/>
-          <w:szCs w:val="20"/>
-          <w:rtl w:val="0"/>
-        </w:rPr>
-        <w:t>A4.1</w:t>
-      </w:r>
-      <w:r>
-        <w:rPr>
-          <w:sz w:val="20"/>
-          <w:szCs w:val="20"/>
-          <w:rtl w:val="0"/>
-          <w:lang w:val="en-US"/>
-        </w:rPr>
-        <w:t xml:space="preserve"> demonstrate the ability to identify and correct syntax, logic, and run-time errors in computer programs;</w:t>
-      </w:r>
-    </w:p>
-    <w:p>
-      <w:pPr>
-        <w:pStyle w:val="Body"/>
-        <w:rPr>
-          <w:sz w:val="20"/>
-          <w:szCs w:val="20"/>
-        </w:rPr>
-      </w:pPr>
-      <w:r>
-        <w:rPr>
-          <w:b w:val="1"/>
-          <w:bCs w:val="1"/>
-          <w:sz w:val="20"/>
-          <w:szCs w:val="20"/>
-          <w:rtl w:val="0"/>
-        </w:rPr>
-        <w:t>A4.2</w:t>
-      </w:r>
-      <w:r>
-        <w:rPr>
-          <w:sz w:val="20"/>
-          <w:szCs w:val="20"/>
-          <w:rtl w:val="0"/>
-          <w:lang w:val="en-US"/>
-        </w:rPr>
-        <w:t xml:space="preserve"> use workplace and professional conventions (e.g., naming, indenting, commenting) correctly to write programs and internal documentation;</w:t>
-      </w:r>
-    </w:p>
-    <w:p>
-      <w:pPr>
-        <w:pStyle w:val="Body"/>
-        <w:rPr>
-          <w:sz w:val="20"/>
-          <w:szCs w:val="20"/>
-        </w:rPr>
-      </w:pPr>
-      <w:r>
-        <w:rPr>
-          <w:b w:val="1"/>
-          <w:bCs w:val="1"/>
-          <w:sz w:val="20"/>
-          <w:szCs w:val="20"/>
-          <w:rtl w:val="0"/>
-        </w:rPr>
-        <w:t>A4.3</w:t>
-      </w:r>
-      <w:r>
-        <w:rPr>
-          <w:sz w:val="20"/>
-          <w:szCs w:val="20"/>
-          <w:rtl w:val="0"/>
-          <w:lang w:val="en-US"/>
-        </w:rPr>
-        <w:t xml:space="preserve"> demonstrate the ability to interpret error messages displayed by programming tools (e.g., compiler, debugging tool), at different times during the software development process (e.g., writing, compilation, testing);</w:t>
-      </w:r>
-    </w:p>
-    <w:p>
-      <w:pPr>
-        <w:pStyle w:val="Body"/>
-        <w:rPr>
-          <w:sz w:val="20"/>
-          <w:szCs w:val="20"/>
-        </w:rPr>
-      </w:pPr>
-      <w:r>
-        <w:rPr>
-          <w:b w:val="1"/>
-          <w:bCs w:val="1"/>
-          <w:sz w:val="20"/>
-          <w:szCs w:val="20"/>
-          <w:rtl w:val="0"/>
-        </w:rPr>
-        <w:t>A4.4</w:t>
-      </w:r>
-      <w:r>
-        <w:rPr>
-          <w:sz w:val="20"/>
-          <w:szCs w:val="20"/>
-          <w:rtl w:val="0"/>
-          <w:lang w:val="en-US"/>
-        </w:rPr>
-        <w:t xml:space="preserve"> use a tracing technique to understand program flow and to identify and correct logic and run-time errors in computer programs;</w:t>
-      </w:r>
-    </w:p>
-    <w:p>
-      <w:pPr>
-        <w:pStyle w:val="Body"/>
+        </w:rPr>
+        <w:t>se a variety of problem-solving strategies to solve different types of problems independently and as part of a team;</w:t>
+      </w:r>
+    </w:p>
+    <w:p>
+      <w:pPr>
+        <w:pStyle w:val="Body"/>
+        <w:rPr>
+          <w:sz w:val="20"/>
+          <w:szCs w:val="20"/>
+        </w:rPr>
+      </w:pPr>
+      <w:r>
+        <w:rPr>
+          <w:b/>
+          <w:bCs/>
+          <w:sz w:val="20"/>
+          <w:szCs w:val="20"/>
+        </w:rPr>
+        <w:t>B1.1</w:t>
+      </w:r>
+      <w:r>
+        <w:rPr>
+          <w:sz w:val="20"/>
+          <w:szCs w:val="20"/>
+        </w:rPr>
+        <w:t xml:space="preserve"> use various problem-solving s</w:t>
+      </w:r>
+      <w:r>
+        <w:rPr>
+          <w:sz w:val="20"/>
+          <w:szCs w:val="20"/>
+        </w:rPr>
+        <w:t>trategies (e.g., stepwise refinement, divide and conquer, working backwards, examples, extreme cases, tables and charts, trial and error) when solving different types of problems;</w:t>
+      </w:r>
+    </w:p>
+    <w:p>
+      <w:pPr>
+        <w:pStyle w:val="Body"/>
+        <w:rPr>
+          <w:sz w:val="20"/>
+          <w:szCs w:val="20"/>
+        </w:rPr>
+      </w:pPr>
+    </w:p>
+    <w:p>
+      <w:pPr>
+        <w:pStyle w:val="Body"/>
+        <w:rPr>
+          <w:sz w:val="20"/>
+          <w:szCs w:val="20"/>
+        </w:rPr>
+      </w:pPr>
+      <w:hyperlink r:id="rId29" w:anchor="L26-L47" w:history="1">
+        <w:r>
+          <w:rPr>
+            <w:rStyle w:val="Hyperlink"/>
+            <w:sz w:val="20"/>
+            <w:szCs w:val="20"/>
+          </w:rPr>
+          <w:t>https://github.com/rsgc-elder-a/-algorithms-isp/blob/master/Statistics ISP/main.swift - L26-L47</w:t>
+        </w:r>
+      </w:hyperlink>
+    </w:p>
+    <w:p>
+      <w:pPr>
+        <w:pStyle w:val="Body"/>
+        <w:rPr>
+          <w:sz w:val="20"/>
+          <w:szCs w:val="20"/>
+        </w:rPr>
+      </w:pPr>
+    </w:p>
+    <w:p>
+      <w:pPr>
+        <w:pStyle w:val="Body"/>
+        <w:rPr>
+          <w:sz w:val="20"/>
+          <w:szCs w:val="20"/>
+        </w:rPr>
+      </w:pPr>
+      <w:r>
+        <w:rPr>
+          <w:sz w:val="20"/>
+          <w:szCs w:val="20"/>
+        </w:rPr>
+        <w:t xml:space="preserve">I used a couple of these strategies when making this part of the code I used a lot of guess and check, as well I used stepwise refinement to make sure the code was doing the things it should. </w:t>
+      </w:r>
+    </w:p>
+    <w:p>
+      <w:pPr>
+        <w:pStyle w:val="Body"/>
+        <w:rPr>
+          <w:sz w:val="20"/>
+          <w:szCs w:val="20"/>
+        </w:rPr>
+      </w:pPr>
+    </w:p>
+    <w:p>
+      <w:pPr>
+        <w:pStyle w:val="Body"/>
+        <w:rPr>
+          <w:sz w:val="20"/>
+          <w:szCs w:val="20"/>
+        </w:rPr>
+      </w:pPr>
+      <w:r>
+        <w:rPr>
+          <w:b/>
+          <w:bCs/>
+          <w:sz w:val="20"/>
+          <w:szCs w:val="20"/>
+        </w:rPr>
+        <w:t>B1.2</w:t>
+      </w:r>
+      <w:r>
+        <w:rPr>
+          <w:sz w:val="20"/>
+          <w:szCs w:val="20"/>
+        </w:rPr>
+        <w:t xml:space="preserve"> demonstrate the ability to solve problems independently and as part of </w:t>
+      </w:r>
+      <w:r>
+        <w:rPr>
+          <w:sz w:val="20"/>
+          <w:szCs w:val="20"/>
+        </w:rPr>
+        <w:t xml:space="preserve">a team; </w:t>
+      </w:r>
+    </w:p>
+    <w:p>
+      <w:pPr>
+        <w:pStyle w:val="Body"/>
+        <w:rPr>
+          <w:sz w:val="20"/>
+          <w:szCs w:val="20"/>
+        </w:rPr>
+      </w:pPr>
+    </w:p>
+    <w:p>
+      <w:pPr>
+        <w:pStyle w:val="Body"/>
+        <w:rPr>
+          <w:sz w:val="20"/>
+          <w:szCs w:val="20"/>
+        </w:rPr>
+      </w:pPr>
+      <w:hyperlink r:id="rId30" w:anchor="L26-L47" w:history="1">
+        <w:r>
+          <w:rPr>
+            <w:rStyle w:val="Hyperlink"/>
+            <w:sz w:val="20"/>
+            <w:szCs w:val="20"/>
+          </w:rPr>
+          <w:t>https://github.com/rsgc-elder-a/-algorithms-isp/blob/master/Statistics ISP/main.swift - L26-L47</w:t>
+        </w:r>
+      </w:hyperlink>
+    </w:p>
+    <w:p>
+      <w:pPr>
+        <w:pStyle w:val="Body"/>
+        <w:rPr>
+          <w:sz w:val="20"/>
+          <w:szCs w:val="20"/>
+        </w:rPr>
+      </w:pPr>
+    </w:p>
+    <w:p>
+      <w:pPr>
+        <w:pStyle w:val="Body"/>
+        <w:rPr>
+          <w:sz w:val="20"/>
+          <w:szCs w:val="20"/>
+        </w:rPr>
+      </w:pPr>
+      <w:r>
+        <w:rPr>
+          <w:sz w:val="20"/>
+          <w:szCs w:val="20"/>
+        </w:rPr>
+        <w:lastRenderedPageBreak/>
+        <w:t>Fo</w:t>
+      </w:r>
+      <w:r>
+        <w:rPr>
+          <w:sz w:val="20"/>
+          <w:szCs w:val="20"/>
+        </w:rPr>
+        <w:t>r this part of the code me and T</w:t>
+      </w:r>
+      <w:r>
+        <w:rPr>
+          <w:sz w:val="20"/>
+          <w:szCs w:val="20"/>
+        </w:rPr>
+        <w:t>ommy</w:t>
+      </w:r>
+      <w:r>
+        <w:rPr>
+          <w:sz w:val="20"/>
+          <w:szCs w:val="20"/>
+        </w:rPr>
+        <w:t xml:space="preserve"> Davies</w:t>
+      </w:r>
+      <w:bookmarkStart w:id="0" w:name="_GoBack"/>
+      <w:bookmarkEnd w:id="0"/>
+      <w:r>
+        <w:rPr>
+          <w:sz w:val="20"/>
+          <w:szCs w:val="20"/>
+        </w:rPr>
+        <w:t xml:space="preserve"> worked together to get it done and it ended up being very effective as we got the algorithm done relatively quickly. </w:t>
+      </w:r>
+    </w:p>
+    <w:p>
+      <w:pPr>
+        <w:pStyle w:val="Body"/>
+        <w:rPr>
+          <w:sz w:val="20"/>
+          <w:szCs w:val="20"/>
+        </w:rPr>
+      </w:pPr>
+    </w:p>
+    <w:p>
+      <w:pPr>
+        <w:pStyle w:val="Body"/>
+        <w:rPr>
+          <w:sz w:val="20"/>
+          <w:szCs w:val="20"/>
+        </w:rPr>
+      </w:pPr>
+    </w:p>
+    <w:p>
+      <w:pPr>
+        <w:pStyle w:val="Body"/>
+        <w:rPr>
+          <w:sz w:val="20"/>
+          <w:szCs w:val="20"/>
+        </w:rPr>
+      </w:pPr>
+      <w:r>
+        <w:rPr>
+          <w:b/>
+          <w:bCs/>
+          <w:sz w:val="20"/>
+          <w:szCs w:val="20"/>
+        </w:rPr>
+        <w:t>B1.3</w:t>
+      </w:r>
+      <w:r>
+        <w:rPr>
+          <w:sz w:val="20"/>
+          <w:szCs w:val="20"/>
+        </w:rPr>
+        <w:t xml:space="preserve"> use the input-process-output model to solve problems.</w:t>
+      </w:r>
+    </w:p>
+    <w:p>
+      <w:pPr>
+        <w:pStyle w:val="Body"/>
+        <w:rPr>
+          <w:sz w:val="20"/>
+          <w:szCs w:val="20"/>
+        </w:rPr>
+      </w:pPr>
+    </w:p>
+    <w:p>
+      <w:pPr>
+        <w:pStyle w:val="Body"/>
+        <w:rPr>
+          <w:sz w:val="20"/>
+          <w:szCs w:val="20"/>
+        </w:rPr>
+      </w:pPr>
+      <w:hyperlink r:id="rId31" w:anchor="L26-L47" w:history="1">
+        <w:r>
+          <w:rPr>
+            <w:rStyle w:val="Hyperlink"/>
+            <w:sz w:val="20"/>
+            <w:szCs w:val="20"/>
+          </w:rPr>
+          <w:t>https://github.com/rsgc-elder-a/-algorithms-isp/blob/master/Statistics ISP/main.swift - L26-L47</w:t>
+        </w:r>
+      </w:hyperlink>
+    </w:p>
+    <w:p>
+      <w:pPr>
+        <w:pStyle w:val="Body"/>
+        <w:rPr>
+          <w:sz w:val="20"/>
+          <w:szCs w:val="20"/>
+        </w:rPr>
+      </w:pPr>
+    </w:p>
+    <w:p>
+      <w:pPr>
+        <w:pStyle w:val="Body"/>
+        <w:rPr>
+          <w:sz w:val="20"/>
+          <w:szCs w:val="20"/>
+        </w:rPr>
+      </w:pPr>
+      <w:r>
+        <w:rPr>
+          <w:sz w:val="20"/>
+          <w:szCs w:val="20"/>
+        </w:rPr>
+        <w:t xml:space="preserve">I used this in my whole product as the user puts there input into the program and gets a summarized version of there data. </w:t>
+      </w:r>
+    </w:p>
+    <w:p>
+      <w:pPr>
+        <w:pStyle w:val="Body"/>
+        <w:rPr>
+          <w:sz w:val="20"/>
+          <w:szCs w:val="20"/>
+        </w:rPr>
+      </w:pPr>
+    </w:p>
+    <w:p>
+      <w:pPr>
+        <w:pStyle w:val="Body"/>
+        <w:rPr>
+          <w:sz w:val="20"/>
+          <w:szCs w:val="20"/>
+        </w:rPr>
+      </w:pPr>
+    </w:p>
+    <w:p>
+      <w:pPr>
+        <w:pStyle w:val="Body"/>
+      </w:pPr>
+    </w:p>
+    <w:p>
+      <w:pPr>
+        <w:pStyle w:val="Heading3"/>
         <w:rPr>
           <w:sz w:val="22"/>
           <w:szCs w:val="22"/>
         </w:rPr>
       </w:pPr>
       <w:r>
-        <w:rPr>
-          <w:b w:val="1"/>
-          <w:bCs w:val="1"/>
-          <w:sz w:val="20"/>
-          <w:szCs w:val="20"/>
-          <w:rtl w:val="0"/>
-        </w:rPr>
-        <w:t>A4.5</w:t>
-      </w:r>
-      <w:r>
-        <w:rPr>
-          <w:sz w:val="20"/>
-          <w:szCs w:val="20"/>
-          <w:rtl w:val="0"/>
-          <w:lang w:val="en-US"/>
-        </w:rPr>
-        <w:t xml:space="preserve"> demonstrate the ability to validate a program using a full range of test cases.</w:t>
-      </w:r>
-    </w:p>
-    <w:p>
-      <w:pPr>
-        <w:pStyle w:val="Heading 3"/>
-        <w:bidi w:val="0"/>
+        <w:t>B3. Designing Algorithms</w:t>
+      </w:r>
+      <w:r>
+        <w:rPr>
+          <w:rFonts w:ascii="Arial Unicode MS" w:hAnsi="Arial Unicode MS"/>
+        </w:rPr>
+        <w:br/>
+      </w:r>
+      <w:r>
+        <w:t>U</w:t>
+      </w:r>
+      <w:r>
         <w:rPr>
           <w:sz w:val="22"/>
           <w:szCs w:val="22"/>
         </w:rPr>
-      </w:pPr>
-      <w:r>
-        <w:rPr>
-          <w:rtl w:val="0"/>
-        </w:rPr>
-        <w:t>B1. Problem-solving Strategies</w:t>
-      </w:r>
-      <w:r>
-        <w:rPr>
-          <w:rFonts w:ascii="Arial Unicode MS" w:cs="Arial Unicode MS" w:hAnsi="Arial Unicode MS" w:eastAsia="Arial Unicode MS"/>
-          <w:b w:val="0"/>
-          <w:bCs w:val="0"/>
-          <w:i w:val="0"/>
-          <w:iCs w:val="0"/>
-        </w:rPr>
-        <w:br w:type="textWrapping"/>
-      </w:r>
-      <w:r>
-        <w:rPr>
-          <w:rtl w:val="0"/>
-        </w:rPr>
-        <w:t>U</w:t>
-      </w:r>
-      <w:r>
-        <w:rPr>
-          <w:sz w:val="22"/>
-          <w:szCs w:val="22"/>
-          <w:rtl w:val="0"/>
-          <w:lang w:val="en-US"/>
-        </w:rPr>
         <w:t>se a variety of problem-solving strategies to solve different types of problems independently and as part of a team;</w:t>
       </w:r>
     </w:p>
@@ -949,136 +2602,10 @@
       </w:pPr>
       <w:r>
         <w:rPr>
-          <w:b w:val="1"/>
-          <w:bCs w:val="1"/>
-          <w:sz w:val="20"/>
-          <w:szCs w:val="20"/>
-          <w:rtl w:val="0"/>
-        </w:rPr>
-        <w:t>B1.1</w:t>
-      </w:r>
-      <w:r>
-        <w:rPr>
-          <w:sz w:val="20"/>
-          <w:szCs w:val="20"/>
-          <w:rtl w:val="0"/>
-          <w:lang w:val="en-US"/>
-        </w:rPr>
-        <w:t xml:space="preserve"> use various problem-solving strategies (e.g., stepwise refinement, divide and conquer, working backwards, examples, extreme cases, tables and charts, trial and error) when solving different types of problems;</w:t>
-      </w:r>
-    </w:p>
-    <w:p>
-      <w:pPr>
-        <w:pStyle w:val="Body"/>
-        <w:rPr>
-          <w:sz w:val="20"/>
-          <w:szCs w:val="20"/>
-        </w:rPr>
-      </w:pPr>
-      <w:r>
-        <w:rPr>
-          <w:b w:val="1"/>
-          <w:bCs w:val="1"/>
-          <w:sz w:val="20"/>
-          <w:szCs w:val="20"/>
-          <w:rtl w:val="0"/>
-        </w:rPr>
-        <w:t>B1.2</w:t>
-      </w:r>
-      <w:r>
-        <w:rPr>
-          <w:sz w:val="20"/>
-          <w:szCs w:val="20"/>
-          <w:rtl w:val="0"/>
-          <w:lang w:val="en-US"/>
-        </w:rPr>
-        <w:t xml:space="preserve"> demonstrate the ability to solve problems independently and as part of a team; </w:t>
-      </w:r>
-    </w:p>
-    <w:p>
-      <w:pPr>
-        <w:pStyle w:val="Body"/>
-        <w:rPr>
-          <w:sz w:val="22"/>
-          <w:szCs w:val="22"/>
-        </w:rPr>
-      </w:pPr>
-      <w:r>
-        <w:rPr>
-          <w:b w:val="1"/>
-          <w:bCs w:val="1"/>
-          <w:sz w:val="20"/>
-          <w:szCs w:val="20"/>
-          <w:rtl w:val="0"/>
-        </w:rPr>
-        <w:t>B1.3</w:t>
-      </w:r>
-      <w:r>
-        <w:rPr>
-          <w:sz w:val="20"/>
-          <w:szCs w:val="20"/>
-          <w:rtl w:val="0"/>
-          <w:lang w:val="en-US"/>
-        </w:rPr>
-        <w:t xml:space="preserve"> use the input-process-output model to solve problems.</w:t>
-      </w:r>
-    </w:p>
-    <w:p>
-      <w:pPr>
-        <w:pStyle w:val="Heading 3"/>
-        <w:bidi w:val="0"/>
-        <w:rPr>
-          <w:sz w:val="22"/>
-          <w:szCs w:val="22"/>
-        </w:rPr>
-      </w:pPr>
-      <w:r>
-        <w:rPr>
-          <w:rtl w:val="0"/>
-        </w:rPr>
-        <w:t>B3. Designing Algorithms</w:t>
-      </w:r>
-      <w:r>
-        <w:rPr>
-          <w:rFonts w:ascii="Arial Unicode MS" w:cs="Arial Unicode MS" w:hAnsi="Arial Unicode MS" w:eastAsia="Arial Unicode MS"/>
-          <w:b w:val="0"/>
-          <w:bCs w:val="0"/>
-          <w:i w:val="0"/>
-          <w:iCs w:val="0"/>
-        </w:rPr>
-        <w:br w:type="textWrapping"/>
-      </w:r>
-      <w:r>
-        <w:rPr>
-          <w:rtl w:val="0"/>
-        </w:rPr>
-        <w:t>U</w:t>
-      </w:r>
-      <w:r>
-        <w:rPr>
-          <w:sz w:val="22"/>
-          <w:szCs w:val="22"/>
-          <w:rtl w:val="0"/>
-          <w:lang w:val="en-US"/>
-        </w:rPr>
-        <w:t>se a variety of problem-solving strategies to solve different types of problems independently and as part of a team;</w:t>
-      </w:r>
-    </w:p>
-    <w:p>
-      <w:pPr>
-        <w:pStyle w:val="Body"/>
-        <w:rPr>
-          <w:sz w:val="20"/>
-          <w:szCs w:val="20"/>
-        </w:rPr>
-      </w:pPr>
-      <w:r>
-        <w:rPr>
-          <w:b w:val="1"/>
-          <w:bCs w:val="1"/>
-          <w:sz w:val="20"/>
-          <w:szCs w:val="20"/>
-          <w:rtl w:val="0"/>
+          <w:b/>
+          <w:bCs/>
+          <w:sz w:val="20"/>
+          <w:szCs w:val="20"/>
         </w:rPr>
         <w:t xml:space="preserve">B3.1 </w:t>
       </w:r>
@@ -1086,230 +2613,297 @@
         <w:rPr>
           <w:sz w:val="20"/>
           <w:szCs w:val="20"/>
-          <w:rtl w:val="0"/>
-          <w:lang w:val="en-US"/>
-        </w:rPr>
-        <w:t>design simple algorithms</w:t>
-      </w:r>
-      <w:r>
-        <w:rPr>
-          <w:sz w:val="20"/>
-          <w:szCs w:val="20"/>
-          <w:rtl w:val="0"/>
-          <w:lang w:val="en-US"/>
-        </w:rPr>
-        <w:t xml:space="preserve"> </w:t>
-      </w:r>
-      <w:r>
-        <w:rPr>
-          <w:sz w:val="20"/>
-          <w:szCs w:val="20"/>
-          <w:rtl w:val="0"/>
-          <w:lang w:val="en-US"/>
-        </w:rPr>
-        <w:t>according to specifications</w:t>
-      </w:r>
-      <w:r>
-        <w:rPr>
-          <w:sz w:val="20"/>
-          <w:szCs w:val="20"/>
-          <w:rtl w:val="0"/>
-          <w:lang w:val="en-US"/>
-        </w:rPr>
-        <w:t>.</w:t>
-      </w:r>
-    </w:p>
-    <w:p>
-      <w:pPr>
-        <w:pStyle w:val="Body"/>
-        <w:rPr>
-          <w:sz w:val="20"/>
-          <w:szCs w:val="20"/>
-        </w:rPr>
-      </w:pPr>
-    </w:p>
-    <w:p>
-      <w:pPr>
-        <w:pStyle w:val="Body"/>
-        <w:rPr>
-          <w:sz w:val="20"/>
-          <w:szCs w:val="20"/>
-        </w:rPr>
-      </w:pPr>
-    </w:p>
-    <w:p>
-      <w:pPr>
-        <w:pStyle w:val="Heading 2"/>
-        <w:bidi w:val="0"/>
-      </w:pPr>
-      <w:r>
-        <w:rPr>
-          <w:rtl w:val="0"/>
-        </w:rPr>
+        </w:rPr>
+        <w:t>design simple algorithms according to sp</w:t>
+      </w:r>
+      <w:r>
+        <w:rPr>
+          <w:sz w:val="20"/>
+          <w:szCs w:val="20"/>
+        </w:rPr>
+        <w:t>ecifications.</w:t>
+      </w:r>
+    </w:p>
+    <w:p>
+      <w:pPr>
+        <w:pStyle w:val="Body"/>
+        <w:rPr>
+          <w:sz w:val="20"/>
+          <w:szCs w:val="20"/>
+        </w:rPr>
+      </w:pPr>
+    </w:p>
+    <w:p>
+      <w:pPr>
+        <w:pStyle w:val="Body"/>
+        <w:rPr>
+          <w:sz w:val="20"/>
+          <w:szCs w:val="20"/>
+        </w:rPr>
+      </w:pPr>
+      <w:hyperlink r:id="rId32" w:history="1">
+        <w:r>
+          <w:rPr>
+            <w:rStyle w:val="Hyperlink"/>
+            <w:sz w:val="20"/>
+            <w:szCs w:val="20"/>
+          </w:rPr>
+          <w:t>https://raw.githubusercontent.com/rsgc-elder-a/-algorithms-isp/master/ipo.txt</w:t>
+        </w:r>
+      </w:hyperlink>
+    </w:p>
+    <w:p>
+      <w:pPr>
+        <w:pStyle w:val="Body"/>
+        <w:rPr>
+          <w:sz w:val="20"/>
+          <w:szCs w:val="20"/>
+        </w:rPr>
+      </w:pPr>
+    </w:p>
+    <w:p>
+      <w:pPr>
+        <w:pStyle w:val="Body"/>
+        <w:rPr>
+          <w:sz w:val="20"/>
+          <w:szCs w:val="20"/>
+        </w:rPr>
+      </w:pPr>
+      <w:hyperlink r:id="rId33" w:anchor="L21-L47" w:history="1">
+        <w:r>
+          <w:rPr>
+            <w:rStyle w:val="Hyperlink"/>
+            <w:sz w:val="20"/>
+            <w:szCs w:val="20"/>
+          </w:rPr>
+          <w:t>https://github.com/rsgc-elder-a/-algorithms-isp/blob/master/Statistics ISP/main.swift - L21-L47</w:t>
+        </w:r>
+      </w:hyperlink>
+    </w:p>
+    <w:p>
+      <w:pPr>
+        <w:pStyle w:val="Body"/>
+        <w:rPr>
+          <w:sz w:val="20"/>
+          <w:szCs w:val="20"/>
+        </w:rPr>
+      </w:pPr>
+    </w:p>
+    <w:p>
+      <w:pPr>
+        <w:pStyle w:val="Body"/>
+        <w:rPr>
+          <w:sz w:val="20"/>
+          <w:szCs w:val="20"/>
+        </w:rPr>
+      </w:pPr>
+      <w:r>
+        <w:rPr>
+          <w:sz w:val="20"/>
+          <w:szCs w:val="20"/>
+        </w:rPr>
+        <w:t xml:space="preserve">I wrote a algorithm first on this text file and then implemented it into my code this shows I can design simple algorithms. </w:t>
+      </w:r>
+    </w:p>
+    <w:p>
+      <w:pPr>
+        <w:pStyle w:val="Body"/>
+        <w:rPr>
+          <w:sz w:val="20"/>
+          <w:szCs w:val="20"/>
+        </w:rPr>
+      </w:pPr>
+    </w:p>
+    <w:p>
+      <w:pPr>
+        <w:pStyle w:val="Body"/>
+        <w:rPr>
+          <w:sz w:val="20"/>
+          <w:szCs w:val="20"/>
+        </w:rPr>
+      </w:pPr>
+    </w:p>
+    <w:p>
+      <w:pPr>
+        <w:pStyle w:val="Heading2"/>
+      </w:pPr>
+      <w:r>
         <w:t>Final Comments and Proposal for Level of Achievement</w:t>
       </w:r>
     </w:p>
     <w:p>
       <w:pPr>
         <w:pStyle w:val="Body"/>
-        <w:bidi w:val="0"/>
-      </w:pPr>
-    </w:p>
-    <w:p>
-      <w:pPr>
-        <w:pStyle w:val="Body"/>
-        <w:bidi w:val="0"/>
-      </w:pPr>
-      <w:r>
-        <w:rPr>
-          <w:rtl w:val="0"/>
-        </w:rPr>
+      </w:pPr>
+    </w:p>
+    <w:p>
+      <w:pPr>
+        <w:pStyle w:val="Body"/>
+      </w:pPr>
+      <w:r>
         <w:t>Taking into consideration the purpose of this project and the evaluation criteria, what overall level of achievement do you feel you have earned?</w:t>
       </w:r>
     </w:p>
     <w:p>
       <w:pPr>
         <w:pStyle w:val="Body"/>
-        <w:bidi w:val="0"/>
-      </w:pPr>
-    </w:p>
-    <w:p>
-      <w:pPr>
-        <w:pStyle w:val="Body"/>
-        <w:bidi w:val="0"/>
-      </w:pPr>
-      <w:r/>
+      </w:pPr>
+    </w:p>
+    <w:p>
+      <w:pPr>
+        <w:pStyle w:val="Body"/>
+      </w:pPr>
+      <w:r>
+        <w:t xml:space="preserve">I fell I have </w:t>
+      </w:r>
+      <w:r>
+        <w:t>earned</w:t>
+      </w:r>
+      <w:r>
+        <w:t xml:space="preserve"> a mark somewhere around a 90% I have shown proof that I was able to complete all these challenge at least once and more then once in many cases. </w:t>
+      </w:r>
+    </w:p>
+    <w:p>
+      <w:pPr>
+        <w:pStyle w:val="Body"/>
+      </w:pPr>
     </w:p>
     <w:sectPr>
-      <w:headerReference w:type="default" r:id="rId4"/>
-      <w:footerReference w:type="default" r:id="rId5"/>
+      <w:headerReference w:type="default" r:id="rId34"/>
+      <w:footerReference w:type="default" r:id="rId35"/>
       <w:pgSz w:w="15840" w:h="12240" w:orient="landscape"/>
-      <w:pgMar w:top="1440" w:right="1440" w:bottom="1440" w:left="1440" w:header="720" w:footer="864"/>
-      <w:bidi w:val="0"/>
+      <w:pgMar w:top="1440" w:right="1440" w:bottom="1440" w:left="1440" w:header="720" w:footer="864" w:gutter="0"/>
+      <w:cols w:space="720"/>
     </w:sectPr>
   </w:body>
 </w:document>
 </file>
 
+<file path=word/endnotes.xml><?xml version="1.0" encoding="utf-8"?>
+<w:endnotes xmlns:wpc="http://schemas.microsoft.com/office/word/2010/wordprocessingCanvas" xmlns:mo="http://schemas.microsoft.com/office/mac/office/2008/main" xmlns:mc="http://schemas.openxmlformats.org/markup-compatibility/2006" xmlns:mv="urn:schemas-microsoft-com:mac:vml" xmlns:o="urn:schemas-microsoft-com:office:office" xmlns:r="http://schemas.openxmlformats.org/officeDocument/2006/relationships" xmlns:m="http://schemas.openxmlformats.org/officeDocument/2006/math" xmlns:v="urn:schemas-microsoft-com:vml" xmlns:wp14="http://schemas.microsoft.com/office/word/2010/wordprocessingDrawing" xmlns:wp="http://schemas.openxmlformats.org/drawingml/2006/wordprocessingDrawing" xmlns:w10="urn:schemas-microsoft-com:office:word" xmlns:w="http://schemas.openxmlformats.org/wordprocessingml/2006/main" xmlns:w14="http://schemas.microsoft.com/office/word/2010/wordml" xmlns:w15="http://schemas.microsoft.com/office/word/2012/wordml" xmlns:wpg="http://schemas.microsoft.com/office/word/2010/wordprocessingGroup" xmlns:wpi="http://schemas.microsoft.com/office/word/2010/wordprocessingInk" xmlns:wne="http://schemas.microsoft.com/office/word/2006/wordml" xmlns:wps="http://schemas.microsoft.com/office/word/2010/wordprocessingShape" mc:Ignorable="w14 w15 wp14">
+  <w:endnote w:type="separator" w:id="-1">
+    <w:p>
+      <w:r>
+        <w:separator/>
+      </w:r>
+    </w:p>
+  </w:endnote>
+  <w:endnote w:type="continuationSeparator" w:id="0">
+    <w:p>
+      <w:r>
+        <w:continuationSeparator/>
+      </w:r>
+    </w:p>
+  </w:endnote>
+</w:endnotes>
+</file>
+
 <file path=word/footer1.xml><?xml version="1.0" encoding="utf-8"?>
-<w:ftr xmlns:r="http://schemas.openxmlformats.org/officeDocument/2006/relationships" xmlns:wp="http://schemas.openxmlformats.org/drawingml/2006/wordprocessingDrawing" xmlns:w="http://schemas.openxmlformats.org/wordprocessingml/2006/main" xmlns:w10="urn:schemas-microsoft-com:office:word" xmlns:w14="http://schemas.microsoft.com/office/word/2010/wordml" xmlns:wps="http://schemas.microsoft.com/office/word/2010/wordprocessingShape" xmlns:wpg="http://schemas.microsoft.com/office/word/2010/wordprocessingGroup" xmlns:mc="http://schemas.openxmlformats.org/markup-compatibility/2006" xmlns:v="urn:schemas-microsoft-com:vml" xmlns:o="urn:schemas-microsoft-com:office:office" mc:Ignorable="w14">
+<w:ftr xmlns:wpc="http://schemas.microsoft.com/office/word/2010/wordprocessingCanvas" xmlns:mo="http://schemas.microsoft.com/office/mac/office/2008/main" xmlns:mc="http://schemas.openxmlformats.org/markup-compatibility/2006" xmlns:mv="urn:schemas-microsoft-com:mac:vml" xmlns:o="urn:schemas-microsoft-com:office:office" xmlns:r="http://schemas.openxmlformats.org/officeDocument/2006/relationships" xmlns:m="http://schemas.openxmlformats.org/officeDocument/2006/math" xmlns:v="urn:schemas-microsoft-com:vml" xmlns:wp14="http://schemas.microsoft.com/office/word/2010/wordprocessingDrawing" xmlns:wp="http://schemas.openxmlformats.org/drawingml/2006/wordprocessingDrawing" xmlns:w10="urn:schemas-microsoft-com:office:word" xmlns:w="http://schemas.openxmlformats.org/wordprocessingml/2006/main" xmlns:w14="http://schemas.microsoft.com/office/word/2010/wordml" xmlns:w15="http://schemas.microsoft.com/office/word/2012/wordml" xmlns:wpg="http://schemas.microsoft.com/office/word/2010/wordprocessingGroup" xmlns:wpi="http://schemas.microsoft.com/office/word/2010/wordprocessingInk" xmlns:wne="http://schemas.microsoft.com/office/word/2006/wordml" xmlns:wps="http://schemas.microsoft.com/office/word/2010/wordprocessingShape" mc:Ignorable="w14 w15 wp14">
   <w:p>
     <w:pPr>
-      <w:pStyle w:val="Header &amp; Footer"/>
+      <w:pStyle w:val="HeaderFooter"/>
       <w:tabs>
+        <w:tab w:val="clear" w:pos="9020"/>
         <w:tab w:val="center" w:pos="6480"/>
         <w:tab w:val="right" w:pos="12960"/>
-        <w:tab w:val="clear" w:pos="9020"/>
       </w:tabs>
-      <w:jc w:val="left"/>
     </w:pPr>
     <w:r>
-      <w:rPr>
-        <w:rtl w:val="0"/>
-        <w:lang w:val="en-US"/>
-      </w:rPr>
       <w:t>ICS3U</w:t>
     </w:r>
     <w:r>
       <w:tab/>
+    </w:r>
+    <w:r>
       <w:tab/>
     </w:r>
     <w:r>
-      <w:rPr>
-        <w:rtl w:val="0"/>
-        <w:lang w:val="en-US"/>
-      </w:rPr>
       <w:t xml:space="preserve">Page </w:t>
     </w:r>
     <w:r>
-      <w:rPr/>
-      <w:fldChar w:fldCharType="begin" w:fldLock="0"/>
+      <w:fldChar w:fldCharType="begin"/>
     </w:r>
     <w:r>
       <w:instrText xml:space="preserve"> PAGE </w:instrText>
     </w:r>
     <w:r>
-      <w:rPr/>
-      <w:fldChar w:fldCharType="separate" w:fldLock="0"/>
-    </w:r>
-    <w:r>
-      <w:t>1</w:t>
-    </w:r>
-    <w:r>
-      <w:rPr/>
-      <w:fldChar w:fldCharType="end" w:fldLock="0"/>
+      <w:fldChar w:fldCharType="separate"/>
     </w:r>
     <w:r>
       <w:rPr>
-        <w:rtl w:val="0"/>
-        <w:lang w:val="en-US"/>
+        <w:noProof/>
       </w:rPr>
+      <w:t>5</w:t>
+    </w:r>
+    <w:r>
+      <w:fldChar w:fldCharType="end"/>
+    </w:r>
+    <w:r>
       <w:t xml:space="preserve"> of </w:t>
     </w:r>
     <w:r>
-      <w:rPr/>
-      <w:fldChar w:fldCharType="begin" w:fldLock="0"/>
+      <w:fldChar w:fldCharType="begin"/>
     </w:r>
     <w:r>
       <w:instrText xml:space="preserve"> NUMPAGES </w:instrText>
     </w:r>
     <w:r>
-      <w:rPr/>
-      <w:fldChar w:fldCharType="separate" w:fldLock="0"/>
+      <w:fldChar w:fldCharType="separate"/>
     </w:r>
     <w:r>
-      <w:t>3</w:t>
+      <w:rPr>
+        <w:noProof/>
+      </w:rPr>
+      <w:t>6</w:t>
     </w:r>
     <w:r>
-      <w:rPr/>
-      <w:fldChar w:fldCharType="end" w:fldLock="0"/>
+      <w:fldChar w:fldCharType="end"/>
     </w:r>
   </w:p>
 </w:ftr>
 </file>
 
+<file path=word/footnotes.xml><?xml version="1.0" encoding="utf-8"?>
+<w:footnotes xmlns:wpc="http://schemas.microsoft.com/office/word/2010/wordprocessingCanvas" xmlns:mo="http://schemas.microsoft.com/office/mac/office/2008/main" xmlns:mc="http://schemas.openxmlformats.org/markup-compatibility/2006" xmlns:mv="urn:schemas-microsoft-com:mac:vml" xmlns:o="urn:schemas-microsoft-com:office:office" xmlns:r="http://schemas.openxmlformats.org/officeDocument/2006/relationships" xmlns:m="http://schemas.openxmlformats.org/officeDocument/2006/math" xmlns:v="urn:schemas-microsoft-com:vml" xmlns:wp14="http://schemas.microsoft.com/office/word/2010/wordprocessingDrawing" xmlns:wp="http://schemas.openxmlformats.org/drawingml/2006/wordprocessingDrawing" xmlns:w10="urn:schemas-microsoft-com:office:word" xmlns:w="http://schemas.openxmlformats.org/wordprocessingml/2006/main" xmlns:w14="http://schemas.microsoft.com/office/word/2010/wordml" xmlns:w15="http://schemas.microsoft.com/office/word/2012/wordml" xmlns:wpg="http://schemas.microsoft.com/office/word/2010/wordprocessingGroup" xmlns:wpi="http://schemas.microsoft.com/office/word/2010/wordprocessingInk" xmlns:wne="http://schemas.microsoft.com/office/word/2006/wordml" xmlns:wps="http://schemas.microsoft.com/office/word/2010/wordprocessingShape" mc:Ignorable="w14 w15 wp14">
+  <w:footnote w:type="separator" w:id="-1">
+    <w:p>
+      <w:r>
+        <w:separator/>
+      </w:r>
+    </w:p>
+  </w:footnote>
+  <w:footnote w:type="continuationSeparator" w:id="0">
+    <w:p>
+      <w:r>
+        <w:continuationSeparator/>
+      </w:r>
+    </w:p>
+  </w:footnote>
+</w:footnotes>
+</file>
+
 <file path=word/header1.xml><?xml version="1.0" encoding="utf-8"?>
-<w:hdr xmlns:r="http://schemas.openxmlformats.org/officeDocument/2006/relationships" xmlns:wp="http://schemas.openxmlformats.org/drawingml/2006/wordprocessingDrawing" xmlns:w="http://schemas.openxmlformats.org/wordprocessingml/2006/main" xmlns:w10="urn:schemas-microsoft-com:office:word" xmlns:w14="http://schemas.microsoft.com/office/word/2010/wordml" xmlns:wps="http://schemas.microsoft.com/office/word/2010/wordprocessingShape" xmlns:wpg="http://schemas.microsoft.com/office/word/2010/wordprocessingGroup" xmlns:mc="http://schemas.openxmlformats.org/markup-compatibility/2006" xmlns:v="urn:schemas-microsoft-com:vml" xmlns:o="urn:schemas-microsoft-com:office:office" mc:Ignorable="w14">
+<w:hdr xmlns:wpc="http://schemas.microsoft.com/office/word/2010/wordprocessingCanvas" xmlns:mo="http://schemas.microsoft.com/office/mac/office/2008/main" xmlns:mc="http://schemas.openxmlformats.org/markup-compatibility/2006" xmlns:mv="urn:schemas-microsoft-com:mac:vml" xmlns:o="urn:schemas-microsoft-com:office:office" xmlns:r="http://schemas.openxmlformats.org/officeDocument/2006/relationships" xmlns:m="http://schemas.openxmlformats.org/officeDocument/2006/math" xmlns:v="urn:schemas-microsoft-com:vml" xmlns:wp14="http://schemas.microsoft.com/office/word/2010/wordprocessingDrawing" xmlns:wp="http://schemas.openxmlformats.org/drawingml/2006/wordprocessingDrawing" xmlns:w10="urn:schemas-microsoft-com:office:word" xmlns:w="http://schemas.openxmlformats.org/wordprocessingml/2006/main" xmlns:w14="http://schemas.microsoft.com/office/word/2010/wordml" xmlns:w15="http://schemas.microsoft.com/office/word/2012/wordml" xmlns:wpg="http://schemas.microsoft.com/office/word/2010/wordprocessingGroup" xmlns:wpi="http://schemas.microsoft.com/office/word/2010/wordprocessingInk" xmlns:wne="http://schemas.microsoft.com/office/word/2006/wordml" xmlns:wps="http://schemas.microsoft.com/office/word/2010/wordprocessingShape" mc:Ignorable="w14 w15 wp14">
   <w:p>
     <w:pPr>
-      <w:pStyle w:val="Header &amp; Footer"/>
+      <w:pStyle w:val="HeaderFooter"/>
       <w:tabs>
+        <w:tab w:val="clear" w:pos="9020"/>
         <w:tab w:val="center" w:pos="6480"/>
         <w:tab w:val="right" w:pos="12960"/>
-        <w:tab w:val="clear" w:pos="9020"/>
       </w:tabs>
-      <w:jc w:val="left"/>
     </w:pPr>
     <w:r>
-      <w:rPr>
-        <w:rtl w:val="0"/>
-        <w:lang w:val="en-US"/>
-      </w:rPr>
-      <w:t>Royal St. George</w:t>
-    </w:r>
-    <w:r>
-      <w:rPr>
-        <w:rtl w:val="0"/>
-        <w:lang w:val="en-US"/>
-      </w:rPr>
-      <w:t>’</w:t>
-    </w:r>
-    <w:r>
-      <w:rPr>
-        <w:rtl w:val="0"/>
-        <w:lang w:val="en-US"/>
-      </w:rPr>
-      <w:t>s College</w:t>
+      <w:t>Royal St. George’s College</w:t>
     </w:r>
     <w:r>
       <w:tab/>
+    </w:r>
+    <w:r>
       <w:tab/>
     </w:r>
     <w:r>
-      <w:rPr>
-        <w:rtl w:val="0"/>
-        <w:lang w:val="en-US"/>
-      </w:rPr>
       <w:t>Name: _______________________________</w:t>
     </w:r>
   </w:p>
@@ -1317,48 +2911,17 @@
 </file>
 
 <file path=word/styles.xml><?xml version="1.0" encoding="utf-8"?>
-<w:styles xmlns:w="http://schemas.openxmlformats.org/wordprocessingml/2006/main" xmlns:mc="http://schemas.openxmlformats.org/markup-compatibility/2006" xmlns:w14="http://schemas.microsoft.com/office/word/2010/wordml" mc:Ignorable="w14">
+<w:styles xmlns:mc="http://schemas.openxmlformats.org/markup-compatibility/2006" xmlns:r="http://schemas.openxmlformats.org/officeDocument/2006/relationships" xmlns:w="http://schemas.openxmlformats.org/wordprocessingml/2006/main" xmlns:w14="http://schemas.microsoft.com/office/word/2010/wordml" xmlns:w15="http://schemas.microsoft.com/office/word/2012/wordml" mc:Ignorable="w14 w15">
   <w:docDefaults>
     <w:rPrDefault>
       <w:rPr>
-        <w:rFonts w:ascii="Times New Roman" w:cs="Times New Roman" w:hAnsi="Times New Roman" w:eastAsia="Arial Unicode MS"/>
-        <w:b w:val="0"/>
-        <w:bCs w:val="0"/>
-        <w:i w:val="0"/>
-        <w:iCs w:val="0"/>
-        <w:caps w:val="0"/>
-        <w:smallCaps w:val="0"/>
-        <w:strike w:val="0"/>
-        <w:dstrike w:val="0"/>
-        <w:outline w:val="0"/>
-        <w:emboss w:val="0"/>
-        <w:imprint w:val="0"/>
-        <w:vanish w:val="0"/>
-        <w:color w:val="auto"/>
-        <w:spacing w:val="0"/>
-        <w:w w:val="100"/>
-        <w:kern w:val="0"/>
-        <w:position w:val="0"/>
-        <w:sz w:val="20"/>
-        <w:szCs w:val="20"/>
-        <w:u w:val="none" w:color="auto"/>
+        <w:rFonts w:ascii="Times New Roman" w:eastAsia="Arial Unicode MS" w:hAnsi="Times New Roman" w:cs="Times New Roman"/>
         <w:bdr w:val="nil"/>
-        <w:vertAlign w:val="baseline"/>
-        <w:lang/>
+        <w:lang w:val="en-US" w:eastAsia="en-US" w:bidi="ar-SA"/>
       </w:rPr>
     </w:rPrDefault>
     <w:pPrDefault>
       <w:pPr>
-        <w:keepNext w:val="0"/>
-        <w:keepLines w:val="0"/>
-        <w:pageBreakBefore w:val="0"/>
-        <w:framePr w:anchorLock="0" w:w="0" w:h="0" w:vSpace="0" w:hSpace="0" w:xAlign="left" w:y="0" w:hRule="exact" w:vAnchor="margin"/>
-        <w:widowControl w:val="1"/>
-        <w:numPr>
-          <w:ilvl w:val="0"/>
-          <w:numId w:val="0"/>
-        </w:numPr>
-        <w:suppressLineNumbers w:val="0"/>
         <w:pBdr>
           <w:top w:val="nil"/>
           <w:left w:val="nil"/>
@@ -1367,28 +2930,459 @@
           <w:between w:val="nil"/>
           <w:bar w:val="nil"/>
         </w:pBdr>
-        <w:shd w:val="clear" w:color="auto" w:fill="auto"/>
-        <w:suppressAutoHyphens w:val="0"/>
-        <w:spacing w:before="0" w:beforeAutospacing="0" w:after="0" w:afterAutospacing="0" w:line="240" w:lineRule="auto"/>
-        <w:ind w:left="0" w:right="0" w:firstLine="0"/>
-        <w:jc w:val="left"/>
-        <w:outlineLvl w:val="9"/>
       </w:pPr>
     </w:pPrDefault>
   </w:docDefaults>
+  <w:latentStyles w:defLockedState="0" w:defUIPriority="99" w:defSemiHidden="0" w:defUnhideWhenUsed="0" w:defQFormat="0" w:count="380">
+    <w:lsdException w:name="Normal" w:uiPriority="0" w:qFormat="1"/>
+    <w:lsdException w:name="heading 1" w:uiPriority="9" w:qFormat="1"/>
+    <w:lsdException w:name="heading 2" w:semiHidden="1" w:uiPriority="9" w:unhideWhenUsed="1" w:qFormat="1"/>
+    <w:lsdException w:name="heading 3" w:semiHidden="1" w:uiPriority="9" w:unhideWhenUsed="1" w:qFormat="1"/>
+    <w:lsdException w:name="heading 4" w:semiHidden="1" w:uiPriority="9" w:unhideWhenUsed="1" w:qFormat="1"/>
+    <w:lsdException w:name="heading 5" w:semiHidden="1" w:uiPriority="9" w:unhideWhenUsed="1" w:qFormat="1"/>
+    <w:lsdException w:name="heading 6" w:semiHidden="1" w:uiPriority="9" w:unhideWhenUsed="1" w:qFormat="1"/>
+    <w:lsdException w:name="heading 7" w:semiHidden="1" w:uiPriority="9" w:unhideWhenUsed="1" w:qFormat="1"/>
+    <w:lsdException w:name="heading 8" w:semiHidden="1" w:uiPriority="9" w:unhideWhenUsed="1" w:qFormat="1"/>
+    <w:lsdException w:name="heading 9" w:semiHidden="1" w:uiPriority="9" w:unhideWhenUsed="1" w:qFormat="1"/>
+    <w:lsdException w:name="index 1" w:semiHidden="1" w:unhideWhenUsed="1"/>
+    <w:lsdException w:name="index 2" w:semiHidden="1" w:unhideWhenUsed="1"/>
+    <w:lsdException w:name="index 3" w:semiHidden="1" w:unhideWhenUsed="1"/>
+    <w:lsdException w:name="index 4" w:semiHidden="1" w:unhideWhenUsed="1"/>
+    <w:lsdException w:name="index 5" w:semiHidden="1" w:unhideWhenUsed="1"/>
+    <w:lsdException w:name="index 6" w:semiHidden="1" w:unhideWhenUsed="1"/>
+    <w:lsdException w:name="index 7" w:semiHidden="1" w:unhideWhenUsed="1"/>
+    <w:lsdException w:name="index 8" w:semiHidden="1" w:unhideWhenUsed="1"/>
+    <w:lsdException w:name="index 9" w:semiHidden="1" w:unhideWhenUsed="1"/>
+    <w:lsdException w:name="toc 1" w:semiHidden="1" w:uiPriority="39" w:unhideWhenUsed="1"/>
+    <w:lsdException w:name="toc 2" w:semiHidden="1" w:uiPriority="39" w:unhideWhenUsed="1"/>
+    <w:lsdException w:name="toc 3" w:semiHidden="1" w:uiPriority="39" w:unhideWhenUsed="1"/>
+    <w:lsdException w:name="toc 4" w:semiHidden="1" w:uiPriority="39" w:unhideWhenUsed="1"/>
+    <w:lsdException w:name="toc 5" w:semiHidden="1" w:uiPriority="39" w:unhideWhenUsed="1"/>
+    <w:lsdException w:name="toc 6" w:semiHidden="1" w:uiPriority="39" w:unhideWhenUsed="1"/>
+    <w:lsdException w:name="toc 7" w:semiHidden="1" w:uiPriority="39" w:unhideWhenUsed="1"/>
+    <w:lsdException w:name="toc 8" w:semiHidden="1" w:uiPriority="39" w:unhideWhenUsed="1"/>
+    <w:lsdException w:name="toc 9" w:semiHidden="1" w:uiPriority="39" w:unhideWhenUsed="1"/>
+    <w:lsdException w:name="Normal Indent" w:semiHidden="1" w:unhideWhenUsed="1"/>
+    <w:lsdException w:name="footnote text" w:semiHidden="1" w:unhideWhenUsed="1"/>
+    <w:lsdException w:name="annotation text" w:semiHidden="1" w:unhideWhenUsed="1"/>
+    <w:lsdException w:name="header" w:semiHidden="1" w:unhideWhenUsed="1"/>
+    <w:lsdException w:name="footer" w:semiHidden="1" w:unhideWhenUsed="1"/>
+    <w:lsdException w:name="index heading" w:semiHidden="1" w:unhideWhenUsed="1"/>
+    <w:lsdException w:name="caption" w:semiHidden="1" w:uiPriority="35" w:unhideWhenUsed="1" w:qFormat="1"/>
+    <w:lsdException w:name="table of figures" w:semiHidden="1" w:unhideWhenUsed="1"/>
+    <w:lsdException w:name="envelope address" w:semiHidden="1" w:unhideWhenUsed="1"/>
+    <w:lsdException w:name="envelope return" w:semiHidden="1" w:unhideWhenUsed="1"/>
+    <w:lsdException w:name="footnote reference" w:semiHidden="1" w:unhideWhenUsed="1"/>
+    <w:lsdException w:name="annotation reference" w:semiHidden="1" w:unhideWhenUsed="1"/>
+    <w:lsdException w:name="line number" w:semiHidden="1" w:unhideWhenUsed="1"/>
+    <w:lsdException w:name="page number" w:semiHidden="1" w:unhideWhenUsed="1"/>
+    <w:lsdException w:name="endnote reference" w:semiHidden="1" w:unhideWhenUsed="1"/>
+    <w:lsdException w:name="endnote text" w:semiHidden="1" w:unhideWhenUsed="1"/>
+    <w:lsdException w:name="table of authorities" w:semiHidden="1" w:unhideWhenUsed="1"/>
+    <w:lsdException w:name="macro" w:semiHidden="1" w:unhideWhenUsed="1"/>
+    <w:lsdException w:name="toa heading" w:semiHidden="1" w:unhideWhenUsed="1"/>
+    <w:lsdException w:name="List" w:semiHidden="1" w:unhideWhenUsed="1"/>
+    <w:lsdException w:name="List Bullet" w:semiHidden="1" w:unhideWhenUsed="1"/>
+    <w:lsdException w:name="List Number" w:semiHidden="1" w:unhideWhenUsed="1"/>
+    <w:lsdException w:name="List 2" w:semiHidden="1" w:unhideWhenUsed="1"/>
+    <w:lsdException w:name="List 3" w:semiHidden="1" w:unhideWhenUsed="1"/>
+    <w:lsdException w:name="List 4" w:semiHidden="1" w:unhideWhenUsed="1"/>
+    <w:lsdException w:name="List 5" w:semiHidden="1" w:unhideWhenUsed="1"/>
+    <w:lsdException w:name="List Bullet 2" w:semiHidden="1" w:unhideWhenUsed="1"/>
+    <w:lsdException w:name="List Bullet 3" w:semiHidden="1" w:unhideWhenUsed="1"/>
+    <w:lsdException w:name="List Bullet 4" w:semiHidden="1" w:unhideWhenUsed="1"/>
+    <w:lsdException w:name="List Bullet 5" w:semiHidden="1" w:unhideWhenUsed="1"/>
+    <w:lsdException w:name="List Number 2" w:semiHidden="1" w:unhideWhenUsed="1"/>
+    <w:lsdException w:name="List Number 3" w:semiHidden="1" w:unhideWhenUsed="1"/>
+    <w:lsdException w:name="List Number 4" w:semiHidden="1" w:unhideWhenUsed="1"/>
+    <w:lsdException w:name="List Number 5" w:semiHidden="1" w:unhideWhenUsed="1"/>
+    <w:lsdException w:name="Title" w:uiPriority="10" w:qFormat="1"/>
+    <w:lsdException w:name="Closing" w:semiHidden="1" w:unhideWhenUsed="1"/>
+    <w:lsdException w:name="Signature" w:semiHidden="1" w:unhideWhenUsed="1"/>
+    <w:lsdException w:name="Default Paragraph Font" w:semiHidden="1" w:uiPriority="1" w:unhideWhenUsed="1"/>
+    <w:lsdException w:name="Body Text" w:semiHidden="1" w:unhideWhenUsed="1"/>
+    <w:lsdException w:name="Body Text Indent" w:semiHidden="1" w:unhideWhenUsed="1"/>
+    <w:lsdException w:name="List Continue" w:semiHidden="1" w:unhideWhenUsed="1"/>
+    <w:lsdException w:name="List Continue 2" w:semiHidden="1" w:unhideWhenUsed="1"/>
+    <w:lsdException w:name="List Continue 3" w:semiHidden="1" w:unhideWhenUsed="1"/>
+    <w:lsdException w:name="List Continue 4" w:semiHidden="1" w:unhideWhenUsed="1"/>
+    <w:lsdException w:name="List Continue 5" w:semiHidden="1" w:unhideWhenUsed="1"/>
+    <w:lsdException w:name="Message Header" w:semiHidden="1" w:unhideWhenUsed="1"/>
+    <w:lsdException w:name="Subtitle" w:uiPriority="11" w:qFormat="1"/>
+    <w:lsdException w:name="Salutation" w:semiHidden="1" w:unhideWhenUsed="1"/>
+    <w:lsdException w:name="Date" w:semiHidden="1" w:unhideWhenUsed="1"/>
+    <w:lsdException w:name="Body Text First Indent" w:semiHidden="1" w:unhideWhenUsed="1"/>
+    <w:lsdException w:name="Body Text First Indent 2" w:semiHidden="1" w:unhideWhenUsed="1"/>
+    <w:lsdException w:name="Note Heading" w:semiHidden="1" w:unhideWhenUsed="1"/>
+    <w:lsdException w:name="Body Text 2" w:semiHidden="1" w:unhideWhenUsed="1"/>
+    <w:lsdException w:name="Body Text 3" w:semiHidden="1" w:unhideWhenUsed="1"/>
+    <w:lsdException w:name="Body Text Indent 2" w:semiHidden="1" w:unhideWhenUsed="1"/>
+    <w:lsdException w:name="Body Text Indent 3" w:semiHidden="1" w:unhideWhenUsed="1"/>
+    <w:lsdException w:name="Block Text" w:semiHidden="1" w:unhideWhenUsed="1"/>
+    <w:lsdException w:name="Hyperlink" w:semiHidden="1" w:unhideWhenUsed="1"/>
+    <w:lsdException w:name="FollowedHyperlink" w:semiHidden="1" w:unhideWhenUsed="1"/>
+    <w:lsdException w:name="Strong" w:uiPriority="22" w:qFormat="1"/>
+    <w:lsdException w:name="Emphasis" w:uiPriority="20" w:qFormat="1"/>
+    <w:lsdException w:name="Document Map" w:semiHidden="1" w:unhideWhenUsed="1"/>
+    <w:lsdException w:name="Plain Text" w:semiHidden="1" w:unhideWhenUsed="1"/>
+    <w:lsdException w:name="E-mail Signature" w:semiHidden="1" w:unhideWhenUsed="1"/>
+    <w:lsdException w:name="HTML Top of Form" w:semiHidden="1" w:unhideWhenUsed="1"/>
+    <w:lsdException w:name="HTML Bottom of Form" w:semiHidden="1" w:unhideWhenUsed="1"/>
+    <w:lsdException w:name="Normal (Web)" w:semiHidden="1" w:unhideWhenUsed="1"/>
+    <w:lsdException w:name="HTML Acronym" w:semiHidden="1" w:unhideWhenUsed="1"/>
+    <w:lsdException w:name="HTML Address" w:semiHidden="1" w:unhideWhenUsed="1"/>
+    <w:lsdException w:name="HTML Cite" w:semiHidden="1" w:unhideWhenUsed="1"/>
+    <w:lsdException w:name="HTML Code" w:semiHidden="1" w:unhideWhenUsed="1"/>
+    <w:lsdException w:name="HTML Definition" w:semiHidden="1" w:unhideWhenUsed="1"/>
+    <w:lsdException w:name="HTML Keyboard" w:semiHidden="1" w:unhideWhenUsed="1"/>
+    <w:lsdException w:name="HTML Preformatted" w:semiHidden="1" w:unhideWhenUsed="1"/>
+    <w:lsdException w:name="HTML Sample" w:semiHidden="1" w:unhideWhenUsed="1"/>
+    <w:lsdException w:name="HTML Typewriter" w:semiHidden="1" w:unhideWhenUsed="1"/>
+    <w:lsdException w:name="HTML Variable" w:semiHidden="1" w:unhideWhenUsed="1"/>
+    <w:lsdException w:name="Normal Table" w:semiHidden="1" w:unhideWhenUsed="1"/>
+    <w:lsdException w:name="annotation subject" w:semiHidden="1" w:unhideWhenUsed="1"/>
+    <w:lsdException w:name="No List" w:semiHidden="1" w:unhideWhenUsed="1"/>
+    <w:lsdException w:name="Outline List 1" w:semiHidden="1" w:unhideWhenUsed="1"/>
+    <w:lsdException w:name="Outline List 2" w:semiHidden="1" w:unhideWhenUsed="1"/>
+    <w:lsdException w:name="Outline List 3" w:semiHidden="1" w:unhideWhenUsed="1"/>
+    <w:lsdException w:name="Table Simple 1" w:semiHidden="1" w:unhideWhenUsed="1"/>
+    <w:lsdException w:name="Table Simple 2" w:semiHidden="1" w:unhideWhenUsed="1"/>
+    <w:lsdException w:name="Table Simple 3" w:semiHidden="1" w:unhideWhenUsed="1"/>
+    <w:lsdException w:name="Table Classic 1" w:semiHidden="1" w:unhideWhenUsed="1"/>
+    <w:lsdException w:name="Table Classic 2" w:semiHidden="1" w:unhideWhenUsed="1"/>
+    <w:lsdException w:name="Table Classic 3" w:semiHidden="1" w:unhideWhenUsed="1"/>
+    <w:lsdException w:name="Table Classic 4" w:semiHidden="1" w:unhideWhenUsed="1"/>
+    <w:lsdException w:name="Table Colorful 1" w:semiHidden="1" w:unhideWhenUsed="1"/>
+    <w:lsdException w:name="Table Colorful 2" w:semiHidden="1" w:unhideWhenUsed="1"/>
+    <w:lsdException w:name="Table Colorful 3" w:semiHidden="1" w:unhideWhenUsed="1"/>
+    <w:lsdException w:name="Table Columns 1" w:semiHidden="1" w:unhideWhenUsed="1"/>
+    <w:lsdException w:name="Table Columns 2" w:semiHidden="1" w:unhideWhenUsed="1"/>
+    <w:lsdException w:name="Table Columns 3" w:semiHidden="1" w:unhideWhenUsed="1"/>
+    <w:lsdException w:name="Table Columns 4" w:semiHidden="1" w:unhideWhenUsed="1"/>
+    <w:lsdException w:name="Table Columns 5" w:semiHidden="1" w:unhideWhenUsed="1"/>
+    <w:lsdException w:name="Table Grid 1" w:semiHidden="1" w:unhideWhenUsed="1"/>
+    <w:lsdException w:name="Table Grid 2" w:semiHidden="1" w:unhideWhenUsed="1"/>
+    <w:lsdException w:name="Table Grid 3" w:semiHidden="1" w:unhideWhenUsed="1"/>
+    <w:lsdException w:name="Table Grid 4" w:semiHidden="1" w:unhideWhenUsed="1"/>
+    <w:lsdException w:name="Table Grid 5" w:semiHidden="1" w:unhideWhenUsed="1"/>
+    <w:lsdException w:name="Table Grid 6" w:semiHidden="1" w:unhideWhenUsed="1"/>
+    <w:lsdException w:name="Table Grid 7" w:semiHidden="1" w:unhideWhenUsed="1"/>
+    <w:lsdException w:name="Table Grid 8" w:semiHidden="1" w:unhideWhenUsed="1"/>
+    <w:lsdException w:name="Table List 1" w:semiHidden="1" w:unhideWhenUsed="1"/>
+    <w:lsdException w:name="Table List 2" w:semiHidden="1" w:unhideWhenUsed="1"/>
+    <w:lsdException w:name="Table List 3" w:semiHidden="1" w:unhideWhenUsed="1"/>
+    <w:lsdException w:name="Table List 4" w:semiHidden="1" w:unhideWhenUsed="1"/>
+    <w:lsdException w:name="Table List 5" w:semiHidden="1" w:unhideWhenUsed="1"/>
+    <w:lsdException w:name="Table List 6" w:semiHidden="1" w:unhideWhenUsed="1"/>
+    <w:lsdException w:name="Table List 7" w:semiHidden="1" w:unhideWhenUsed="1"/>
+    <w:lsdException w:name="Table List 8" w:semiHidden="1" w:unhideWhenUsed="1"/>
+    <w:lsdException w:name="Table 3D effects 1" w:semiHidden="1" w:unhideWhenUsed="1"/>
+    <w:lsdException w:name="Table 3D effects 2" w:semiHidden="1" w:unhideWhenUsed="1"/>
+    <w:lsdException w:name="Table 3D effects 3" w:semiHidden="1" w:unhideWhenUsed="1"/>
+    <w:lsdException w:name="Table Contemporary" w:semiHidden="1" w:unhideWhenUsed="1"/>
+    <w:lsdException w:name="Table Elegant" w:semiHidden="1" w:unhideWhenUsed="1"/>
+    <w:lsdException w:name="Table Professional" w:semiHidden="1" w:unhideWhenUsed="1"/>
+    <w:lsdException w:name="Table Subtle 1" w:semiHidden="1" w:unhideWhenUsed="1"/>
+    <w:lsdException w:name="Table Subtle 2" w:semiHidden="1" w:unhideWhenUsed="1"/>
+    <w:lsdException w:name="Table Web 1" w:semiHidden="1" w:unhideWhenUsed="1"/>
+    <w:lsdException w:name="Table Web 2" w:semiHidden="1" w:unhideWhenUsed="1"/>
+    <w:lsdException w:name="Table Web 3" w:semiHidden="1" w:unhideWhenUsed="1"/>
+    <w:lsdException w:name="Balloon Text" w:semiHidden="1" w:unhideWhenUsed="1"/>
+    <w:lsdException w:name="Table Grid" w:uiPriority="39"/>
+    <w:lsdException w:name="Table Theme" w:semiHidden="1" w:unhideWhenUsed="1"/>
+    <w:lsdException w:name="Note Level 1" w:semiHidden="1" w:unhideWhenUsed="1"/>
+    <w:lsdException w:name="Note Level 2" w:semiHidden="1" w:unhideWhenUsed="1"/>
+    <w:lsdException w:name="Note Level 3" w:semiHidden="1" w:unhideWhenUsed="1"/>
+    <w:lsdException w:name="Note Level 4" w:semiHidden="1" w:unhideWhenUsed="1"/>
+    <w:lsdException w:name="Note Level 5" w:semiHidden="1" w:unhideWhenUsed="1"/>
+    <w:lsdException w:name="Note Level 6" w:semiHidden="1" w:unhideWhenUsed="1"/>
+    <w:lsdException w:name="Note Level 7" w:semiHidden="1" w:unhideWhenUsed="1"/>
+    <w:lsdException w:name="Note Level 8" w:semiHidden="1" w:unhideWhenUsed="1"/>
+    <w:lsdException w:name="Note Level 9" w:semiHidden="1" w:unhideWhenUsed="1"/>
+    <w:lsdException w:name="Placeholder Text" w:semiHidden="1"/>
+    <w:lsdException w:name="No Spacing" w:uiPriority="1" w:qFormat="1"/>
+    <w:lsdException w:name="Light Shading" w:uiPriority="60"/>
+    <w:lsdException w:name="Light List" w:uiPriority="61"/>
+    <w:lsdException w:name="Light Grid" w:uiPriority="62"/>
+    <w:lsdException w:name="Medium Shading 1" w:uiPriority="63"/>
+    <w:lsdException w:name="Medium Shading 2" w:uiPriority="64"/>
+    <w:lsdException w:name="Medium List 1" w:uiPriority="65"/>
+    <w:lsdException w:name="Medium List 2" w:uiPriority="66"/>
+    <w:lsdException w:name="Medium Grid 1" w:uiPriority="67"/>
+    <w:lsdException w:name="Medium Grid 2" w:uiPriority="68"/>
+    <w:lsdException w:name="Medium Grid 3" w:uiPriority="69"/>
+    <w:lsdException w:name="Dark List" w:uiPriority="70"/>
+    <w:lsdException w:name="Colorful Shading" w:uiPriority="71"/>
+    <w:lsdException w:name="Colorful List" w:uiPriority="72"/>
+    <w:lsdException w:name="Colorful Grid" w:uiPriority="73"/>
+    <w:lsdException w:name="Light Shading Accent 1" w:uiPriority="60"/>
+    <w:lsdException w:name="Light List Accent 1" w:uiPriority="61"/>
+    <w:lsdException w:name="Light Grid Accent 1" w:uiPriority="62"/>
+    <w:lsdException w:name="Medium Shading 1 Accent 1" w:uiPriority="63"/>
+    <w:lsdException w:name="Medium Shading 2 Accent 1" w:uiPriority="64"/>
+    <w:lsdException w:name="Medium List 1 Accent 1" w:uiPriority="65"/>
+    <w:lsdException w:name="Revision" w:semiHidden="1"/>
+    <w:lsdException w:name="List Paragraph" w:uiPriority="34" w:qFormat="1"/>
+    <w:lsdException w:name="Quote" w:uiPriority="29" w:qFormat="1"/>
+    <w:lsdException w:name="Intense Quote" w:uiPriority="30" w:qFormat="1"/>
+    <w:lsdException w:name="Medium List 2 Accent 1" w:uiPriority="66"/>
+    <w:lsdException w:name="Medium Grid 1 Accent 1" w:uiPriority="67"/>
+    <w:lsdException w:name="Medium Grid 2 Accent 1" w:uiPriority="68"/>
+    <w:lsdException w:name="Medium Grid 3 Accent 1" w:uiPriority="69"/>
+    <w:lsdException w:name="Dark List Accent 1" w:uiPriority="70"/>
+    <w:lsdException w:name="Colorful Shading Accent 1" w:uiPriority="71"/>
+    <w:lsdException w:name="Colorful List Accent 1" w:uiPriority="72"/>
+    <w:lsdException w:name="Colorful Grid Accent 1" w:uiPriority="73"/>
+    <w:lsdException w:name="Light Shading Accent 2" w:uiPriority="60"/>
+    <w:lsdException w:name="Light List Accent 2" w:uiPriority="61"/>
+    <w:lsdException w:name="Light Grid Accent 2" w:uiPriority="62"/>
+    <w:lsdException w:name="Medium Shading 1 Accent 2" w:uiPriority="63"/>
+    <w:lsdException w:name="Medium Shading 2 Accent 2" w:uiPriority="64"/>
+    <w:lsdException w:name="Medium List 1 Accent 2" w:uiPriority="65"/>
+    <w:lsdException w:name="Medium List 2 Accent 2" w:uiPriority="66"/>
+    <w:lsdException w:name="Medium Grid 1 Accent 2" w:uiPriority="67"/>
+    <w:lsdException w:name="Medium Grid 2 Accent 2" w:uiPriority="68"/>
+    <w:lsdException w:name="Medium Grid 3 Accent 2" w:uiPriority="69"/>
+    <w:lsdException w:name="Dark List Accent 2" w:uiPriority="70"/>
+    <w:lsdException w:name="Colorful Shading Accent 2" w:uiPriority="71"/>
+    <w:lsdException w:name="Colorful List Accent 2" w:uiPriority="72"/>
+    <w:lsdException w:name="Colorful Grid Accent 2" w:uiPriority="73"/>
+    <w:lsdException w:name="Light Shading Accent 3" w:uiPriority="60"/>
+    <w:lsdException w:name="Light List Accent 3" w:uiPriority="61"/>
+    <w:lsdException w:name="Light Grid Accent 3" w:uiPriority="62"/>
+    <w:lsdException w:name="Medium Shading 1 Accent 3" w:uiPriority="63"/>
+    <w:lsdException w:name="Medium Shading 2 Accent 3" w:uiPriority="64"/>
+    <w:lsdException w:name="Medium List 1 Accent 3" w:uiPriority="65"/>
+    <w:lsdException w:name="Medium List 2 Accent 3" w:uiPriority="66"/>
+    <w:lsdException w:name="Medium Grid 1 Accent 3" w:uiPriority="67"/>
+    <w:lsdException w:name="Medium Grid 2 Accent 3" w:uiPriority="68"/>
+    <w:lsdException w:name="Medium Grid 3 Accent 3" w:uiPriority="69"/>
+    <w:lsdException w:name="Dark List Accent 3" w:uiPriority="70"/>
+    <w:lsdException w:name="Colorful Shading Accent 3" w:uiPriority="71"/>
+    <w:lsdException w:name="Colorful List Accent 3" w:uiPriority="72"/>
+    <w:lsdException w:name="Colorful Grid Accent 3" w:uiPriority="73"/>
+    <w:lsdException w:name="Light Shading Accent 4" w:uiPriority="60"/>
+    <w:lsdException w:name="Light List Accent 4" w:uiPriority="61"/>
+    <w:lsdException w:name="Light Grid Accent 4" w:uiPriority="62"/>
+    <w:lsdException w:name="Medium Shading 1 Accent 4" w:uiPriority="63"/>
+    <w:lsdException w:name="Medium Shading 2 Accent 4" w:uiPriority="64"/>
+    <w:lsdException w:name="Medium List 1 Accent 4" w:uiPriority="65"/>
+    <w:lsdException w:name="Medium List 2 Accent 4" w:uiPriority="66"/>
+    <w:lsdException w:name="Medium Grid 1 Accent 4" w:uiPriority="67"/>
+    <w:lsdException w:name="Medium Grid 2 Accent 4" w:uiPriority="68"/>
+    <w:lsdException w:name="Medium Grid 3 Accent 4" w:uiPriority="69"/>
+    <w:lsdException w:name="Dark List Accent 4" w:uiPriority="70"/>
+    <w:lsdException w:name="Colorful Shading Accent 4" w:uiPriority="71"/>
+    <w:lsdException w:name="Colorful List Accent 4" w:uiPriority="72"/>
+    <w:lsdException w:name="Colorful Grid Accent 4" w:uiPriority="73"/>
+    <w:lsdException w:name="Light Shading Accent 5" w:uiPriority="60"/>
+    <w:lsdException w:name="Light List Accent 5" w:uiPriority="61"/>
+    <w:lsdException w:name="Light Grid Accent 5" w:uiPriority="62"/>
+    <w:lsdException w:name="Medium Shading 1 Accent 5" w:uiPriority="63"/>
+    <w:lsdException w:name="Medium Shading 2 Accent 5" w:uiPriority="64"/>
+    <w:lsdException w:name="Medium List 1 Accent 5" w:uiPriority="65"/>
+    <w:lsdException w:name="Medium List 2 Accent 5" w:uiPriority="66"/>
+    <w:lsdException w:name="Medium Grid 1 Accent 5" w:uiPriority="67"/>
+    <w:lsdException w:name="Medium Grid 2 Accent 5" w:uiPriority="68"/>
+    <w:lsdException w:name="Medium Grid 3 Accent 5" w:uiPriority="69"/>
+    <w:lsdException w:name="Dark List Accent 5" w:uiPriority="70"/>
+    <w:lsdException w:name="Colorful Shading Accent 5" w:uiPriority="71"/>
+    <w:lsdException w:name="Colorful List Accent 5" w:uiPriority="72"/>
+    <w:lsdException w:name="Colorful Grid Accent 5" w:uiPriority="73"/>
+    <w:lsdException w:name="Light Shading Accent 6" w:uiPriority="60"/>
+    <w:lsdException w:name="Light List Accent 6" w:uiPriority="61"/>
+    <w:lsdException w:name="Light Grid Accent 6" w:uiPriority="62"/>
+    <w:lsdException w:name="Medium Shading 1 Accent 6" w:uiPriority="63"/>
+    <w:lsdException w:name="Medium Shading 2 Accent 6" w:uiPriority="64"/>
+    <w:lsdException w:name="Medium List 1 Accent 6" w:uiPriority="65"/>
+    <w:lsdException w:name="Medium List 2 Accent 6" w:uiPriority="66"/>
+    <w:lsdException w:name="Medium Grid 1 Accent 6" w:uiPriority="67"/>
+    <w:lsdException w:name="Medium Grid 2 Accent 6" w:uiPriority="68"/>
+    <w:lsdException w:name="Medium Grid 3 Accent 6" w:uiPriority="69"/>
+    <w:lsdException w:name="Dark List Accent 6" w:uiPriority="70"/>
+    <w:lsdException w:name="Colorful Shading Accent 6" w:uiPriority="71"/>
+    <w:lsdException w:name="Colorful List Accent 6" w:uiPriority="72"/>
+    <w:lsdException w:name="Colorful Grid Accent 6" w:uiPriority="73"/>
+    <w:lsdException w:name="Subtle Emphasis" w:uiPriority="19" w:qFormat="1"/>
+    <w:lsdException w:name="Intense Emphasis" w:uiPriority="21" w:qFormat="1"/>
+    <w:lsdException w:name="Subtle Reference" w:uiPriority="31" w:qFormat="1"/>
+    <w:lsdException w:name="Intense Reference" w:uiPriority="32" w:qFormat="1"/>
+    <w:lsdException w:name="Book Title" w:uiPriority="33" w:qFormat="1"/>
+    <w:lsdException w:name="Bibliography" w:semiHidden="1" w:uiPriority="37" w:unhideWhenUsed="1"/>
+    <w:lsdException w:name="TOC Heading" w:semiHidden="1" w:uiPriority="39" w:unhideWhenUsed="1" w:qFormat="1"/>
+    <w:lsdException w:name="Plain Table 1" w:uiPriority="41"/>
+    <w:lsdException w:name="Plain Table 2" w:uiPriority="42"/>
+    <w:lsdException w:name="Plain Table 3" w:uiPriority="43"/>
+    <w:lsdException w:name="Plain Table 4" w:uiPriority="44"/>
+    <w:lsdException w:name="Plain Table 5" w:uiPriority="45"/>
+    <w:lsdException w:name="Grid Table Light" w:uiPriority="40"/>
+    <w:lsdException w:name="Grid Table 1 Light" w:uiPriority="46"/>
+    <w:lsdException w:name="Grid Table 2" w:uiPriority="47"/>
+    <w:lsdException w:name="Grid Table 3" w:uiPriority="48"/>
+    <w:lsdException w:name="Grid Table 4" w:uiPriority="49"/>
+    <w:lsdException w:name="Grid Table 5 Dark" w:uiPriority="50"/>
+    <w:lsdException w:name="Grid Table 6 Colorful" w:uiPriority="51"/>
+    <w:lsdException w:name="Grid Table 7 Colorful" w:uiPriority="52"/>
+    <w:lsdException w:name="Grid Table 1 Light Accent 1" w:uiPriority="46"/>
+    <w:lsdException w:name="Grid Table 2 Accent 1" w:uiPriority="47"/>
+    <w:lsdException w:name="Grid Table 3 Accent 1" w:uiPriority="48"/>
+    <w:lsdException w:name="Grid Table 4 Accent 1" w:uiPriority="49"/>
+    <w:lsdException w:name="Grid Table 5 Dark Accent 1" w:uiPriority="50"/>
+    <w:lsdException w:name="Grid Table 6 Colorful Accent 1" w:uiPriority="51"/>
+    <w:lsdException w:name="Grid Table 7 Colorful Accent 1" w:uiPriority="52"/>
+    <w:lsdException w:name="Grid Table 1 Light Accent 2" w:uiPriority="46"/>
+    <w:lsdException w:name="Grid Table 2 Accent 2" w:uiPriority="47"/>
+    <w:lsdException w:name="Grid Table 3 Accent 2" w:uiPriority="48"/>
+    <w:lsdException w:name="Grid Table 4 Accent 2" w:uiPriority="49"/>
+    <w:lsdException w:name="Grid Table 5 Dark Accent 2" w:uiPriority="50"/>
+    <w:lsdException w:name="Grid Table 6 Colorful Accent 2" w:uiPriority="51"/>
+    <w:lsdException w:name="Grid Table 7 Colorful Accent 2" w:uiPriority="52"/>
+    <w:lsdException w:name="Grid Table 1 Light Accent 3" w:uiPriority="46"/>
+    <w:lsdException w:name="Grid Table 2 Accent 3" w:uiPriority="47"/>
+    <w:lsdException w:name="Grid Table 3 Accent 3" w:uiPriority="48"/>
+    <w:lsdException w:name="Grid Table 4 Accent 3" w:uiPriority="49"/>
+    <w:lsdException w:name="Grid Table 5 Dark Accent 3" w:uiPriority="50"/>
+    <w:lsdException w:name="Grid Table 6 Colorful Accent 3" w:uiPriority="51"/>
+    <w:lsdException w:name="Grid Table 7 Colorful Accent 3" w:uiPriority="52"/>
+    <w:lsdException w:name="Grid Table 1 Light Accent 4" w:uiPriority="46"/>
+    <w:lsdException w:name="Grid Table 2 Accent 4" w:uiPriority="47"/>
+    <w:lsdException w:name="Grid Table 3 Accent 4" w:uiPriority="48"/>
+    <w:lsdException w:name="Grid Table 4 Accent 4" w:uiPriority="49"/>
+    <w:lsdException w:name="Grid Table 5 Dark Accent 4" w:uiPriority="50"/>
+    <w:lsdException w:name="Grid Table 6 Colorful Accent 4" w:uiPriority="51"/>
+    <w:lsdException w:name="Grid Table 7 Colorful Accent 4" w:uiPriority="52"/>
+    <w:lsdException w:name="Grid Table 1 Light Accent 5" w:uiPriority="46"/>
+    <w:lsdException w:name="Grid Table 2 Accent 5" w:uiPriority="47"/>
+    <w:lsdException w:name="Grid Table 3 Accent 5" w:uiPriority="48"/>
+    <w:lsdException w:name="Grid Table 4 Accent 5" w:uiPriority="49"/>
+    <w:lsdException w:name="Grid Table 5 Dark Accent 5" w:uiPriority="50"/>
+    <w:lsdException w:name="Grid Table 6 Colorful Accent 5" w:uiPriority="51"/>
+    <w:lsdException w:name="Grid Table 7 Colorful Accent 5" w:uiPriority="52"/>
+    <w:lsdException w:name="Grid Table 1 Light Accent 6" w:uiPriority="46"/>
+    <w:lsdException w:name="Grid Table 2 Accent 6" w:uiPriority="47"/>
+    <w:lsdException w:name="Grid Table 3 Accent 6" w:uiPriority="48"/>
+    <w:lsdException w:name="Grid Table 4 Accent 6" w:uiPriority="49"/>
+    <w:lsdException w:name="Grid Table 5 Dark Accent 6" w:uiPriority="50"/>
+    <w:lsdException w:name="Grid Table 6 Colorful Accent 6" w:uiPriority="51"/>
+    <w:lsdException w:name="Grid Table 7 Colorful Accent 6" w:uiPriority="52"/>
+    <w:lsdException w:name="List Table 1 Light" w:uiPriority="46"/>
+    <w:lsdException w:name="List Table 2" w:uiPriority="47"/>
+    <w:lsdException w:name="List Table 3" w:uiPriority="48"/>
+    <w:lsdException w:name="List Table 4" w:uiPriority="49"/>
+    <w:lsdException w:name="List Table 5 Dark" w:uiPriority="50"/>
+    <w:lsdException w:name="List Table 6 Colorful" w:uiPriority="51"/>
+    <w:lsdException w:name="List Table 7 Colorful" w:uiPriority="52"/>
+    <w:lsdException w:name="List Table 1 Light Accent 1" w:uiPriority="46"/>
+    <w:lsdException w:name="List Table 2 Accent 1" w:uiPriority="47"/>
+    <w:lsdException w:name="List Table 3 Accent 1" w:uiPriority="48"/>
+    <w:lsdException w:name="List Table 4 Accent 1" w:uiPriority="49"/>
+    <w:lsdException w:name="List Table 5 Dark Accent 1" w:uiPriority="50"/>
+    <w:lsdException w:name="List Table 6 Colorful Accent 1" w:uiPriority="51"/>
+    <w:lsdException w:name="List Table 7 Colorful Accent 1" w:uiPriority="52"/>
+    <w:lsdException w:name="List Table 1 Light Accent 2" w:uiPriority="46"/>
+    <w:lsdException w:name="List Table 2 Accent 2" w:uiPriority="47"/>
+    <w:lsdException w:name="List Table 3 Accent 2" w:uiPriority="48"/>
+    <w:lsdException w:name="List Table 4 Accent 2" w:uiPriority="49"/>
+    <w:lsdException w:name="List Table 5 Dark Accent 2" w:uiPriority="50"/>
+    <w:lsdException w:name="List Table 6 Colorful Accent 2" w:uiPriority="51"/>
+    <w:lsdException w:name="List Table 7 Colorful Accent 2" w:uiPriority="52"/>
+    <w:lsdException w:name="List Table 1 Light Accent 3" w:uiPriority="46"/>
+    <w:lsdException w:name="List Table 2 Accent 3" w:uiPriority="47"/>
+    <w:lsdException w:name="List Table 3 Accent 3" w:uiPriority="48"/>
+    <w:lsdException w:name="List Table 4 Accent 3" w:uiPriority="49"/>
+    <w:lsdException w:name="List Table 5 Dark Accent 3" w:uiPriority="50"/>
+    <w:lsdException w:name="List Table 6 Colorful Accent 3" w:uiPriority="51"/>
+    <w:lsdException w:name="List Table 7 Colorful Accent 3" w:uiPriority="52"/>
+    <w:lsdException w:name="List Table 1 Light Accent 4" w:uiPriority="46"/>
+    <w:lsdException w:name="List Table 2 Accent 4" w:uiPriority="47"/>
+    <w:lsdException w:name="List Table 3 Accent 4" w:uiPriority="48"/>
+    <w:lsdException w:name="List Table 4 Accent 4" w:uiPriority="49"/>
+    <w:lsdException w:name="List Table 5 Dark Accent 4" w:uiPriority="50"/>
+    <w:lsdException w:name="List Table 6 Colorful Accent 4" w:uiPriority="51"/>
+    <w:lsdException w:name="List Table 7 Colorful Accent 4" w:uiPriority="52"/>
+    <w:lsdException w:name="List Table 1 Light Accent 5" w:uiPriority="46"/>
+    <w:lsdException w:name="List Table 2 Accent 5" w:uiPriority="47"/>
+    <w:lsdException w:name="List Table 3 Accent 5" w:uiPriority="48"/>
+    <w:lsdException w:name="List Table 4 Accent 5" w:uiPriority="49"/>
+    <w:lsdException w:name="List Table 5 Dark Accent 5" w:uiPriority="50"/>
+    <w:lsdException w:name="List Table 6 Colorful Accent 5" w:uiPriority="51"/>
+    <w:lsdException w:name="List Table 7 Colorful Accent 5" w:uiPriority="52"/>
+    <w:lsdException w:name="List Table 1 Light Accent 6" w:uiPriority="46"/>
+    <w:lsdException w:name="List Table 2 Accent 6" w:uiPriority="47"/>
+    <w:lsdException w:name="List Table 3 Accent 6" w:uiPriority="48"/>
+    <w:lsdException w:name="List Table 4 Accent 6" w:uiPriority="49"/>
+    <w:lsdException w:name="List Table 5 Dark Accent 6" w:uiPriority="50"/>
+    <w:lsdException w:name="List Table 6 Colorful Accent 6" w:uiPriority="51"/>
+    <w:lsdException w:name="List Table 7 Colorful Accent 6" w:uiPriority="52"/>
+  </w:latentStyles>
   <w:style w:type="paragraph" w:default="1" w:styleId="Normal">
     <w:name w:val="Normal"/>
-    <w:next w:val="Normal"/>
-    <w:pPr/>
     <w:rPr>
       <w:sz w:val="24"/>
       <w:szCs w:val="24"/>
-      <w:lang w:val="en-US" w:eastAsia="en-US" w:bidi="ar-SA"/>
     </w:rPr>
   </w:style>
-  <w:style w:type="character" w:default="1" w:styleId="Default Paragraph Font">
+  <w:style w:type="paragraph" w:styleId="Heading2">
+    <w:name w:val="heading 2"/>
+    <w:next w:val="Body"/>
+    <w:pPr>
+      <w:keepNext/>
+      <w:outlineLvl w:val="1"/>
+    </w:pPr>
+    <w:rPr>
+      <w:rFonts w:ascii="Helvetica" w:hAnsi="Helvetica" w:cs="Arial Unicode MS"/>
+      <w:b/>
+      <w:bCs/>
+      <w:color w:val="000000"/>
+      <w:sz w:val="24"/>
+      <w:szCs w:val="24"/>
+    </w:rPr>
+  </w:style>
+  <w:style w:type="paragraph" w:styleId="Heading3">
+    <w:name w:val="heading 3"/>
+    <w:next w:val="Body"/>
+    <w:pPr>
+      <w:keepNext/>
+      <w:pBdr>
+        <w:top w:val="single" w:sz="4" w:space="0" w:color="515151"/>
+      </w:pBdr>
+      <w:spacing w:before="360" w:after="40" w:line="288" w:lineRule="auto"/>
+      <w:outlineLvl w:val="2"/>
+    </w:pPr>
+    <w:rPr>
+      <w:rFonts w:ascii="Helvetica Light" w:hAnsi="Helvetica Light" w:cs="Arial Unicode MS"/>
+      <w:color w:val="000000"/>
+      <w:spacing w:val="4"/>
+      <w:sz w:val="24"/>
+      <w:szCs w:val="24"/>
+    </w:rPr>
+  </w:style>
+  <w:style w:type="character" w:default="1" w:styleId="DefaultParagraphFont">
     <w:name w:val="Default Paragraph Font"/>
-    <w:next w:val="Default Paragraph Font"/>
+    <w:uiPriority w:val="1"/>
+    <w:semiHidden/>
+    <w:unhideWhenUsed/>
+  </w:style>
+  <w:style w:type="table" w:default="1" w:styleId="TableNormal">
+    <w:name w:val="Normal Table"/>
+    <w:uiPriority w:val="99"/>
+    <w:semiHidden/>
+    <w:unhideWhenUsed/>
+    <w:tblPr>
+      <w:tblInd w:w="0" w:type="dxa"/>
+      <w:tblCellMar>
+        <w:top w:w="0" w:type="dxa"/>
+        <w:left w:w="108" w:type="dxa"/>
+        <w:bottom w:w="0" w:type="dxa"/>
+        <w:right w:w="108" w:type="dxa"/>
+      </w:tblCellMar>
+    </w:tblPr>
+  </w:style>
+  <w:style w:type="numbering" w:default="1" w:styleId="NoList">
+    <w:name w:val="No List"/>
+    <w:uiPriority w:val="99"/>
+    <w:semiHidden/>
+    <w:unhideWhenUsed/>
   </w:style>
   <w:style w:type="character" w:styleId="Hyperlink">
     <w:name w:val="Hyperlink"/>
@@ -1396,237 +3390,59 @@
       <w:u w:val="single"/>
     </w:rPr>
   </w:style>
-  <w:style w:type="table" w:default="1" w:styleId="Table Normal">
-    <w:name w:val="Table Normal"/>
-    <w:next w:val="Table Normal"/>
-    <w:pPr/>
-    <w:tblPr>
-      <w:tblInd w:w="0" w:type="dxa"/>
-    </w:tblPr>
-    <w:trPr/>
-    <w:tcPr/>
-    <w:tblStylePr w:type="firstRow"/>
-    <w:tblStylePr w:type="lastRow"/>
-    <w:tblStylePr w:type="firstCol"/>
-    <w:tblStylePr w:type="lastCol"/>
-    <w:tblStylePr w:type="band1Vert"/>
-    <w:tblStylePr w:type="band2Vert"/>
-    <w:tblStylePr w:type="band1Horz"/>
-    <w:tblStylePr w:type="band2Horz"/>
-    <w:tblStylePr w:type="neCell"/>
-    <w:tblStylePr w:type="nwCell"/>
-    <w:tblStylePr w:type="seCell"/>
-    <w:tblStylePr w:type="swCell"/>
-  </w:style>
-  <w:style w:type="numbering" w:default="1" w:styleId="No List">
-    <w:name w:val="No List"/>
-    <w:next w:val="No List"/>
-    <w:pPr/>
-  </w:style>
-  <w:style w:type="paragraph" w:styleId="Header &amp; Footer">
+  <w:style w:type="paragraph" w:customStyle="1" w:styleId="HeaderFooter">
     <w:name w:val="Header &amp; Footer"/>
-    <w:next w:val="Header &amp; Footer"/>
     <w:pPr>
-      <w:keepNext w:val="0"/>
-      <w:keepLines w:val="0"/>
-      <w:pageBreakBefore w:val="0"/>
-      <w:widowControl w:val="1"/>
-      <w:shd w:val="clear" w:color="auto" w:fill="auto"/>
       <w:tabs>
         <w:tab w:val="right" w:pos="9020"/>
       </w:tabs>
-      <w:suppressAutoHyphens w:val="0"/>
-      <w:bidi w:val="0"/>
-      <w:spacing w:before="0" w:after="0" w:line="240" w:lineRule="auto"/>
-      <w:ind w:left="0" w:right="0" w:firstLine="0"/>
-      <w:jc w:val="left"/>
-      <w:outlineLvl w:val="9"/>
     </w:pPr>
     <w:rPr>
-      <w:rFonts w:ascii="Helvetica" w:cs="Arial Unicode MS" w:hAnsi="Helvetica" w:eastAsia="Arial Unicode MS"/>
-      <w:b w:val="0"/>
-      <w:bCs w:val="0"/>
-      <w:i w:val="0"/>
-      <w:iCs w:val="0"/>
-      <w:caps w:val="0"/>
-      <w:smallCaps w:val="0"/>
-      <w:strike w:val="0"/>
-      <w:dstrike w:val="0"/>
-      <w:outline w:val="0"/>
+      <w:rFonts w:ascii="Helvetica" w:hAnsi="Helvetica" w:cs="Arial Unicode MS"/>
       <w:color w:val="000000"/>
-      <w:spacing w:val="0"/>
-      <w:kern w:val="0"/>
-      <w:position w:val="0"/>
-      <w:sz w:val="20"/>
-      <w:szCs w:val="20"/>
-      <w:u w:val="none"/>
-      <w:vertAlign w:val="baseline"/>
-      <w:lang w:val="en-US"/>
     </w:rPr>
   </w:style>
-  <w:style w:type="paragraph" w:styleId="Heading">
+  <w:style w:type="paragraph" w:customStyle="1" w:styleId="Heading">
     <w:name w:val="Heading"/>
     <w:next w:val="Body"/>
     <w:pPr>
-      <w:keepNext w:val="1"/>
-      <w:keepLines w:val="0"/>
-      <w:pageBreakBefore w:val="0"/>
-      <w:widowControl w:val="1"/>
-      <w:shd w:val="clear" w:color="auto" w:fill="auto"/>
-      <w:suppressAutoHyphens w:val="0"/>
-      <w:bidi w:val="0"/>
-      <w:spacing w:before="0" w:after="0" w:line="240" w:lineRule="auto"/>
-      <w:ind w:left="0" w:right="0" w:firstLine="0"/>
-      <w:jc w:val="left"/>
+      <w:keepNext/>
       <w:outlineLvl w:val="0"/>
     </w:pPr>
     <w:rPr>
-      <w:rFonts w:ascii="Helvetica" w:cs="Arial Unicode MS" w:hAnsi="Helvetica" w:eastAsia="Arial Unicode MS"/>
-      <w:b w:val="1"/>
-      <w:bCs w:val="1"/>
-      <w:i w:val="0"/>
-      <w:iCs w:val="0"/>
-      <w:caps w:val="0"/>
-      <w:smallCaps w:val="0"/>
-      <w:strike w:val="0"/>
-      <w:dstrike w:val="0"/>
-      <w:outline w:val="0"/>
+      <w:rFonts w:ascii="Helvetica" w:hAnsi="Helvetica" w:cs="Arial Unicode MS"/>
+      <w:b/>
+      <w:bCs/>
       <w:color w:val="000000"/>
-      <w:spacing w:val="0"/>
-      <w:kern w:val="0"/>
-      <w:position w:val="0"/>
       <w:sz w:val="36"/>
       <w:szCs w:val="36"/>
-      <w:u w:val="none"/>
-      <w:vertAlign w:val="baseline"/>
-      <w:lang w:val="en-US"/>
     </w:rPr>
   </w:style>
-  <w:style w:type="paragraph" w:styleId="Body">
+  <w:style w:type="paragraph" w:customStyle="1" w:styleId="Body">
     <w:name w:val="Body"/>
-    <w:next w:val="Body"/>
-    <w:pPr>
-      <w:keepNext w:val="0"/>
-      <w:keepLines w:val="0"/>
-      <w:pageBreakBefore w:val="0"/>
-      <w:widowControl w:val="1"/>
-      <w:shd w:val="clear" w:color="auto" w:fill="auto"/>
-      <w:suppressAutoHyphens w:val="0"/>
-      <w:bidi w:val="0"/>
-      <w:spacing w:before="0" w:after="0" w:line="240" w:lineRule="auto"/>
-      <w:ind w:left="0" w:right="0" w:firstLine="0"/>
-      <w:jc w:val="left"/>
-      <w:outlineLvl w:val="9"/>
-    </w:pPr>
     <w:rPr>
-      <w:rFonts w:ascii="Helvetica" w:cs="Arial Unicode MS" w:hAnsi="Helvetica" w:eastAsia="Arial Unicode MS"/>
-      <w:b w:val="0"/>
-      <w:bCs w:val="0"/>
-      <w:i w:val="0"/>
-      <w:iCs w:val="0"/>
-      <w:caps w:val="0"/>
-      <w:smallCaps w:val="0"/>
-      <w:strike w:val="0"/>
-      <w:dstrike w:val="0"/>
-      <w:outline w:val="0"/>
+      <w:rFonts w:ascii="Helvetica" w:hAnsi="Helvetica" w:cs="Arial Unicode MS"/>
       <w:color w:val="000000"/>
-      <w:spacing w:val="0"/>
-      <w:kern w:val="0"/>
-      <w:position w:val="0"/>
       <w:sz w:val="22"/>
       <w:szCs w:val="22"/>
-      <w:u w:val="none"/>
-      <w:vertAlign w:val="baseline"/>
-      <w:lang w:val="en-US"/>
     </w:rPr>
   </w:style>
-  <w:style w:type="paragraph" w:styleId="Heading 2">
-    <w:name w:val="Heading 2"/>
-    <w:next w:val="Body"/>
-    <w:pPr>
-      <w:keepNext w:val="1"/>
-      <w:keepLines w:val="0"/>
-      <w:pageBreakBefore w:val="0"/>
-      <w:widowControl w:val="1"/>
-      <w:shd w:val="clear" w:color="auto" w:fill="auto"/>
-      <w:suppressAutoHyphens w:val="0"/>
-      <w:bidi w:val="0"/>
-      <w:spacing w:before="0" w:after="0" w:line="240" w:lineRule="auto"/>
-      <w:ind w:left="0" w:right="0" w:firstLine="0"/>
-      <w:jc w:val="left"/>
-      <w:outlineLvl w:val="1"/>
-    </w:pPr>
+  <w:style w:type="character" w:customStyle="1" w:styleId="Hyperlink0">
+    <w:name w:val="Hyperlink.0"/>
+    <w:basedOn w:val="Hyperlink"/>
     <w:rPr>
-      <w:rFonts w:ascii="Helvetica" w:cs="Arial Unicode MS" w:hAnsi="Helvetica" w:eastAsia="Arial Unicode MS"/>
-      <w:b w:val="1"/>
-      <w:bCs w:val="1"/>
-      <w:i w:val="0"/>
-      <w:iCs w:val="0"/>
-      <w:caps w:val="0"/>
-      <w:smallCaps w:val="0"/>
-      <w:strike w:val="0"/>
-      <w:dstrike w:val="0"/>
-      <w:outline w:val="0"/>
-      <w:color w:val="000000"/>
-      <w:spacing w:val="0"/>
-      <w:kern w:val="0"/>
-      <w:position w:val="0"/>
-      <w:sz w:val="24"/>
-      <w:szCs w:val="24"/>
-      <w:u w:val="none"/>
-      <w:vertAlign w:val="baseline"/>
-      <w:lang w:val="en-US"/>
+      <w:u w:val="single"/>
     </w:rPr>
   </w:style>
-  <w:style w:type="paragraph" w:styleId="Heading 3">
-    <w:name w:val="Heading 3"/>
-    <w:next w:val="Body"/>
-    <w:pPr>
-      <w:keepNext w:val="1"/>
-      <w:keepLines w:val="0"/>
-      <w:pageBreakBefore w:val="0"/>
-      <w:widowControl w:val="1"/>
-      <w:pBdr>
-        <w:top w:val="single" w:color="515151" w:sz="4" w:space="0" w:shadow="0" w:frame="0"/>
-        <w:left w:val="nil"/>
-        <w:bottom w:val="nil"/>
-        <w:right w:val="nil"/>
-      </w:pBdr>
-      <w:shd w:val="clear" w:color="auto" w:fill="auto"/>
-      <w:suppressAutoHyphens w:val="0"/>
-      <w:bidi w:val="0"/>
-      <w:spacing w:before="360" w:after="40" w:line="288" w:lineRule="auto"/>
-      <w:ind w:left="0" w:right="0" w:firstLine="0"/>
-      <w:jc w:val="left"/>
-      <w:outlineLvl w:val="2"/>
-    </w:pPr>
+  <w:style w:type="character" w:styleId="FollowedHyperlink">
+    <w:name w:val="FollowedHyperlink"/>
+    <w:basedOn w:val="DefaultParagraphFont"/>
+    <w:uiPriority w:val="99"/>
+    <w:semiHidden/>
+    <w:unhideWhenUsed/>
+    <w:rsid w:val="006135F3"/>
     <w:rPr>
-      <w:rFonts w:ascii="Helvetica Light" w:cs="Arial Unicode MS" w:hAnsi="Helvetica Light" w:eastAsia="Arial Unicode MS"/>
-      <w:b w:val="0"/>
-      <w:bCs w:val="0"/>
-      <w:i w:val="0"/>
-      <w:iCs w:val="0"/>
-      <w:caps w:val="0"/>
-      <w:smallCaps w:val="0"/>
-      <w:strike w:val="0"/>
-      <w:dstrike w:val="0"/>
-      <w:outline w:val="0"/>
-      <w:color w:val="000000"/>
-      <w:spacing w:val="4"/>
-      <w:kern w:val="0"/>
-      <w:position w:val="0"/>
-      <w:sz w:val="24"/>
-      <w:szCs w:val="24"/>
-      <w:u w:val="none"/>
-      <w:vertAlign w:val="baseline"/>
-      <w:lang w:val="en-US"/>
-    </w:rPr>
-  </w:style>
-  <w:style w:type="character" w:styleId="Hyperlink.0">
-    <w:name w:val="Hyperlink.0"/>
-    <w:basedOn w:val="Hyperlink"/>
-    <w:next w:val="Hyperlink.0"/>
-    <w:rPr>
+      <w:color w:val="FF00FF" w:themeColor="followedHyperlink"/>
       <w:u w:val="single"/>
     </w:rPr>
   </w:style>
@@ -1634,7 +3450,7 @@
 </file>
 
 <file path=word/theme/theme1.xml><?xml version="1.0" encoding="utf-8"?>
-<a:theme xmlns:a="http://schemas.openxmlformats.org/drawingml/2006/main" xmlns:r="http://schemas.openxmlformats.org/officeDocument/2006/relationships" name="Blank">
+<a:theme xmlns:a="http://schemas.openxmlformats.org/drawingml/2006/main" name="Blank">
   <a:themeElements>
     <a:clrScheme name="Blank">
       <a:dk1>
@@ -1760,7 +3576,7 @@
       <a:effectStyleLst>
         <a:effectStyle>
           <a:effectLst>
-            <a:outerShdw sx="100000" sy="100000" kx="0" ky="0" algn="b" rotWithShape="0" blurRad="38100" dist="25400" dir="5400000">
+            <a:outerShdw blurRad="38100" dist="25400" dir="5400000" rotWithShape="0">
               <a:srgbClr val="000000">
                 <a:alpha val="50000"/>
               </a:srgbClr>
@@ -1769,7 +3585,7 @@
         </a:effectStyle>
         <a:effectStyle>
           <a:effectLst>
-            <a:outerShdw sx="100000" sy="100000" kx="0" ky="0" algn="b" rotWithShape="0" blurRad="38100" dist="25400" dir="5400000">
+            <a:outerShdw blurRad="38100" dist="25400" dir="5400000" rotWithShape="0">
               <a:srgbClr val="000000">
                 <a:alpha val="50000"/>
               </a:srgbClr>
@@ -1778,7 +3594,7 @@
         </a:effectStyle>
         <a:effectStyle>
           <a:effectLst>
-            <a:outerShdw sx="100000" sy="100000" kx="0" ky="0" algn="b" rotWithShape="0" blurRad="38100" dist="25400" dir="5400000">
+            <a:outerShdw blurRad="38100" dist="25400" dir="5400000" rotWithShape="0">
               <a:srgbClr val="000000">
                 <a:alpha val="50000"/>
               </a:srgbClr>
@@ -1842,8 +3658,8 @@
     <a:spDef>
       <a:spPr>
         <a:blipFill rotWithShape="1">
-          <a:blip r:embed="rId1"/>
-          <a:srcRect l="0" t="0" r="0" b="0"/>
+          <a:blip xmlns:r="http://schemas.openxmlformats.org/officeDocument/2006/relationships" r:embed="rId1"/>
+          <a:srcRect/>
           <a:tile tx="0" ty="0" sx="100000" sy="100000" flip="none" algn="tl"/>
         </a:blipFill>
         <a:ln w="12700" cap="flat">
@@ -1851,7 +3667,7 @@
           <a:miter lim="400000"/>
         </a:ln>
         <a:effectLst>
-          <a:outerShdw sx="100000" sy="100000" kx="0" ky="0" algn="b" rotWithShape="0" blurRad="38100" dist="25400" dir="5400000">
+          <a:outerShdw blurRad="38100" dist="25400" dir="5400000" rotWithShape="0">
             <a:srgbClr val="000000">
               <a:alpha val="50000"/>
             </a:srgbClr>
@@ -1859,7 +3675,7 @@
         </a:effectLst>
         <a:sp3d/>
       </a:spPr>
-      <a:bodyPr rot="0" spcFirstLastPara="1" vertOverflow="overflow" horzOverflow="overflow" vert="horz" wrap="square" lIns="50800" tIns="50800" rIns="50800" bIns="50800" numCol="1" spcCol="38100" rtlCol="0" anchor="ctr" upright="0">
+      <a:bodyPr rot="0" spcFirstLastPara="1" vertOverflow="overflow" horzOverflow="overflow" vert="horz" wrap="square" lIns="50800" tIns="50800" rIns="50800" bIns="50800" numCol="1" spcCol="38100" rtlCol="0" anchor="ctr">
         <a:spAutoFit/>
       </a:bodyPr>
       <a:lstStyle>
@@ -1878,7 +3694,7 @@
           <a:buFontTx/>
           <a:buNone/>
           <a:tabLst/>
-          <a:defRPr b="0" baseline="0" cap="none" i="0" spc="0" strike="noStrike" sz="1200" u="none" kumimoji="0" normalizeH="0">
+          <a:defRPr kumimoji="0" sz="1200" b="0" i="0" u="none" strike="noStrike" cap="none" spc="0" normalizeH="0" baseline="0">
             <a:ln>
               <a:noFill/>
             </a:ln>
@@ -1886,7 +3702,7 @@
               <a:srgbClr val="FFFFFF"/>
             </a:solidFill>
             <a:effectLst>
-              <a:outerShdw sx="100000" sy="100000" kx="0" ky="0" algn="b" rotWithShape="0" blurRad="25400" dist="23998" dir="2700000">
+              <a:outerShdw blurRad="25400" dist="23998" dir="2700000" rotWithShape="0">
                 <a:srgbClr val="000000">
                   <a:alpha val="31034"/>
                 </a:srgbClr>
@@ -1914,7 +3730,7 @@
           <a:buFontTx/>
           <a:buNone/>
           <a:tabLst/>
-          <a:defRPr b="0" baseline="0" cap="none" i="0" spc="0" strike="noStrike" sz="1800" u="none" kumimoji="0" normalizeH="0">
+          <a:defRPr kumimoji="0" sz="1800" b="0" i="0" u="none" strike="noStrike" cap="none" spc="0" normalizeH="0" baseline="0">
             <a:ln>
               <a:noFill/>
             </a:ln>
@@ -1940,7 +3756,7 @@
           <a:buFontTx/>
           <a:buNone/>
           <a:tabLst/>
-          <a:defRPr b="0" baseline="0" cap="none" i="0" spc="0" strike="noStrike" sz="1800" u="none" kumimoji="0" normalizeH="0">
+          <a:defRPr kumimoji="0" sz="1800" b="0" i="0" u="none" strike="noStrike" cap="none" spc="0" normalizeH="0" baseline="0">
             <a:ln>
               <a:noFill/>
             </a:ln>
@@ -1966,7 +3782,7 @@
           <a:buFontTx/>
           <a:buNone/>
           <a:tabLst/>
-          <a:defRPr b="0" baseline="0" cap="none" i="0" spc="0" strike="noStrike" sz="1800" u="none" kumimoji="0" normalizeH="0">
+          <a:defRPr kumimoji="0" sz="1800" b="0" i="0" u="none" strike="noStrike" cap="none" spc="0" normalizeH="0" baseline="0">
             <a:ln>
               <a:noFill/>
             </a:ln>
@@ -1992,7 +3808,7 @@
           <a:buFontTx/>
           <a:buNone/>
           <a:tabLst/>
-          <a:defRPr b="0" baseline="0" cap="none" i="0" spc="0" strike="noStrike" sz="1800" u="none" kumimoji="0" normalizeH="0">
+          <a:defRPr kumimoji="0" sz="1800" b="0" i="0" u="none" strike="noStrike" cap="none" spc="0" normalizeH="0" baseline="0">
             <a:ln>
               <a:noFill/>
             </a:ln>
@@ -2018,7 +3834,7 @@
           <a:buFontTx/>
           <a:buNone/>
           <a:tabLst/>
-          <a:defRPr b="0" baseline="0" cap="none" i="0" spc="0" strike="noStrike" sz="1800" u="none" kumimoji="0" normalizeH="0">
+          <a:defRPr kumimoji="0" sz="1800" b="0" i="0" u="none" strike="noStrike" cap="none" spc="0" normalizeH="0" baseline="0">
             <a:ln>
               <a:noFill/>
             </a:ln>
@@ -2044,7 +3860,7 @@
           <a:buFontTx/>
           <a:buNone/>
           <a:tabLst/>
-          <a:defRPr b="0" baseline="0" cap="none" i="0" spc="0" strike="noStrike" sz="1800" u="none" kumimoji="0" normalizeH="0">
+          <a:defRPr kumimoji="0" sz="1800" b="0" i="0" u="none" strike="noStrike" cap="none" spc="0" normalizeH="0" baseline="0">
             <a:ln>
               <a:noFill/>
             </a:ln>
@@ -2070,7 +3886,7 @@
           <a:buFontTx/>
           <a:buNone/>
           <a:tabLst/>
-          <a:defRPr b="0" baseline="0" cap="none" i="0" spc="0" strike="noStrike" sz="1800" u="none" kumimoji="0" normalizeH="0">
+          <a:defRPr kumimoji="0" sz="1800" b="0" i="0" u="none" strike="noStrike" cap="none" spc="0" normalizeH="0" baseline="0">
             <a:ln>
               <a:noFill/>
             </a:ln>
@@ -2096,7 +3912,7 @@
           <a:buFontTx/>
           <a:buNone/>
           <a:tabLst/>
-          <a:defRPr b="0" baseline="0" cap="none" i="0" spc="0" strike="noStrike" sz="1800" u="none" kumimoji="0" normalizeH="0">
+          <a:defRPr kumimoji="0" sz="1800" b="0" i="0" u="none" strike="noStrike" cap="none" spc="0" normalizeH="0" baseline="0">
             <a:ln>
               <a:noFill/>
             </a:ln>
@@ -2122,7 +3938,7 @@
           <a:buFontTx/>
           <a:buNone/>
           <a:tabLst/>
-          <a:defRPr b="0" baseline="0" cap="none" i="0" spc="0" strike="noStrike" sz="1800" u="none" kumimoji="0" normalizeH="0">
+          <a:defRPr kumimoji="0" sz="1800" b="0" i="0" u="none" strike="noStrike" cap="none" spc="0" normalizeH="0" baseline="0">
             <a:ln>
               <a:noFill/>
             </a:ln>
@@ -2135,9 +3951,15 @@
         </a:lvl9pPr>
       </a:lstStyle>
       <a:style>
-        <a:lnRef idx="0"/>
-        <a:fillRef idx="0"/>
-        <a:effectRef idx="0"/>
+        <a:lnRef idx="0">
+          <a:scrgbClr r="0" g="0" b="0"/>
+        </a:lnRef>
+        <a:fillRef idx="0">
+          <a:scrgbClr r="0" g="0" b="0"/>
+        </a:fillRef>
+        <a:effectRef idx="0">
+          <a:scrgbClr r="0" g="0" b="0"/>
+        </a:effectRef>
         <a:fontRef idx="none"/>
       </a:style>
     </a:spDef>
@@ -2154,7 +3976,7 @@
         <a:effectLst/>
         <a:sp3d/>
       </a:spPr>
-      <a:bodyPr rot="0" spcFirstLastPara="1" vertOverflow="overflow" horzOverflow="overflow" vert="horz" wrap="square" lIns="91439" tIns="45719" rIns="91439" bIns="45719" numCol="1" spcCol="38100" rtlCol="0" anchor="t" upright="0">
+      <a:bodyPr rot="0" spcFirstLastPara="1" vertOverflow="overflow" horzOverflow="overflow" vert="horz" wrap="square" lIns="91439" tIns="45719" rIns="91439" bIns="45719" numCol="1" spcCol="38100" rtlCol="0" anchor="t">
         <a:noAutofit/>
       </a:bodyPr>
       <a:lstStyle>
@@ -2173,7 +3995,7 @@
           <a:buFontTx/>
           <a:buNone/>
           <a:tabLst/>
-          <a:defRPr b="0" baseline="0" cap="none" i="0" spc="0" strike="noStrike" sz="1800" u="none" kumimoji="0" normalizeH="0">
+          <a:defRPr kumimoji="0" sz="1800" b="0" i="0" u="none" strike="noStrike" cap="none" spc="0" normalizeH="0" baseline="0">
             <a:ln>
               <a:noFill/>
             </a:ln>
@@ -2199,7 +4021,7 @@
           <a:buFontTx/>
           <a:buNone/>
           <a:tabLst/>
-          <a:defRPr b="0" baseline="0" cap="none" i="0" spc="0" strike="noStrike" sz="1800" u="none" kumimoji="0" normalizeH="0">
+          <a:defRPr kumimoji="0" sz="1800" b="0" i="0" u="none" strike="noStrike" cap="none" spc="0" normalizeH="0" baseline="0">
             <a:ln>
               <a:noFill/>
             </a:ln>
@@ -2225,7 +4047,7 @@
           <a:buFontTx/>
           <a:buNone/>
           <a:tabLst/>
-          <a:defRPr b="0" baseline="0" cap="none" i="0" spc="0" strike="noStrike" sz="1800" u="none" kumimoji="0" normalizeH="0">
+          <a:defRPr kumimoji="0" sz="1800" b="0" i="0" u="none" strike="noStrike" cap="none" spc="0" normalizeH="0" baseline="0">
             <a:ln>
               <a:noFill/>
             </a:ln>
@@ -2251,7 +4073,7 @@
           <a:buFontTx/>
           <a:buNone/>
           <a:tabLst/>
-          <a:defRPr b="0" baseline="0" cap="none" i="0" spc="0" strike="noStrike" sz="1800" u="none" kumimoji="0" normalizeH="0">
+          <a:defRPr kumimoji="0" sz="1800" b="0" i="0" u="none" strike="noStrike" cap="none" spc="0" normalizeH="0" baseline="0">
             <a:ln>
               <a:noFill/>
             </a:ln>
@@ -2277,7 +4099,7 @@
           <a:buFontTx/>
           <a:buNone/>
           <a:tabLst/>
-          <a:defRPr b="0" baseline="0" cap="none" i="0" spc="0" strike="noStrike" sz="1800" u="none" kumimoji="0" normalizeH="0">
+          <a:defRPr kumimoji="0" sz="1800" b="0" i="0" u="none" strike="noStrike" cap="none" spc="0" normalizeH="0" baseline="0">
             <a:ln>
               <a:noFill/>
             </a:ln>
@@ -2303,7 +4125,7 @@
           <a:buFontTx/>
           <a:buNone/>
           <a:tabLst/>
-          <a:defRPr b="0" baseline="0" cap="none" i="0" spc="0" strike="noStrike" sz="1800" u="none" kumimoji="0" normalizeH="0">
+          <a:defRPr kumimoji="0" sz="1800" b="0" i="0" u="none" strike="noStrike" cap="none" spc="0" normalizeH="0" baseline="0">
             <a:ln>
               <a:noFill/>
             </a:ln>
@@ -2329,7 +4151,7 @@
           <a:buFontTx/>
           <a:buNone/>
           <a:tabLst/>
-          <a:defRPr b="0" baseline="0" cap="none" i="0" spc="0" strike="noStrike" sz="1800" u="none" kumimoji="0" normalizeH="0">
+          <a:defRPr kumimoji="0" sz="1800" b="0" i="0" u="none" strike="noStrike" cap="none" spc="0" normalizeH="0" baseline="0">
             <a:ln>
               <a:noFill/>
             </a:ln>
@@ -2355,7 +4177,7 @@
           <a:buFontTx/>
           <a:buNone/>
           <a:tabLst/>
-          <a:defRPr b="0" baseline="0" cap="none" i="0" spc="0" strike="noStrike" sz="1800" u="none" kumimoji="0" normalizeH="0">
+          <a:defRPr kumimoji="0" sz="1800" b="0" i="0" u="none" strike="noStrike" cap="none" spc="0" normalizeH="0" baseline="0">
             <a:ln>
               <a:noFill/>
             </a:ln>
@@ -2381,7 +4203,7 @@
           <a:buFontTx/>
           <a:buNone/>
           <a:tabLst/>
-          <a:defRPr b="0" baseline="0" cap="none" i="0" spc="0" strike="noStrike" sz="1800" u="none" kumimoji="0" normalizeH="0">
+          <a:defRPr kumimoji="0" sz="1800" b="0" i="0" u="none" strike="noStrike" cap="none" spc="0" normalizeH="0" baseline="0">
             <a:ln>
               <a:noFill/>
             </a:ln>
@@ -2407,7 +4229,7 @@
           <a:buFontTx/>
           <a:buNone/>
           <a:tabLst/>
-          <a:defRPr b="0" baseline="0" cap="none" i="0" spc="0" strike="noStrike" sz="1800" u="none" kumimoji="0" normalizeH="0">
+          <a:defRPr kumimoji="0" sz="1800" b="0" i="0" u="none" strike="noStrike" cap="none" spc="0" normalizeH="0" baseline="0">
             <a:ln>
               <a:noFill/>
             </a:ln>
@@ -2420,9 +4242,15 @@
         </a:lvl9pPr>
       </a:lstStyle>
       <a:style>
-        <a:lnRef idx="0"/>
-        <a:fillRef idx="0"/>
-        <a:effectRef idx="0"/>
+        <a:lnRef idx="0">
+          <a:scrgbClr r="0" g="0" b="0"/>
+        </a:lnRef>
+        <a:fillRef idx="0">
+          <a:scrgbClr r="0" g="0" b="0"/>
+        </a:fillRef>
+        <a:effectRef idx="0">
+          <a:scrgbClr r="0" g="0" b="0"/>
+        </a:effectRef>
         <a:fontRef idx="none"/>
       </a:style>
     </a:lnDef>
@@ -2436,7 +4264,7 @@
         <a:effectLst/>
         <a:sp3d/>
       </a:spPr>
-      <a:bodyPr rot="0" spcFirstLastPara="1" vertOverflow="overflow" horzOverflow="overflow" vert="horz" wrap="square" lIns="50800" tIns="50800" rIns="50800" bIns="50800" numCol="1" spcCol="38100" rtlCol="0" anchor="t" upright="0">
+      <a:bodyPr rot="0" spcFirstLastPara="1" vertOverflow="overflow" horzOverflow="overflow" vert="horz" wrap="square" lIns="50800" tIns="50800" rIns="50800" bIns="50800" numCol="1" spcCol="38100" rtlCol="0" anchor="t">
         <a:spAutoFit/>
       </a:bodyPr>
       <a:lstStyle>
@@ -2455,7 +4283,7 @@
           <a:buFontTx/>
           <a:buNone/>
           <a:tabLst/>
-          <a:defRPr b="0" baseline="0" cap="none" i="0" spc="0" strike="noStrike" sz="1100" u="none" kumimoji="0" normalizeH="0">
+          <a:defRPr kumimoji="0" sz="1100" b="0" i="0" u="none" strike="noStrike" cap="none" spc="0" normalizeH="0" baseline="0">
             <a:ln>
               <a:noFill/>
             </a:ln>
@@ -2485,7 +4313,7 @@
           <a:buFontTx/>
           <a:buNone/>
           <a:tabLst/>
-          <a:defRPr b="0" baseline="0" cap="none" i="0" spc="0" strike="noStrike" sz="1800" u="none" kumimoji="0" normalizeH="0">
+          <a:defRPr kumimoji="0" sz="1800" b="0" i="0" u="none" strike="noStrike" cap="none" spc="0" normalizeH="0" baseline="0">
             <a:ln>
               <a:noFill/>
             </a:ln>
@@ -2511,7 +4339,7 @@
           <a:buFontTx/>
           <a:buNone/>
           <a:tabLst/>
-          <a:defRPr b="0" baseline="0" cap="none" i="0" spc="0" strike="noStrike" sz="1800" u="none" kumimoji="0" normalizeH="0">
+          <a:defRPr kumimoji="0" sz="1800" b="0" i="0" u="none" strike="noStrike" cap="none" spc="0" normalizeH="0" baseline="0">
             <a:ln>
               <a:noFill/>
             </a:ln>
@@ -2537,7 +4365,7 @@
           <a:buFontTx/>
           <a:buNone/>
           <a:tabLst/>
-          <a:defRPr b="0" baseline="0" cap="none" i="0" spc="0" strike="noStrike" sz="1800" u="none" kumimoji="0" normalizeH="0">
+          <a:defRPr kumimoji="0" sz="1800" b="0" i="0" u="none" strike="noStrike" cap="none" spc="0" normalizeH="0" baseline="0">
             <a:ln>
               <a:noFill/>
             </a:ln>
@@ -2563,7 +4391,7 @@
           <a:buFontTx/>
           <a:buNone/>
           <a:tabLst/>
-          <a:defRPr b="0" baseline="0" cap="none" i="0" spc="0" strike="noStrike" sz="1800" u="none" kumimoji="0" normalizeH="0">
+          <a:defRPr kumimoji="0" sz="1800" b="0" i="0" u="none" strike="noStrike" cap="none" spc="0" normalizeH="0" baseline="0">
             <a:ln>
               <a:noFill/>
             </a:ln>
@@ -2589,7 +4417,7 @@
           <a:buFontTx/>
           <a:buNone/>
           <a:tabLst/>
-          <a:defRPr b="0" baseline="0" cap="none" i="0" spc="0" strike="noStrike" sz="1800" u="none" kumimoji="0" normalizeH="0">
+          <a:defRPr kumimoji="0" sz="1800" b="0" i="0" u="none" strike="noStrike" cap="none" spc="0" normalizeH="0" baseline="0">
             <a:ln>
               <a:noFill/>
             </a:ln>
@@ -2615,7 +4443,7 @@
           <a:buFontTx/>
           <a:buNone/>
           <a:tabLst/>
-          <a:defRPr b="0" baseline="0" cap="none" i="0" spc="0" strike="noStrike" sz="1800" u="none" kumimoji="0" normalizeH="0">
+          <a:defRPr kumimoji="0" sz="1800" b="0" i="0" u="none" strike="noStrike" cap="none" spc="0" normalizeH="0" baseline="0">
             <a:ln>
               <a:noFill/>
             </a:ln>
@@ -2641,7 +4469,7 @@
           <a:buFontTx/>
           <a:buNone/>
           <a:tabLst/>
-          <a:defRPr b="0" baseline="0" cap="none" i="0" spc="0" strike="noStrike" sz="1800" u="none" kumimoji="0" normalizeH="0">
+          <a:defRPr kumimoji="0" sz="1800" b="0" i="0" u="none" strike="noStrike" cap="none" spc="0" normalizeH="0" baseline="0">
             <a:ln>
               <a:noFill/>
             </a:ln>
@@ -2667,7 +4495,7 @@
           <a:buFontTx/>
           <a:buNone/>
           <a:tabLst/>
-          <a:defRPr b="0" baseline="0" cap="none" i="0" spc="0" strike="noStrike" sz="1800" u="none" kumimoji="0" normalizeH="0">
+          <a:defRPr kumimoji="0" sz="1800" b="0" i="0" u="none" strike="noStrike" cap="none" spc="0" normalizeH="0" baseline="0">
             <a:ln>
               <a:noFill/>
             </a:ln>
@@ -2693,7 +4521,7 @@
           <a:buFontTx/>
           <a:buNone/>
           <a:tabLst/>
-          <a:defRPr b="0" baseline="0" cap="none" i="0" spc="0" strike="noStrike" sz="1800" u="none" kumimoji="0" normalizeH="0">
+          <a:defRPr kumimoji="0" sz="1800" b="0" i="0" u="none" strike="noStrike" cap="none" spc="0" normalizeH="0" baseline="0">
             <a:ln>
               <a:noFill/>
             </a:ln>
@@ -2706,12 +4534,19 @@
         </a:lvl9pPr>
       </a:lstStyle>
       <a:style>
-        <a:lnRef idx="0"/>
-        <a:fillRef idx="0"/>
-        <a:effectRef idx="0"/>
+        <a:lnRef idx="0">
+          <a:scrgbClr r="0" g="0" b="0"/>
+        </a:lnRef>
+        <a:fillRef idx="0">
+          <a:scrgbClr r="0" g="0" b="0"/>
+        </a:fillRef>
+        <a:effectRef idx="0">
+          <a:scrgbClr r="0" g="0" b="0"/>
+        </a:effectRef>
         <a:fontRef idx="none"/>
       </a:style>
     </a:txDef>
   </a:objectDefaults>
+  <a:extraClrSchemeLst/>
 </a:theme>
 </file>